--- a/Documentación/Documentación YouRights/YouRights.docx
+++ b/Documentación/Documentación YouRights/YouRights.docx
@@ -1,12 +1,14 @@
 
 <file path=word/document.xml><?xml version="1.0" encoding="utf-8"?>
-<w:document xmlns:wpc="http://schemas.microsoft.com/office/word/2010/wordprocessingCanvas" xmlns:mc="http://schemas.openxmlformats.org/markup-compatibility/2006" xmlns:o="urn:schemas-microsoft-com:office:office" xmlns:r="http://schemas.openxmlformats.org/officeDocument/2006/relationships" xmlns:m="http://schemas.openxmlformats.org/officeDocument/2006/math" xmlns:v="urn:schemas-microsoft-com:vml" xmlns:wp14="http://schemas.microsoft.com/office/word/2010/wordprocessingDrawing" xmlns:wp="http://schemas.openxmlformats.org/drawingml/2006/wordprocessingDrawing" xmlns:w10="urn:schemas-microsoft-com:office:word" xmlns:w="http://schemas.openxmlformats.org/wordprocessingml/2006/main" xmlns:w14="http://schemas.microsoft.com/office/word/2010/wordml" xmlns:wpg="http://schemas.microsoft.com/office/word/2010/wordprocessingGroup" xmlns:wpi="http://schemas.microsoft.com/office/word/2010/wordprocessingInk" xmlns:wne="http://schemas.microsoft.com/office/word/2006/wordml" xmlns:wps="http://schemas.microsoft.com/office/word/2010/wordprocessingShape" mc:Ignorable="w14 wp14">
+<w:document xmlns:wpc="http://schemas.microsoft.com/office/word/2010/wordprocessingCanvas" xmlns:cx="http://schemas.microsoft.com/office/drawing/2014/chartex" xmlns:cx1="http://schemas.microsoft.com/office/drawing/2015/9/8/chartex" xmlns:cx2="http://schemas.microsoft.com/office/drawing/2015/10/21/chartex" xmlns:cx3="http://schemas.microsoft.com/office/drawing/2016/5/9/chartex" xmlns:cx4="http://schemas.microsoft.com/office/drawing/2016/5/10/chartex" xmlns:cx5="http://schemas.microsoft.com/office/drawing/2016/5/11/chartex" xmlns:cx6="http://schemas.microsoft.com/office/drawing/2016/5/12/chartex" xmlns:cx7="http://schemas.microsoft.com/office/drawing/2016/5/13/chartex" xmlns:cx8="http://schemas.microsoft.com/office/drawing/2016/5/14/chartex" xmlns:mc="http://schemas.openxmlformats.org/markup-compatibility/2006" xmlns:aink="http://schemas.microsoft.com/office/drawing/2016/ink" xmlns:am3d="http://schemas.microsoft.com/office/drawing/2017/model3d" xmlns:o="urn:schemas-microsoft-com:office:office" xmlns:r="http://schemas.openxmlformats.org/officeDocument/2006/relationships" xmlns:m="http://schemas.openxmlformats.org/officeDocument/2006/math" xmlns:v="urn:schemas-microsoft-com:vml" xmlns:wp14="http://schemas.microsoft.com/office/word/2010/wordprocessingDrawing" xmlns:wp="http://schemas.openxmlformats.org/drawingml/2006/wordprocessingDrawing" xmlns:w10="urn:schemas-microsoft-com:office:word" xmlns:w="http://schemas.openxmlformats.org/wordprocessingml/2006/main" xmlns:w14="http://schemas.microsoft.com/office/word/2010/wordml" xmlns:w15="http://schemas.microsoft.com/office/word/2012/wordml" xmlns:w16cid="http://schemas.microsoft.com/office/word/2016/wordml/cid" xmlns:w16se="http://schemas.microsoft.com/office/word/2015/wordml/symex" xmlns:wpg="http://schemas.microsoft.com/office/word/2010/wordprocessingGroup" xmlns:wpi="http://schemas.microsoft.com/office/word/2010/wordprocessingInk" xmlns:wne="http://schemas.microsoft.com/office/word/2006/wordml" xmlns:wps="http://schemas.microsoft.com/office/word/2010/wordprocessingShape" mc:Ignorable="w14 w15 w16se w16cid wp14">
   <w:body>
     <w:p>
       <w:pPr>
         <w:pStyle w:val="Ttulo"/>
         <w:jc w:val="center"/>
       </w:pPr>
+      <w:bookmarkStart w:id="0" w:name="_GoBack"/>
+      <w:bookmarkEnd w:id="0"/>
     </w:p>
     <w:p>
       <w:pPr>
@@ -141,7 +143,7 @@
       <w:sdtContent>
         <w:p>
           <w:pPr>
-            <w:pStyle w:val="TtulodeTDC"/>
+            <w:pStyle w:val="TtuloTDC"/>
           </w:pPr>
           <w:r>
             <w:t>ÍNDICE</w:t>
@@ -1815,12 +1817,12 @@
       <w:pPr>
         <w:pStyle w:val="Ttulo1"/>
       </w:pPr>
-      <w:bookmarkStart w:id="0" w:name="_Toc524858375"/>
+      <w:bookmarkStart w:id="1" w:name="_Toc524858375"/>
       <w:r>
         <w:lastRenderedPageBreak/>
         <w:t>INTRODUCCIÓN</w:t>
       </w:r>
-      <w:bookmarkEnd w:id="0"/>
+      <w:bookmarkEnd w:id="1"/>
     </w:p>
     <w:p/>
     <w:p>
@@ -1836,12 +1838,7 @@
         <w:t>Los cambios son necesarios y son de vital importancia en un país para que la sociedad mejore</w:t>
       </w:r>
       <w:r>
-        <w:t>, las formas que</w:t>
-      </w:r>
-      <w:bookmarkStart w:id="1" w:name="_GoBack"/>
-      <w:bookmarkEnd w:id="1"/>
-      <w:r>
-        <w:t xml:space="preserve"> hemos podido contemplar a lo largo de la historia para poder lograr dichos cambios han sido a través de la violencia o de la diplomacia. Con respecto a la segunda, esta para poder llegar a acuerdos antes hay que poder comunicar las ideas que uno tiene o que un grupo considere, es aquí donde entra en juego las reuniones y las agrupaciones que durante toda la historia se han realizado para manifestar una ideología o una forma de pensar determinada. </w:t>
+        <w:t xml:space="preserve">, las formas que hemos podido contemplar a lo largo de la historia para poder lograr dichos cambios han sido a través de la violencia o de la diplomacia. Con respecto a la segunda, para poder llegar a acuerdos antes hay que poder comunicar las ideas que uno tiene o que un grupo considere, es aquí donde entra en juego las reuniones y las agrupaciones que durante toda la historia se han realizado para manifestar una ideología o una forma de pensar determinada. </w:t>
       </w:r>
       <w:r>
         <w:t xml:space="preserve">Es de vital importancia que </w:t>
@@ -1867,10 +1864,7 @@
         <w:t>Este proyecto consistirá</w:t>
       </w:r>
       <w:r>
-        <w:t xml:space="preserve"> en la creación de una</w:t>
-      </w:r>
-      <w:r>
-        <w:t xml:space="preserve"> herramienta web para la comunicación de cualquier tipo de manifestación, huelga o protesta llamada </w:t>
+        <w:t xml:space="preserve"> en la creación de una herramienta web para la comunicación de cualquier tipo de manifestación, huelga o protesta llamada </w:t>
       </w:r>
       <w:proofErr w:type="spellStart"/>
       <w:r>
@@ -1914,6 +1908,148 @@
     </w:p>
     <w:p>
       <w:r>
+        <w:t xml:space="preserve">La estructura social de la ciudadanía es un pilar básico de país donde sostiene los diferentes poderes del estado, ejecutivo, legislativo y judicial. Sin una sociedad civilizada, preocupada y constructiva es imposible que su estructura básica pueda ser mejorada y por ello los ciudadanos mostramos nuestras preocupaciones de diversos modos como con el voto en las urnas, las manifestaciones y protestas o con el mero hecho de comunicar nuestra postura ante una reunión simple con nuestros amigos. </w:t>
+      </w:r>
+      <w:r>
+        <w:t>Puesto que dos de los anteriores métodos de comunicación son gestionadas tanto por el estado (en el caso del voto), como personalmente o por medios de aplicaciones (reuniones con amigos), es necesaria una gestión más activa y coordinada con respecto a las protestas, manifestaciones o huelgas.</w:t>
+      </w:r>
+    </w:p>
+    <w:p>
+      <w:proofErr w:type="spellStart"/>
+      <w:r>
+        <w:t>YouRights</w:t>
+      </w:r>
+      <w:proofErr w:type="spellEnd"/>
+      <w:r>
+        <w:t xml:space="preserve"> es un principio una pagina web desarrollada directamente en la nube para poder dar esa comunicación que tanto se necesita de las manifestaciones, protestas o huelgas de todo un país</w:t>
+      </w:r>
+      <w:r>
+        <w:t xml:space="preserve"> y de la que es accesible para todo internet.</w:t>
+      </w:r>
+    </w:p>
+    <w:p>
+      <w:r>
+        <w:t>El producto mínimo viable será la comunicación de todo tipo de protestas,</w:t>
+      </w:r>
+      <w:r>
+        <w:t xml:space="preserve"> las cuales serán insertadas por los propios usuarios y las que serán ellos mismos las que se inscriban en cada una de ellas. Este tipo de herramienta disruptiva es lo que llamamos en </w:t>
+      </w:r>
+      <w:proofErr w:type="spellStart"/>
+      <w:r>
+        <w:t>YouRights</w:t>
+      </w:r>
+      <w:proofErr w:type="spellEnd"/>
+      <w:r>
+        <w:t xml:space="preserve"> como una “herramienta sostenible”. </w:t>
+      </w:r>
+      <w:r>
+        <w:t xml:space="preserve">En dicha herramienta se permitirá a los usuarios poder insertar cualquier tipo de protesta, manifestación o huelga que haya sido convocada y haya sido comunicada a la delegación del gobierno, podrá comunicar el tipo de temática a la que va dirigida al igual que podrá insertar una carta explicando las preocupaciones de dicha protesta, también </w:t>
+      </w:r>
+      <w:r>
+        <w:t xml:space="preserve">podrá indicar el punto de encuentro, el recorrido, la fecha y la hora de dicha protesta. De esta forma es como </w:t>
+      </w:r>
+      <w:proofErr w:type="spellStart"/>
+      <w:r>
+        <w:t>YouRights</w:t>
+      </w:r>
+      <w:proofErr w:type="spellEnd"/>
+      <w:r>
+        <w:t xml:space="preserve"> podrá exponer una lista con los detalles</w:t>
+      </w:r>
+      <w:r>
+        <w:t xml:space="preserve"> de</w:t>
+      </w:r>
+      <w:r>
+        <w:t xml:space="preserve"> cada protesta pudiéndose filtrar de diversos modos.</w:t>
+      </w:r>
+    </w:p>
+    <w:p>
+      <w:r>
+        <w:t xml:space="preserve">La web será abierta a todo el público exceptuando algunos datos claves (como la fecha y la hora) que serán mostrados en caso de que el usuario </w:t>
+      </w:r>
+      <w:r>
+        <w:t>s</w:t>
+      </w:r>
+      <w:r>
+        <w:t>e registre.</w:t>
+      </w:r>
+      <w:r>
+        <w:t xml:space="preserve"> Cada usuario tendrá un perfil con el que contará con diversas herramientas para gestionar sus protestas. </w:t>
+      </w:r>
+    </w:p>
+    <w:p>
+      <w:r>
+        <w:t xml:space="preserve">El segundo paso al que </w:t>
+      </w:r>
+      <w:proofErr w:type="spellStart"/>
+      <w:r>
+        <w:t>YouRights</w:t>
+      </w:r>
+      <w:proofErr w:type="spellEnd"/>
+      <w:r>
+        <w:t xml:space="preserve"> quiere hacer frente es dar el servicio de la gestión para las protestas, es </w:t>
+      </w:r>
+      <w:proofErr w:type="spellStart"/>
+      <w:r>
+        <w:t>cedir</w:t>
+      </w:r>
+      <w:proofErr w:type="spellEnd"/>
+      <w:r>
+        <w:t xml:space="preserve">, podremos comunicar la protesta a la delegación del gobierno, gestionar algún tipo de licencia que sea necesaria para el evento, colocar todo tipo de escenarios necesarios para la protesta, luces y sonido para que todas las protestas puedan darse a conocer de la mejor forma posible. En este paso también </w:t>
+      </w:r>
+      <w:r>
+        <w:t>será necesario realizar gráficas y estudios estadísticos con cada dato que tengamos, estos datos serán mostrados parcialmente dependiendo si el usuario esta registrado o no.</w:t>
+      </w:r>
+    </w:p>
+    <w:p>
+      <w:r>
+        <w:t xml:space="preserve">En este primer caso nos centraremos en el desarrollo de </w:t>
+      </w:r>
+      <w:proofErr w:type="spellStart"/>
+      <w:r>
+        <w:t>YouRights</w:t>
+      </w:r>
+      <w:proofErr w:type="spellEnd"/>
+      <w:r>
+        <w:t xml:space="preserve"> única y exclusivamente en España ya que </w:t>
+      </w:r>
+      <w:r>
+        <w:t>es el país en donde se ha desarrollado.</w:t>
+      </w:r>
+    </w:p>
+    <w:p/>
+    <w:p/>
+    <w:p/>
+    <w:p/>
+    <w:p/>
+    <w:p>
+      <w:r>
+        <w:lastRenderedPageBreak/>
+        <w:t>.</w:t>
+      </w:r>
+    </w:p>
+    <w:p>
+      <w:r>
+        <w:t>.</w:t>
+      </w:r>
+    </w:p>
+    <w:p>
+      <w:r>
+        <w:t>.</w:t>
+      </w:r>
+    </w:p>
+    <w:p>
+      <w:r>
+        <w:t>.</w:t>
+      </w:r>
+    </w:p>
+    <w:p>
+      <w:r>
+        <w:t>.</w:t>
+      </w:r>
+    </w:p>
+    <w:p>
+      <w:r>
         <w:t>L</w:t>
       </w:r>
       <w:r>
@@ -2023,15 +2159,7 @@
         <w:jc w:val="both"/>
       </w:pPr>
       <w:r>
-        <w:t xml:space="preserve">Una de las áreas que menos explotada está y en la que más información y datos </w:t>
-      </w:r>
-      <w:proofErr w:type="gramStart"/>
-      <w:r>
-        <w:t>genera</w:t>
-      </w:r>
-      <w:proofErr w:type="gramEnd"/>
-      <w:r>
-        <w:t xml:space="preserve"> es el mundo judicial. </w:t>
+        <w:t xml:space="preserve">Una de las áreas que menos explotada está y en la que más información y datos genera es el mundo judicial. </w:t>
       </w:r>
     </w:p>
     <w:p>
@@ -2053,15 +2181,7 @@
     </w:p>
     <w:p>
       <w:r>
-        <w:t xml:space="preserve">El interés de esta idea es la ayuda completa en la digitalización de datos, y para ello es </w:t>
-      </w:r>
-      <w:proofErr w:type="gramStart"/>
-      <w:r>
-        <w:t>necesario</w:t>
-      </w:r>
-      <w:proofErr w:type="gramEnd"/>
-      <w:r>
-        <w:t xml:space="preserve"> la generación de nuevos proyectos</w:t>
+        <w:t>El interés de esta idea es la ayuda completa en la digitalización de datos, y para ello es necesario la generación de nuevos proyectos</w:t>
       </w:r>
       <w:r>
         <w:t xml:space="preserve">, llámense </w:t>
@@ -2138,6 +2258,7 @@
     </w:p>
     <w:p>
       <w:r>
+        <w:lastRenderedPageBreak/>
         <w:t>Para todas aquellas personas que se dediquen a algún tipo de proceso judicial tendrán que tener en cuenta las fechas exactas de cada proceso, el punto más fuerte de nuestra plataforma será la comunicación exacta de dichas fechas</w:t>
       </w:r>
       <w:r>
@@ -2146,7 +2267,6 @@
     </w:p>
     <w:p>
       <w:r>
-        <w:lastRenderedPageBreak/>
         <w:t>En todos los juicios se necesita del cálculo de las sentencias, es por ello que P. Right también se dedicará al cálculo de dichas sentencias, ya sean una sentencia de pr</w:t>
       </w:r>
       <w:r>
@@ -2283,6 +2403,7 @@
         </w:rPr>
       </w:pPr>
       <w:r>
+        <w:lastRenderedPageBreak/>
         <w:br w:type="page"/>
       </w:r>
     </w:p>
@@ -2297,6 +2418,24 @@
         <w:t>PROBLEMAS A SOLUCIONAR</w:t>
       </w:r>
       <w:bookmarkEnd w:id="3"/>
+    </w:p>
+    <w:p>
+      <w:pPr>
+        <w:jc w:val="both"/>
+      </w:pPr>
+    </w:p>
+    <w:p>
+      <w:pPr>
+        <w:jc w:val="both"/>
+      </w:pPr>
+      <w:r>
+        <w:t>Esta web esta pensada para dar apoyo a todas aquellas protestas que quieren darse a conocer y poder comunicar sus inquietudes a toda la población.</w:t>
+      </w:r>
+    </w:p>
+    <w:p>
+      <w:pPr>
+        <w:jc w:val="both"/>
+      </w:pPr>
     </w:p>
     <w:p>
       <w:pPr>
@@ -2326,7 +2465,15 @@
         <w:t>documentos</w:t>
       </w:r>
       <w:r>
-        <w:t xml:space="preserve">, al fin y al cabo todo este sector se caracteriza por tener una gran cantidad de documento y la ordenación de estos al final se acaba haciendo complicado ya que será necesaria </w:t>
+        <w:t xml:space="preserve">, al fin y al </w:t>
+      </w:r>
+      <w:proofErr w:type="gramStart"/>
+      <w:r>
+        <w:t>cabo</w:t>
+      </w:r>
+      <w:proofErr w:type="gramEnd"/>
+      <w:r>
+        <w:t xml:space="preserve"> todo este sector se caracteriza por tener una gran cantidad de documento y la ordenación de estos al final se acaba haciendo complicado ya que será necesaria </w:t>
       </w:r>
       <w:r>
         <w:t>la creación de muchas carpetas en el puesto de trabajo. Nosotros podremos facilitarle dicha ordenación de todos los archivos</w:t>
@@ -2349,16 +2496,11 @@
         <w:t xml:space="preserve">más importantes </w:t>
       </w:r>
       <w:r>
-        <w:t xml:space="preserve">de </w:t>
-      </w:r>
-      <w:proofErr w:type="gramStart"/>
-      <w:r>
-        <w:t>est</w:t>
+        <w:t>de est</w:t>
       </w:r>
       <w:r>
         <w:t>e</w:t>
       </w:r>
-      <w:proofErr w:type="gramEnd"/>
       <w:r>
         <w:t xml:space="preserve"> área es la </w:t>
       </w:r>
@@ -2375,7 +2517,11 @@
         <w:t xml:space="preserve"> exhortos,</w:t>
       </w:r>
       <w:r>
-        <w:t xml:space="preserve"> reglamentos, querellas, documentos legales,</w:t>
+        <w:t xml:space="preserve"> reglamentos, querellas, documentos </w:t>
+      </w:r>
+      <w:proofErr w:type="gramStart"/>
+      <w:r>
+        <w:t>legales,</w:t>
       </w:r>
       <w:r>
         <w:t xml:space="preserve"> </w:t>
@@ -2384,7 +2530,11 @@
         <w:t xml:space="preserve"> </w:t>
       </w:r>
       <w:r>
-        <w:t xml:space="preserve">etc. y es aquí donde </w:t>
+        <w:t>etc.</w:t>
+      </w:r>
+      <w:proofErr w:type="gramEnd"/>
+      <w:r>
+        <w:t xml:space="preserve"> y es aquí donde </w:t>
       </w:r>
       <w:r>
         <w:t>P. Right</w:t>
@@ -2479,15 +2629,7 @@
         <w:t>procesos judiciales</w:t>
       </w:r>
       <w:r>
-        <w:t xml:space="preserve">, todos los abogados dedican tiempo dentro de su estrategia judicial a determinar las fechas exactas de dichos procesos ya que la consumación de las fechas </w:t>
-      </w:r>
-      <w:proofErr w:type="gramStart"/>
-      <w:r>
-        <w:t>limites</w:t>
-      </w:r>
-      <w:proofErr w:type="gramEnd"/>
-      <w:r>
-        <w:t xml:space="preserve"> es de vital importancia para cualquier proceso judicial. </w:t>
+        <w:t xml:space="preserve">, todos los abogados dedican tiempo dentro de su estrategia judicial a determinar las fechas exactas de dichos procesos ya que la consumación de las fechas limites es de vital importancia para cualquier proceso judicial. </w:t>
       </w:r>
     </w:p>
     <w:p>
@@ -3016,15 +3158,15 @@
         <w:t>empresas de contactos</w:t>
       </w:r>
       <w:r>
-        <w:t xml:space="preserve">, de sus web o sus teléfonos para poder llevar a cabo sus gestiones, unas de nuestras pestañas </w:t>
+        <w:t xml:space="preserve">, de </w:t>
       </w:r>
       <w:proofErr w:type="gramStart"/>
       <w:r>
-        <w:t>estará</w:t>
+        <w:t>sus web</w:t>
       </w:r>
       <w:proofErr w:type="gramEnd"/>
       <w:r>
-        <w:t xml:space="preserve"> dedicada al archivo de estos datos de contacto a los que podrás acceder rápidamente.</w:t>
+        <w:t xml:space="preserve"> o sus teléfonos para poder llevar a cabo sus gestiones, unas de nuestras pestañas estará dedicada al archivo de estos datos de contacto a los que podrás acceder rápidamente.</w:t>
       </w:r>
     </w:p>
     <w:p>
@@ -3402,36 +3544,39 @@
         <w:t>P. Right está enfocada a todas aquellas personas que tengan algo que ver con el mundo judicial o con las gestiones de datos y documentos</w:t>
       </w:r>
       <w:r>
-        <w:t xml:space="preserve">, al fin y al cabo cualquier persona tiene derecho jurídicos por lo que cualquier persona debería de poder tener acceso a ella de la manera </w:t>
+        <w:t xml:space="preserve">, al fin y al </w:t>
+      </w:r>
+      <w:proofErr w:type="gramStart"/>
+      <w:r>
+        <w:t>cabo</w:t>
+      </w:r>
+      <w:proofErr w:type="gramEnd"/>
+      <w:r>
+        <w:t xml:space="preserve"> cualquier persona tiene derecho jurídicos por lo que cualquier persona debería de poder tener acceso a ella de la manera </w:t>
       </w:r>
       <w:proofErr w:type="spellStart"/>
+      <w:r>
+        <w:t>mas</w:t>
+      </w:r>
+      <w:proofErr w:type="spellEnd"/>
+      <w:r>
+        <w:t xml:space="preserve"> fácil y rápida posible. Es por ello que P. Right podrá ser accesible a cualquier usuario, por lo que hay que distinguir entre diversos ID, como son abogados autónomos, empresas judiciales, trabajadores por cuenta ajena, clientes o persona física.</w:t>
+      </w:r>
+      <w:r>
+        <w:t xml:space="preserve"> </w:t>
+      </w:r>
+    </w:p>
+    <w:p>
+      <w:pPr>
+        <w:jc w:val="both"/>
+      </w:pPr>
       <w:proofErr w:type="gramStart"/>
       <w:r>
-        <w:t>mas</w:t>
-      </w:r>
-      <w:proofErr w:type="spellEnd"/>
+        <w:t>Todos las posibilidades</w:t>
+      </w:r>
       <w:proofErr w:type="gramEnd"/>
       <w:r>
-        <w:t xml:space="preserve"> fácil y rápida posible. Es por ello que P. Right podrá ser accesible a cualquier usuario, por lo que hay que distinguir entre diversos ID, como son abogados autónomos, empresas judiciales, trabajadores por cuenta ajena, clientes o persona física.</w:t>
-      </w:r>
-      <w:r>
-        <w:t xml:space="preserve"> </w:t>
-      </w:r>
-    </w:p>
-    <w:p>
-      <w:pPr>
-        <w:jc w:val="both"/>
-      </w:pPr>
-      <w:r>
-        <w:t xml:space="preserve">Todos las posibilidades de cada </w:t>
-      </w:r>
-      <w:proofErr w:type="gramStart"/>
-      <w:r>
-        <w:t>tipos</w:t>
-      </w:r>
-      <w:proofErr w:type="gramEnd"/>
-      <w:r>
-        <w:t xml:space="preserve"> de usuario estarán sujetos a modificación según la asesoría dispuesta por parte del abogado que trabaje en nuestra empresa, l</w:t>
+        <w:t xml:space="preserve"> de cada tipos de usuario estarán sujetos a modificación según la asesoría dispuesta por parte del abogado que trabaje en nuestra empresa, l</w:t>
       </w:r>
       <w:r>
         <w:t>os</w:t>
@@ -4540,15 +4685,7 @@
       </w:r>
       <w:proofErr w:type="spellEnd"/>
       <w:r>
-        <w:t xml:space="preserve"> envió de las notificaciones judiciales a Lexnet. Es por eso que se vinculará la notificación de Lexnet con P.Right. Nuestra plataforma se encargará de calcular y poner la fecha </w:t>
-      </w:r>
-      <w:proofErr w:type="gramStart"/>
-      <w:r>
-        <w:t>limite</w:t>
-      </w:r>
-      <w:proofErr w:type="gramEnd"/>
-      <w:r>
-        <w:t xml:space="preserve"> a la que hace referencia dependiendo del tipo de caso que sea. </w:t>
+        <w:t xml:space="preserve"> envió de las notificaciones judiciales a Lexnet. Es por eso que se vinculará la notificación de Lexnet con P.Right. Nuestra plataforma se encargará de calcular y poner la fecha limite a la que hace referencia dependiendo del tipo de caso que sea. </w:t>
       </w:r>
     </w:p>
     <w:p>
@@ -4601,15 +4738,7 @@
     <w:p/>
     <w:p>
       <w:r>
-        <w:t xml:space="preserve">Observando toda la amplitud de nuestra plataforma e informándome sobre el resto de software que </w:t>
-      </w:r>
-      <w:proofErr w:type="gramStart"/>
-      <w:r>
-        <w:t>están</w:t>
-      </w:r>
-      <w:proofErr w:type="gramEnd"/>
-      <w:r>
-        <w:t xml:space="preserve"> en uso a día de hoy, tenemos que mencionar la incorporación en el mercado en el 2016 de un software llamado Aranzadi </w:t>
+        <w:t xml:space="preserve">Observando toda la amplitud de nuestra plataforma e informándome sobre el resto de software que están en uso a día de hoy, tenemos que mencionar la incorporación en el mercado en el 2016 de un software llamado Aranzadi </w:t>
       </w:r>
       <w:proofErr w:type="spellStart"/>
       <w:r>
@@ -4778,7 +4907,7 @@
       <w:r>
         <w:t xml:space="preserve">ia el </w:t>
       </w:r>
-      <w:hyperlink r:id="rId9" w:history="1">
+      <w:hyperlink r:id="rId8" w:history="1">
         <w:r>
           <w:rPr>
             <w:rStyle w:val="Hipervnculo"/>
@@ -4820,7 +4949,7 @@
                     <pic:cNvPicPr/>
                   </pic:nvPicPr>
                   <pic:blipFill>
-                    <a:blip r:embed="rId10" cstate="print">
+                    <a:blip r:embed="rId9" cstate="print">
                       <a:extLst>
                         <a:ext uri="{28A0092B-C50C-407E-A947-70E740481C1C}">
                           <a14:useLocalDpi xmlns:a14="http://schemas.microsoft.com/office/drawing/2010/main" val="0"/>
@@ -4852,7 +4981,7 @@
       <w:r>
         <w:t xml:space="preserve">Dentro de P. Right también concederemos un apoyo en la documentación y en su día a día de gestorías y asesorías, es por eso que hemos recopilado información sobre la cantidad de empresas que hay de este tipo de la mano de </w:t>
       </w:r>
-      <w:hyperlink r:id="rId11" w:history="1">
+      <w:hyperlink r:id="rId10" w:history="1">
         <w:r>
           <w:rPr>
             <w:rStyle w:val="Hipervnculo"/>
@@ -5526,7 +5655,7 @@
       <w:r>
         <w:t xml:space="preserve">A estos datos aportaremos el nivel de facturación que llegan a recaudar los despachos de abogacía en España, datos aportados por el periódico </w:t>
       </w:r>
-      <w:hyperlink r:id="rId12" w:history="1">
+      <w:hyperlink r:id="rId11" w:history="1">
         <w:r>
           <w:rPr>
             <w:rStyle w:val="Hipervnculo"/>
@@ -5562,7 +5691,7 @@
                     <pic:cNvPicPr/>
                   </pic:nvPicPr>
                   <pic:blipFill>
-                    <a:blip r:embed="rId13" cstate="print">
+                    <a:blip r:embed="rId12" cstate="print">
                       <a:extLst>
                         <a:ext uri="{28A0092B-C50C-407E-A947-70E740481C1C}">
                           <a14:useLocalDpi xmlns:a14="http://schemas.microsoft.com/office/drawing/2010/main" val="0"/>
@@ -5627,7 +5756,7 @@
                     <pic:cNvPicPr/>
                   </pic:nvPicPr>
                   <pic:blipFill>
-                    <a:blip r:embed="rId14" cstate="print">
+                    <a:blip r:embed="rId13" cstate="print">
                       <a:extLst>
                         <a:ext uri="{28A0092B-C50C-407E-A947-70E740481C1C}">
                           <a14:useLocalDpi xmlns:a14="http://schemas.microsoft.com/office/drawing/2010/main" val="0"/>
@@ -5729,7 +5858,7 @@
         </w:rPr>
         <w:t> </w:t>
       </w:r>
-      <w:hyperlink r:id="rId15" w:tgtFrame="_blank" w:history="1">
+      <w:hyperlink r:id="rId14" w:tgtFrame="_blank" w:history="1">
         <w:r>
           <w:t>CPM (coste por mil impresiones), CPC (coste por clic) y CPL (coste por lead)</w:t>
         </w:r>
@@ -5752,21 +5881,7 @@
         <w:rPr>
           <w:shd w:val="clear" w:color="auto" w:fill="FFFFFF"/>
         </w:rPr>
-        <w:t xml:space="preserve"> recibes una cantidad de dinero por cada mil veces que se reproduzca el anuncio. </w:t>
-      </w:r>
-      <w:proofErr w:type="gramStart"/>
-      <w:r>
-        <w:rPr>
-          <w:shd w:val="clear" w:color="auto" w:fill="FFFFFF"/>
-        </w:rPr>
-        <w:t>el</w:t>
-      </w:r>
-      <w:proofErr w:type="gramEnd"/>
-      <w:r>
-        <w:rPr>
-          <w:shd w:val="clear" w:color="auto" w:fill="FFFFFF"/>
-        </w:rPr>
-        <w:t xml:space="preserve"> modelo </w:t>
+        <w:t> recibes una cantidad de dinero por cada mil veces que se reproduzca el anuncio. el modelo </w:t>
       </w:r>
       <w:r>
         <w:t>CPC </w:t>
@@ -9075,6 +9190,899 @@
                 <w:lang w:eastAsia="es-ES"/>
               </w:rPr>
             </w:pPr>
+            <w:hyperlink r:id="rId15" w:history="1">
+              <w:r>
+                <w:rPr>
+                  <w:rFonts w:ascii="Calibri" w:eastAsia="Times New Roman" w:hAnsi="Calibri" w:cs="Calibri"/>
+                  <w:color w:val="0563C1"/>
+                  <w:u w:val="single"/>
+                  <w:lang w:eastAsia="es-ES"/>
+                </w:rPr>
+                <w:t>+ Info.</w:t>
+              </w:r>
+            </w:hyperlink>
+          </w:p>
+        </w:tc>
+        <w:tc>
+          <w:tcPr>
+            <w:tcW w:w="1200" w:type="dxa"/>
+            <w:tcBorders>
+              <w:top w:val="nil"/>
+              <w:left w:val="nil"/>
+              <w:bottom w:val="nil"/>
+              <w:right w:val="nil"/>
+            </w:tcBorders>
+            <w:shd w:val="clear" w:color="auto" w:fill="auto"/>
+            <w:noWrap/>
+            <w:vAlign w:val="bottom"/>
+            <w:hideMark/>
+          </w:tcPr>
+          <w:p>
+            <w:pPr>
+              <w:spacing w:after="0" w:line="240" w:lineRule="auto"/>
+              <w:jc w:val="right"/>
+              <w:rPr>
+                <w:rFonts w:ascii="Calibri" w:eastAsia="Times New Roman" w:hAnsi="Calibri" w:cs="Calibri"/>
+                <w:color w:val="0563C1"/>
+                <w:u w:val="single"/>
+                <w:lang w:eastAsia="es-ES"/>
+              </w:rPr>
+            </w:pPr>
+          </w:p>
+        </w:tc>
+      </w:tr>
+      <w:tr>
+        <w:trPr>
+          <w:trHeight w:val="285"/>
+        </w:trPr>
+        <w:tc>
+          <w:tcPr>
+            <w:tcW w:w="3340" w:type="dxa"/>
+            <w:tcBorders>
+              <w:top w:val="nil"/>
+              <w:left w:val="single" w:sz="4" w:space="0" w:color="auto"/>
+              <w:bottom w:val="single" w:sz="4" w:space="0" w:color="auto"/>
+              <w:right w:val="single" w:sz="4" w:space="0" w:color="auto"/>
+            </w:tcBorders>
+            <w:shd w:val="clear" w:color="auto" w:fill="auto"/>
+            <w:noWrap/>
+            <w:vAlign w:val="bottom"/>
+            <w:hideMark/>
+          </w:tcPr>
+          <w:p>
+            <w:pPr>
+              <w:spacing w:after="0" w:line="240" w:lineRule="auto"/>
+              <w:rPr>
+                <w:rFonts w:ascii="Calibri" w:eastAsia="Times New Roman" w:hAnsi="Calibri" w:cs="Calibri"/>
+                <w:color w:val="000000"/>
+                <w:lang w:eastAsia="es-ES"/>
+              </w:rPr>
+            </w:pPr>
+            <w:r>
+              <w:rPr>
+                <w:rFonts w:ascii="Calibri" w:eastAsia="Times New Roman" w:hAnsi="Calibri" w:cs="Calibri"/>
+                <w:color w:val="000000"/>
+                <w:lang w:eastAsia="es-ES"/>
+              </w:rPr>
+              <w:t>Mobiliario</w:t>
+            </w:r>
+          </w:p>
+        </w:tc>
+        <w:tc>
+          <w:tcPr>
+            <w:tcW w:w="1700" w:type="dxa"/>
+            <w:tcBorders>
+              <w:top w:val="nil"/>
+              <w:left w:val="nil"/>
+              <w:bottom w:val="single" w:sz="4" w:space="0" w:color="auto"/>
+              <w:right w:val="single" w:sz="4" w:space="0" w:color="auto"/>
+            </w:tcBorders>
+            <w:shd w:val="clear" w:color="auto" w:fill="auto"/>
+            <w:noWrap/>
+            <w:vAlign w:val="bottom"/>
+            <w:hideMark/>
+          </w:tcPr>
+          <w:p>
+            <w:pPr>
+              <w:spacing w:after="0" w:line="240" w:lineRule="auto"/>
+              <w:jc w:val="right"/>
+              <w:rPr>
+                <w:rFonts w:ascii="Calibri" w:eastAsia="Times New Roman" w:hAnsi="Calibri" w:cs="Calibri"/>
+                <w:color w:val="000000"/>
+                <w:lang w:eastAsia="es-ES"/>
+              </w:rPr>
+            </w:pPr>
+            <w:r>
+              <w:rPr>
+                <w:rFonts w:ascii="Calibri" w:eastAsia="Times New Roman" w:hAnsi="Calibri" w:cs="Calibri"/>
+                <w:color w:val="000000"/>
+                <w:lang w:eastAsia="es-ES"/>
+              </w:rPr>
+              <w:t> </w:t>
+            </w:r>
+          </w:p>
+        </w:tc>
+        <w:tc>
+          <w:tcPr>
+            <w:tcW w:w="1380" w:type="dxa"/>
+            <w:tcBorders>
+              <w:top w:val="nil"/>
+              <w:left w:val="nil"/>
+              <w:bottom w:val="single" w:sz="4" w:space="0" w:color="auto"/>
+              <w:right w:val="single" w:sz="4" w:space="0" w:color="auto"/>
+            </w:tcBorders>
+            <w:shd w:val="clear" w:color="auto" w:fill="auto"/>
+            <w:noWrap/>
+            <w:vAlign w:val="bottom"/>
+            <w:hideMark/>
+          </w:tcPr>
+          <w:p>
+            <w:pPr>
+              <w:spacing w:after="0" w:line="240" w:lineRule="auto"/>
+              <w:jc w:val="right"/>
+              <w:rPr>
+                <w:rFonts w:ascii="Calibri" w:eastAsia="Times New Roman" w:hAnsi="Calibri" w:cs="Calibri"/>
+                <w:color w:val="000000"/>
+                <w:lang w:eastAsia="es-ES"/>
+              </w:rPr>
+            </w:pPr>
+            <w:r>
+              <w:rPr>
+                <w:rFonts w:ascii="Calibri" w:eastAsia="Times New Roman" w:hAnsi="Calibri" w:cs="Calibri"/>
+                <w:color w:val="000000"/>
+                <w:lang w:eastAsia="es-ES"/>
+              </w:rPr>
+              <w:t>300 €</w:t>
+            </w:r>
+          </w:p>
+        </w:tc>
+        <w:tc>
+          <w:tcPr>
+            <w:tcW w:w="1120" w:type="dxa"/>
+            <w:tcBorders>
+              <w:top w:val="nil"/>
+              <w:left w:val="nil"/>
+              <w:bottom w:val="nil"/>
+              <w:right w:val="nil"/>
+            </w:tcBorders>
+            <w:shd w:val="clear" w:color="auto" w:fill="auto"/>
+            <w:noWrap/>
+            <w:vAlign w:val="bottom"/>
+            <w:hideMark/>
+          </w:tcPr>
+          <w:p>
+            <w:pPr>
+              <w:spacing w:after="0" w:line="240" w:lineRule="auto"/>
+              <w:jc w:val="right"/>
+              <w:rPr>
+                <w:rFonts w:ascii="Calibri" w:eastAsia="Times New Roman" w:hAnsi="Calibri" w:cs="Calibri"/>
+                <w:color w:val="000000"/>
+                <w:lang w:eastAsia="es-ES"/>
+              </w:rPr>
+            </w:pPr>
+          </w:p>
+        </w:tc>
+        <w:tc>
+          <w:tcPr>
+            <w:tcW w:w="1200" w:type="dxa"/>
+            <w:tcBorders>
+              <w:top w:val="nil"/>
+              <w:left w:val="nil"/>
+              <w:bottom w:val="nil"/>
+              <w:right w:val="nil"/>
+            </w:tcBorders>
+            <w:shd w:val="clear" w:color="auto" w:fill="auto"/>
+            <w:noWrap/>
+            <w:vAlign w:val="bottom"/>
+            <w:hideMark/>
+          </w:tcPr>
+          <w:p>
+            <w:pPr>
+              <w:spacing w:after="0" w:line="240" w:lineRule="auto"/>
+              <w:rPr>
+                <w:rFonts w:ascii="Times New Roman" w:eastAsia="Times New Roman" w:hAnsi="Times New Roman" w:cs="Times New Roman"/>
+                <w:sz w:val="20"/>
+                <w:szCs w:val="20"/>
+                <w:lang w:eastAsia="es-ES"/>
+              </w:rPr>
+            </w:pPr>
+          </w:p>
+        </w:tc>
+      </w:tr>
+      <w:tr>
+        <w:trPr>
+          <w:trHeight w:val="285"/>
+        </w:trPr>
+        <w:tc>
+          <w:tcPr>
+            <w:tcW w:w="3340" w:type="dxa"/>
+            <w:tcBorders>
+              <w:top w:val="nil"/>
+              <w:left w:val="nil"/>
+              <w:bottom w:val="nil"/>
+              <w:right w:val="nil"/>
+            </w:tcBorders>
+            <w:shd w:val="clear" w:color="auto" w:fill="auto"/>
+            <w:noWrap/>
+            <w:vAlign w:val="bottom"/>
+            <w:hideMark/>
+          </w:tcPr>
+          <w:p>
+            <w:pPr>
+              <w:spacing w:after="0" w:line="240" w:lineRule="auto"/>
+              <w:rPr>
+                <w:rFonts w:ascii="Times New Roman" w:eastAsia="Times New Roman" w:hAnsi="Times New Roman" w:cs="Times New Roman"/>
+                <w:sz w:val="20"/>
+                <w:szCs w:val="20"/>
+                <w:lang w:eastAsia="es-ES"/>
+              </w:rPr>
+            </w:pPr>
+          </w:p>
+        </w:tc>
+        <w:tc>
+          <w:tcPr>
+            <w:tcW w:w="1700" w:type="dxa"/>
+            <w:tcBorders>
+              <w:top w:val="nil"/>
+              <w:left w:val="nil"/>
+              <w:bottom w:val="nil"/>
+              <w:right w:val="nil"/>
+            </w:tcBorders>
+            <w:shd w:val="clear" w:color="auto" w:fill="auto"/>
+            <w:noWrap/>
+            <w:vAlign w:val="bottom"/>
+            <w:hideMark/>
+          </w:tcPr>
+          <w:p>
+            <w:pPr>
+              <w:spacing w:after="0" w:line="240" w:lineRule="auto"/>
+              <w:rPr>
+                <w:rFonts w:ascii="Times New Roman" w:eastAsia="Times New Roman" w:hAnsi="Times New Roman" w:cs="Times New Roman"/>
+                <w:sz w:val="20"/>
+                <w:szCs w:val="20"/>
+                <w:lang w:eastAsia="es-ES"/>
+              </w:rPr>
+            </w:pPr>
+          </w:p>
+        </w:tc>
+        <w:tc>
+          <w:tcPr>
+            <w:tcW w:w="1380" w:type="dxa"/>
+            <w:tcBorders>
+              <w:top w:val="nil"/>
+              <w:left w:val="single" w:sz="4" w:space="0" w:color="auto"/>
+              <w:bottom w:val="single" w:sz="4" w:space="0" w:color="auto"/>
+              <w:right w:val="single" w:sz="4" w:space="0" w:color="auto"/>
+            </w:tcBorders>
+            <w:shd w:val="clear" w:color="000000" w:fill="F8CBAD"/>
+            <w:noWrap/>
+            <w:vAlign w:val="bottom"/>
+            <w:hideMark/>
+          </w:tcPr>
+          <w:p>
+            <w:pPr>
+              <w:spacing w:after="0" w:line="240" w:lineRule="auto"/>
+              <w:jc w:val="right"/>
+              <w:rPr>
+                <w:rFonts w:ascii="Calibri" w:eastAsia="Times New Roman" w:hAnsi="Calibri" w:cs="Calibri"/>
+                <w:color w:val="000000"/>
+                <w:lang w:eastAsia="es-ES"/>
+              </w:rPr>
+            </w:pPr>
+            <w:r>
+              <w:rPr>
+                <w:rFonts w:ascii="Calibri" w:eastAsia="Times New Roman" w:hAnsi="Calibri" w:cs="Calibri"/>
+                <w:color w:val="000000"/>
+                <w:lang w:eastAsia="es-ES"/>
+              </w:rPr>
+              <w:t>9.900 €</w:t>
+            </w:r>
+          </w:p>
+        </w:tc>
+        <w:tc>
+          <w:tcPr>
+            <w:tcW w:w="1120" w:type="dxa"/>
+            <w:tcBorders>
+              <w:top w:val="nil"/>
+              <w:left w:val="nil"/>
+              <w:bottom w:val="nil"/>
+              <w:right w:val="nil"/>
+            </w:tcBorders>
+            <w:shd w:val="clear" w:color="auto" w:fill="auto"/>
+            <w:noWrap/>
+            <w:vAlign w:val="bottom"/>
+            <w:hideMark/>
+          </w:tcPr>
+          <w:p>
+            <w:pPr>
+              <w:spacing w:after="0" w:line="240" w:lineRule="auto"/>
+              <w:jc w:val="right"/>
+              <w:rPr>
+                <w:rFonts w:ascii="Calibri" w:eastAsia="Times New Roman" w:hAnsi="Calibri" w:cs="Calibri"/>
+                <w:color w:val="000000"/>
+                <w:lang w:eastAsia="es-ES"/>
+              </w:rPr>
+            </w:pPr>
+          </w:p>
+        </w:tc>
+        <w:tc>
+          <w:tcPr>
+            <w:tcW w:w="1200" w:type="dxa"/>
+            <w:tcBorders>
+              <w:top w:val="nil"/>
+              <w:left w:val="nil"/>
+              <w:bottom w:val="nil"/>
+              <w:right w:val="nil"/>
+            </w:tcBorders>
+            <w:shd w:val="clear" w:color="auto" w:fill="auto"/>
+            <w:noWrap/>
+            <w:vAlign w:val="bottom"/>
+            <w:hideMark/>
+          </w:tcPr>
+          <w:p>
+            <w:pPr>
+              <w:spacing w:after="0" w:line="240" w:lineRule="auto"/>
+              <w:rPr>
+                <w:rFonts w:ascii="Times New Roman" w:eastAsia="Times New Roman" w:hAnsi="Times New Roman" w:cs="Times New Roman"/>
+                <w:sz w:val="20"/>
+                <w:szCs w:val="20"/>
+                <w:lang w:eastAsia="es-ES"/>
+              </w:rPr>
+            </w:pPr>
+          </w:p>
+        </w:tc>
+      </w:tr>
+      <w:tr>
+        <w:trPr>
+          <w:trHeight w:val="285"/>
+        </w:trPr>
+        <w:tc>
+          <w:tcPr>
+            <w:tcW w:w="3340" w:type="dxa"/>
+            <w:tcBorders>
+              <w:top w:val="nil"/>
+              <w:left w:val="nil"/>
+              <w:bottom w:val="nil"/>
+              <w:right w:val="nil"/>
+            </w:tcBorders>
+            <w:shd w:val="clear" w:color="auto" w:fill="auto"/>
+            <w:noWrap/>
+            <w:vAlign w:val="bottom"/>
+            <w:hideMark/>
+          </w:tcPr>
+          <w:p>
+            <w:pPr>
+              <w:spacing w:after="0" w:line="240" w:lineRule="auto"/>
+              <w:rPr>
+                <w:rFonts w:ascii="Times New Roman" w:eastAsia="Times New Roman" w:hAnsi="Times New Roman" w:cs="Times New Roman"/>
+                <w:sz w:val="20"/>
+                <w:szCs w:val="20"/>
+                <w:lang w:eastAsia="es-ES"/>
+              </w:rPr>
+            </w:pPr>
+          </w:p>
+        </w:tc>
+        <w:tc>
+          <w:tcPr>
+            <w:tcW w:w="1700" w:type="dxa"/>
+            <w:tcBorders>
+              <w:top w:val="nil"/>
+              <w:left w:val="nil"/>
+              <w:bottom w:val="nil"/>
+              <w:right w:val="nil"/>
+            </w:tcBorders>
+            <w:shd w:val="clear" w:color="auto" w:fill="auto"/>
+            <w:noWrap/>
+            <w:vAlign w:val="bottom"/>
+            <w:hideMark/>
+          </w:tcPr>
+          <w:p>
+            <w:pPr>
+              <w:spacing w:after="0" w:line="240" w:lineRule="auto"/>
+              <w:rPr>
+                <w:rFonts w:ascii="Times New Roman" w:eastAsia="Times New Roman" w:hAnsi="Times New Roman" w:cs="Times New Roman"/>
+                <w:sz w:val="20"/>
+                <w:szCs w:val="20"/>
+                <w:lang w:eastAsia="es-ES"/>
+              </w:rPr>
+            </w:pPr>
+          </w:p>
+        </w:tc>
+        <w:tc>
+          <w:tcPr>
+            <w:tcW w:w="1380" w:type="dxa"/>
+            <w:tcBorders>
+              <w:top w:val="nil"/>
+              <w:left w:val="nil"/>
+              <w:bottom w:val="nil"/>
+              <w:right w:val="nil"/>
+            </w:tcBorders>
+            <w:shd w:val="clear" w:color="auto" w:fill="auto"/>
+            <w:noWrap/>
+            <w:vAlign w:val="bottom"/>
+            <w:hideMark/>
+          </w:tcPr>
+          <w:p>
+            <w:pPr>
+              <w:spacing w:after="0" w:line="240" w:lineRule="auto"/>
+              <w:jc w:val="right"/>
+              <w:rPr>
+                <w:rFonts w:ascii="Times New Roman" w:eastAsia="Times New Roman" w:hAnsi="Times New Roman" w:cs="Times New Roman"/>
+                <w:sz w:val="20"/>
+                <w:szCs w:val="20"/>
+                <w:lang w:eastAsia="es-ES"/>
+              </w:rPr>
+            </w:pPr>
+          </w:p>
+        </w:tc>
+        <w:tc>
+          <w:tcPr>
+            <w:tcW w:w="1120" w:type="dxa"/>
+            <w:tcBorders>
+              <w:top w:val="nil"/>
+              <w:left w:val="nil"/>
+              <w:bottom w:val="nil"/>
+              <w:right w:val="nil"/>
+            </w:tcBorders>
+            <w:shd w:val="clear" w:color="auto" w:fill="auto"/>
+            <w:noWrap/>
+            <w:vAlign w:val="bottom"/>
+            <w:hideMark/>
+          </w:tcPr>
+          <w:p>
+            <w:pPr>
+              <w:spacing w:after="0" w:line="240" w:lineRule="auto"/>
+              <w:rPr>
+                <w:rFonts w:ascii="Times New Roman" w:eastAsia="Times New Roman" w:hAnsi="Times New Roman" w:cs="Times New Roman"/>
+                <w:sz w:val="20"/>
+                <w:szCs w:val="20"/>
+                <w:lang w:eastAsia="es-ES"/>
+              </w:rPr>
+            </w:pPr>
+          </w:p>
+        </w:tc>
+        <w:tc>
+          <w:tcPr>
+            <w:tcW w:w="1200" w:type="dxa"/>
+            <w:tcBorders>
+              <w:top w:val="nil"/>
+              <w:left w:val="nil"/>
+              <w:bottom w:val="nil"/>
+              <w:right w:val="nil"/>
+            </w:tcBorders>
+            <w:shd w:val="clear" w:color="auto" w:fill="auto"/>
+            <w:noWrap/>
+            <w:vAlign w:val="bottom"/>
+            <w:hideMark/>
+          </w:tcPr>
+          <w:p>
+            <w:pPr>
+              <w:spacing w:after="0" w:line="240" w:lineRule="auto"/>
+              <w:rPr>
+                <w:rFonts w:ascii="Times New Roman" w:eastAsia="Times New Roman" w:hAnsi="Times New Roman" w:cs="Times New Roman"/>
+                <w:sz w:val="20"/>
+                <w:szCs w:val="20"/>
+                <w:lang w:eastAsia="es-ES"/>
+              </w:rPr>
+            </w:pPr>
+          </w:p>
+        </w:tc>
+      </w:tr>
+      <w:tr>
+        <w:trPr>
+          <w:trHeight w:val="285"/>
+        </w:trPr>
+        <w:tc>
+          <w:tcPr>
+            <w:tcW w:w="3340" w:type="dxa"/>
+            <w:tcBorders>
+              <w:top w:val="nil"/>
+              <w:left w:val="nil"/>
+              <w:bottom w:val="nil"/>
+              <w:right w:val="nil"/>
+            </w:tcBorders>
+            <w:shd w:val="clear" w:color="000000" w:fill="DBDBDB"/>
+            <w:noWrap/>
+            <w:vAlign w:val="bottom"/>
+            <w:hideMark/>
+          </w:tcPr>
+          <w:p>
+            <w:pPr>
+              <w:spacing w:after="0" w:line="240" w:lineRule="auto"/>
+              <w:rPr>
+                <w:rFonts w:ascii="Calibri" w:eastAsia="Times New Roman" w:hAnsi="Calibri" w:cs="Calibri"/>
+                <w:color w:val="000000"/>
+                <w:lang w:eastAsia="es-ES"/>
+              </w:rPr>
+            </w:pPr>
+            <w:r>
+              <w:rPr>
+                <w:rFonts w:ascii="Calibri" w:eastAsia="Times New Roman" w:hAnsi="Calibri" w:cs="Calibri"/>
+                <w:color w:val="000000"/>
+                <w:lang w:eastAsia="es-ES"/>
+              </w:rPr>
+              <w:t>HERRAMIENTAS DE OFICINA</w:t>
+            </w:r>
+          </w:p>
+        </w:tc>
+        <w:tc>
+          <w:tcPr>
+            <w:tcW w:w="1700" w:type="dxa"/>
+            <w:tcBorders>
+              <w:top w:val="nil"/>
+              <w:left w:val="nil"/>
+              <w:bottom w:val="nil"/>
+              <w:right w:val="nil"/>
+            </w:tcBorders>
+            <w:shd w:val="clear" w:color="auto" w:fill="auto"/>
+            <w:noWrap/>
+            <w:vAlign w:val="bottom"/>
+            <w:hideMark/>
+          </w:tcPr>
+          <w:p>
+            <w:pPr>
+              <w:spacing w:after="0" w:line="240" w:lineRule="auto"/>
+              <w:rPr>
+                <w:rFonts w:ascii="Calibri" w:eastAsia="Times New Roman" w:hAnsi="Calibri" w:cs="Calibri"/>
+                <w:color w:val="000000"/>
+                <w:lang w:eastAsia="es-ES"/>
+              </w:rPr>
+            </w:pPr>
+          </w:p>
+        </w:tc>
+        <w:tc>
+          <w:tcPr>
+            <w:tcW w:w="1380" w:type="dxa"/>
+            <w:tcBorders>
+              <w:top w:val="nil"/>
+              <w:left w:val="nil"/>
+              <w:bottom w:val="nil"/>
+              <w:right w:val="nil"/>
+            </w:tcBorders>
+            <w:shd w:val="clear" w:color="auto" w:fill="auto"/>
+            <w:noWrap/>
+            <w:vAlign w:val="bottom"/>
+            <w:hideMark/>
+          </w:tcPr>
+          <w:p>
+            <w:pPr>
+              <w:spacing w:after="0" w:line="240" w:lineRule="auto"/>
+              <w:jc w:val="right"/>
+              <w:rPr>
+                <w:rFonts w:ascii="Times New Roman" w:eastAsia="Times New Roman" w:hAnsi="Times New Roman" w:cs="Times New Roman"/>
+                <w:sz w:val="20"/>
+                <w:szCs w:val="20"/>
+                <w:lang w:eastAsia="es-ES"/>
+              </w:rPr>
+            </w:pPr>
+          </w:p>
+        </w:tc>
+        <w:tc>
+          <w:tcPr>
+            <w:tcW w:w="1120" w:type="dxa"/>
+            <w:tcBorders>
+              <w:top w:val="nil"/>
+              <w:left w:val="nil"/>
+              <w:bottom w:val="nil"/>
+              <w:right w:val="nil"/>
+            </w:tcBorders>
+            <w:shd w:val="clear" w:color="auto" w:fill="auto"/>
+            <w:noWrap/>
+            <w:vAlign w:val="bottom"/>
+            <w:hideMark/>
+          </w:tcPr>
+          <w:p>
+            <w:pPr>
+              <w:spacing w:after="0" w:line="240" w:lineRule="auto"/>
+              <w:rPr>
+                <w:rFonts w:ascii="Times New Roman" w:eastAsia="Times New Roman" w:hAnsi="Times New Roman" w:cs="Times New Roman"/>
+                <w:sz w:val="20"/>
+                <w:szCs w:val="20"/>
+                <w:lang w:eastAsia="es-ES"/>
+              </w:rPr>
+            </w:pPr>
+          </w:p>
+        </w:tc>
+        <w:tc>
+          <w:tcPr>
+            <w:tcW w:w="1200" w:type="dxa"/>
+            <w:tcBorders>
+              <w:top w:val="nil"/>
+              <w:left w:val="nil"/>
+              <w:bottom w:val="nil"/>
+              <w:right w:val="nil"/>
+            </w:tcBorders>
+            <w:shd w:val="clear" w:color="auto" w:fill="auto"/>
+            <w:noWrap/>
+            <w:vAlign w:val="bottom"/>
+            <w:hideMark/>
+          </w:tcPr>
+          <w:p>
+            <w:pPr>
+              <w:spacing w:after="0" w:line="240" w:lineRule="auto"/>
+              <w:rPr>
+                <w:rFonts w:ascii="Times New Roman" w:eastAsia="Times New Roman" w:hAnsi="Times New Roman" w:cs="Times New Roman"/>
+                <w:sz w:val="20"/>
+                <w:szCs w:val="20"/>
+                <w:lang w:eastAsia="es-ES"/>
+              </w:rPr>
+            </w:pPr>
+          </w:p>
+        </w:tc>
+      </w:tr>
+      <w:tr>
+        <w:trPr>
+          <w:trHeight w:val="285"/>
+        </w:trPr>
+        <w:tc>
+          <w:tcPr>
+            <w:tcW w:w="3340" w:type="dxa"/>
+            <w:tcBorders>
+              <w:top w:val="nil"/>
+              <w:left w:val="nil"/>
+              <w:bottom w:val="nil"/>
+              <w:right w:val="nil"/>
+            </w:tcBorders>
+            <w:shd w:val="clear" w:color="auto" w:fill="auto"/>
+            <w:noWrap/>
+            <w:vAlign w:val="bottom"/>
+            <w:hideMark/>
+          </w:tcPr>
+          <w:p>
+            <w:pPr>
+              <w:spacing w:after="0" w:line="240" w:lineRule="auto"/>
+              <w:rPr>
+                <w:rFonts w:ascii="Times New Roman" w:eastAsia="Times New Roman" w:hAnsi="Times New Roman" w:cs="Times New Roman"/>
+                <w:sz w:val="20"/>
+                <w:szCs w:val="20"/>
+                <w:lang w:eastAsia="es-ES"/>
+              </w:rPr>
+            </w:pPr>
+          </w:p>
+        </w:tc>
+        <w:tc>
+          <w:tcPr>
+            <w:tcW w:w="1700" w:type="dxa"/>
+            <w:tcBorders>
+              <w:top w:val="single" w:sz="4" w:space="0" w:color="auto"/>
+              <w:left w:val="single" w:sz="4" w:space="0" w:color="auto"/>
+              <w:bottom w:val="single" w:sz="4" w:space="0" w:color="auto"/>
+              <w:right w:val="single" w:sz="4" w:space="0" w:color="auto"/>
+            </w:tcBorders>
+            <w:shd w:val="clear" w:color="000000" w:fill="BDD7EE"/>
+            <w:noWrap/>
+            <w:vAlign w:val="bottom"/>
+            <w:hideMark/>
+          </w:tcPr>
+          <w:p>
+            <w:pPr>
+              <w:spacing w:after="0" w:line="240" w:lineRule="auto"/>
+              <w:jc w:val="right"/>
+              <w:rPr>
+                <w:rFonts w:ascii="Calibri" w:eastAsia="Times New Roman" w:hAnsi="Calibri" w:cs="Calibri"/>
+                <w:color w:val="000000"/>
+                <w:lang w:eastAsia="es-ES"/>
+              </w:rPr>
+            </w:pPr>
+            <w:r>
+              <w:rPr>
+                <w:rFonts w:ascii="Calibri" w:eastAsia="Times New Roman" w:hAnsi="Calibri" w:cs="Calibri"/>
+                <w:color w:val="000000"/>
+                <w:lang w:eastAsia="es-ES"/>
+              </w:rPr>
+              <w:t>Cantidad</w:t>
+            </w:r>
+          </w:p>
+        </w:tc>
+        <w:tc>
+          <w:tcPr>
+            <w:tcW w:w="1380" w:type="dxa"/>
+            <w:tcBorders>
+              <w:top w:val="nil"/>
+              <w:left w:val="nil"/>
+              <w:bottom w:val="nil"/>
+              <w:right w:val="nil"/>
+            </w:tcBorders>
+            <w:shd w:val="clear" w:color="auto" w:fill="auto"/>
+            <w:noWrap/>
+            <w:vAlign w:val="bottom"/>
+            <w:hideMark/>
+          </w:tcPr>
+          <w:p>
+            <w:pPr>
+              <w:spacing w:after="0" w:line="240" w:lineRule="auto"/>
+              <w:jc w:val="right"/>
+              <w:rPr>
+                <w:rFonts w:ascii="Calibri" w:eastAsia="Times New Roman" w:hAnsi="Calibri" w:cs="Calibri"/>
+                <w:color w:val="000000"/>
+                <w:lang w:eastAsia="es-ES"/>
+              </w:rPr>
+            </w:pPr>
+          </w:p>
+        </w:tc>
+        <w:tc>
+          <w:tcPr>
+            <w:tcW w:w="1120" w:type="dxa"/>
+            <w:tcBorders>
+              <w:top w:val="nil"/>
+              <w:left w:val="nil"/>
+              <w:bottom w:val="nil"/>
+              <w:right w:val="nil"/>
+            </w:tcBorders>
+            <w:shd w:val="clear" w:color="auto" w:fill="auto"/>
+            <w:noWrap/>
+            <w:vAlign w:val="bottom"/>
+            <w:hideMark/>
+          </w:tcPr>
+          <w:p>
+            <w:pPr>
+              <w:spacing w:after="0" w:line="240" w:lineRule="auto"/>
+              <w:rPr>
+                <w:rFonts w:ascii="Times New Roman" w:eastAsia="Times New Roman" w:hAnsi="Times New Roman" w:cs="Times New Roman"/>
+                <w:sz w:val="20"/>
+                <w:szCs w:val="20"/>
+                <w:lang w:eastAsia="es-ES"/>
+              </w:rPr>
+            </w:pPr>
+          </w:p>
+        </w:tc>
+        <w:tc>
+          <w:tcPr>
+            <w:tcW w:w="1200" w:type="dxa"/>
+            <w:tcBorders>
+              <w:top w:val="nil"/>
+              <w:left w:val="nil"/>
+              <w:bottom w:val="nil"/>
+              <w:right w:val="nil"/>
+            </w:tcBorders>
+            <w:shd w:val="clear" w:color="auto" w:fill="auto"/>
+            <w:noWrap/>
+            <w:vAlign w:val="bottom"/>
+            <w:hideMark/>
+          </w:tcPr>
+          <w:p>
+            <w:pPr>
+              <w:spacing w:after="0" w:line="240" w:lineRule="auto"/>
+              <w:rPr>
+                <w:rFonts w:ascii="Times New Roman" w:eastAsia="Times New Roman" w:hAnsi="Times New Roman" w:cs="Times New Roman"/>
+                <w:sz w:val="20"/>
+                <w:szCs w:val="20"/>
+                <w:lang w:eastAsia="es-ES"/>
+              </w:rPr>
+            </w:pPr>
+          </w:p>
+        </w:tc>
+      </w:tr>
+      <w:tr>
+        <w:trPr>
+          <w:trHeight w:val="285"/>
+        </w:trPr>
+        <w:tc>
+          <w:tcPr>
+            <w:tcW w:w="3340" w:type="dxa"/>
+            <w:tcBorders>
+              <w:top w:val="single" w:sz="4" w:space="0" w:color="auto"/>
+              <w:left w:val="single" w:sz="4" w:space="0" w:color="auto"/>
+              <w:bottom w:val="single" w:sz="4" w:space="0" w:color="auto"/>
+              <w:right w:val="single" w:sz="4" w:space="0" w:color="auto"/>
+            </w:tcBorders>
+            <w:shd w:val="clear" w:color="auto" w:fill="auto"/>
+            <w:noWrap/>
+            <w:vAlign w:val="bottom"/>
+            <w:hideMark/>
+          </w:tcPr>
+          <w:p>
+            <w:pPr>
+              <w:spacing w:after="0" w:line="240" w:lineRule="auto"/>
+              <w:rPr>
+                <w:rFonts w:ascii="Calibri" w:eastAsia="Times New Roman" w:hAnsi="Calibri" w:cs="Calibri"/>
+                <w:color w:val="000000"/>
+                <w:lang w:eastAsia="es-ES"/>
+              </w:rPr>
+            </w:pPr>
+            <w:r>
+              <w:rPr>
+                <w:rFonts w:ascii="Calibri" w:eastAsia="Times New Roman" w:hAnsi="Calibri" w:cs="Calibri"/>
+                <w:color w:val="000000"/>
+                <w:lang w:eastAsia="es-ES"/>
+              </w:rPr>
+              <w:t>PC</w:t>
+            </w:r>
+          </w:p>
+        </w:tc>
+        <w:tc>
+          <w:tcPr>
+            <w:tcW w:w="1700" w:type="dxa"/>
+            <w:tcBorders>
+              <w:top w:val="nil"/>
+              <w:left w:val="nil"/>
+              <w:bottom w:val="single" w:sz="4" w:space="0" w:color="auto"/>
+              <w:right w:val="single" w:sz="4" w:space="0" w:color="auto"/>
+            </w:tcBorders>
+            <w:shd w:val="clear" w:color="auto" w:fill="auto"/>
+            <w:noWrap/>
+            <w:vAlign w:val="bottom"/>
+            <w:hideMark/>
+          </w:tcPr>
+          <w:p>
+            <w:pPr>
+              <w:spacing w:after="0" w:line="240" w:lineRule="auto"/>
+              <w:jc w:val="right"/>
+              <w:rPr>
+                <w:rFonts w:ascii="Calibri" w:eastAsia="Times New Roman" w:hAnsi="Calibri" w:cs="Calibri"/>
+                <w:color w:val="000000"/>
+                <w:lang w:eastAsia="es-ES"/>
+              </w:rPr>
+            </w:pPr>
+            <w:r>
+              <w:rPr>
+                <w:rFonts w:ascii="Calibri" w:eastAsia="Times New Roman" w:hAnsi="Calibri" w:cs="Calibri"/>
+                <w:color w:val="000000"/>
+                <w:lang w:eastAsia="es-ES"/>
+              </w:rPr>
+              <w:t>8</w:t>
+            </w:r>
+          </w:p>
+        </w:tc>
+        <w:tc>
+          <w:tcPr>
+            <w:tcW w:w="1380" w:type="dxa"/>
+            <w:tcBorders>
+              <w:top w:val="single" w:sz="4" w:space="0" w:color="auto"/>
+              <w:left w:val="nil"/>
+              <w:bottom w:val="single" w:sz="4" w:space="0" w:color="auto"/>
+              <w:right w:val="single" w:sz="4" w:space="0" w:color="auto"/>
+            </w:tcBorders>
+            <w:shd w:val="clear" w:color="auto" w:fill="auto"/>
+            <w:noWrap/>
+            <w:vAlign w:val="bottom"/>
+            <w:hideMark/>
+          </w:tcPr>
+          <w:p>
+            <w:pPr>
+              <w:spacing w:after="0" w:line="240" w:lineRule="auto"/>
+              <w:jc w:val="right"/>
+              <w:rPr>
+                <w:rFonts w:ascii="Calibri" w:eastAsia="Times New Roman" w:hAnsi="Calibri" w:cs="Calibri"/>
+                <w:color w:val="000000"/>
+                <w:lang w:eastAsia="es-ES"/>
+              </w:rPr>
+            </w:pPr>
+            <w:r>
+              <w:rPr>
+                <w:rFonts w:ascii="Calibri" w:eastAsia="Times New Roman" w:hAnsi="Calibri" w:cs="Calibri"/>
+                <w:color w:val="000000"/>
+                <w:lang w:eastAsia="es-ES"/>
+              </w:rPr>
+              <w:t>434 €</w:t>
+            </w:r>
+          </w:p>
+        </w:tc>
+        <w:tc>
+          <w:tcPr>
+            <w:tcW w:w="1120" w:type="dxa"/>
+            <w:tcBorders>
+              <w:top w:val="nil"/>
+              <w:left w:val="nil"/>
+              <w:bottom w:val="nil"/>
+              <w:right w:val="nil"/>
+            </w:tcBorders>
+            <w:shd w:val="clear" w:color="auto" w:fill="auto"/>
+            <w:noWrap/>
+            <w:vAlign w:val="bottom"/>
+            <w:hideMark/>
+          </w:tcPr>
+          <w:p>
+            <w:pPr>
+              <w:spacing w:after="0" w:line="240" w:lineRule="auto"/>
+              <w:jc w:val="right"/>
+              <w:rPr>
+                <w:rFonts w:ascii="Calibri" w:eastAsia="Times New Roman" w:hAnsi="Calibri" w:cs="Calibri"/>
+                <w:color w:val="0563C1"/>
+                <w:u w:val="single"/>
+                <w:lang w:eastAsia="es-ES"/>
+              </w:rPr>
+            </w:pPr>
             <w:hyperlink r:id="rId16" w:history="1">
               <w:r>
                 <w:rPr>
@@ -9149,7 +10157,7 @@
                 <w:color w:val="000000"/>
                 <w:lang w:eastAsia="es-ES"/>
               </w:rPr>
-              <w:t>Mobiliario</w:t>
+              <w:t>Portátil</w:t>
             </w:r>
           </w:p>
         </w:tc>
@@ -9183,7 +10191,7 @@
                 <w:color w:val="000000"/>
                 <w:lang w:eastAsia="es-ES"/>
               </w:rPr>
-              <w:t> </w:t>
+              <w:t>2</w:t>
             </w:r>
           </w:p>
         </w:tc>
@@ -9217,729 +10225,7 @@
                 <w:color w:val="000000"/>
                 <w:lang w:eastAsia="es-ES"/>
               </w:rPr>
-              <w:t>300 €</w:t>
-            </w:r>
-          </w:p>
-        </w:tc>
-        <w:tc>
-          <w:tcPr>
-            <w:tcW w:w="1120" w:type="dxa"/>
-            <w:tcBorders>
-              <w:top w:val="nil"/>
-              <w:left w:val="nil"/>
-              <w:bottom w:val="nil"/>
-              <w:right w:val="nil"/>
-            </w:tcBorders>
-            <w:shd w:val="clear" w:color="auto" w:fill="auto"/>
-            <w:noWrap/>
-            <w:vAlign w:val="bottom"/>
-            <w:hideMark/>
-          </w:tcPr>
-          <w:p>
-            <w:pPr>
-              <w:spacing w:after="0" w:line="240" w:lineRule="auto"/>
-              <w:jc w:val="right"/>
-              <w:rPr>
-                <w:rFonts w:ascii="Calibri" w:eastAsia="Times New Roman" w:hAnsi="Calibri" w:cs="Calibri"/>
-                <w:color w:val="000000"/>
-                <w:lang w:eastAsia="es-ES"/>
-              </w:rPr>
-            </w:pPr>
-          </w:p>
-        </w:tc>
-        <w:tc>
-          <w:tcPr>
-            <w:tcW w:w="1200" w:type="dxa"/>
-            <w:tcBorders>
-              <w:top w:val="nil"/>
-              <w:left w:val="nil"/>
-              <w:bottom w:val="nil"/>
-              <w:right w:val="nil"/>
-            </w:tcBorders>
-            <w:shd w:val="clear" w:color="auto" w:fill="auto"/>
-            <w:noWrap/>
-            <w:vAlign w:val="bottom"/>
-            <w:hideMark/>
-          </w:tcPr>
-          <w:p>
-            <w:pPr>
-              <w:spacing w:after="0" w:line="240" w:lineRule="auto"/>
-              <w:rPr>
-                <w:rFonts w:ascii="Times New Roman" w:eastAsia="Times New Roman" w:hAnsi="Times New Roman" w:cs="Times New Roman"/>
-                <w:sz w:val="20"/>
-                <w:szCs w:val="20"/>
-                <w:lang w:eastAsia="es-ES"/>
-              </w:rPr>
-            </w:pPr>
-          </w:p>
-        </w:tc>
-      </w:tr>
-      <w:tr>
-        <w:trPr>
-          <w:trHeight w:val="285"/>
-        </w:trPr>
-        <w:tc>
-          <w:tcPr>
-            <w:tcW w:w="3340" w:type="dxa"/>
-            <w:tcBorders>
-              <w:top w:val="nil"/>
-              <w:left w:val="nil"/>
-              <w:bottom w:val="nil"/>
-              <w:right w:val="nil"/>
-            </w:tcBorders>
-            <w:shd w:val="clear" w:color="auto" w:fill="auto"/>
-            <w:noWrap/>
-            <w:vAlign w:val="bottom"/>
-            <w:hideMark/>
-          </w:tcPr>
-          <w:p>
-            <w:pPr>
-              <w:spacing w:after="0" w:line="240" w:lineRule="auto"/>
-              <w:rPr>
-                <w:rFonts w:ascii="Times New Roman" w:eastAsia="Times New Roman" w:hAnsi="Times New Roman" w:cs="Times New Roman"/>
-                <w:sz w:val="20"/>
-                <w:szCs w:val="20"/>
-                <w:lang w:eastAsia="es-ES"/>
-              </w:rPr>
-            </w:pPr>
-          </w:p>
-        </w:tc>
-        <w:tc>
-          <w:tcPr>
-            <w:tcW w:w="1700" w:type="dxa"/>
-            <w:tcBorders>
-              <w:top w:val="nil"/>
-              <w:left w:val="nil"/>
-              <w:bottom w:val="nil"/>
-              <w:right w:val="nil"/>
-            </w:tcBorders>
-            <w:shd w:val="clear" w:color="auto" w:fill="auto"/>
-            <w:noWrap/>
-            <w:vAlign w:val="bottom"/>
-            <w:hideMark/>
-          </w:tcPr>
-          <w:p>
-            <w:pPr>
-              <w:spacing w:after="0" w:line="240" w:lineRule="auto"/>
-              <w:rPr>
-                <w:rFonts w:ascii="Times New Roman" w:eastAsia="Times New Roman" w:hAnsi="Times New Roman" w:cs="Times New Roman"/>
-                <w:sz w:val="20"/>
-                <w:szCs w:val="20"/>
-                <w:lang w:eastAsia="es-ES"/>
-              </w:rPr>
-            </w:pPr>
-          </w:p>
-        </w:tc>
-        <w:tc>
-          <w:tcPr>
-            <w:tcW w:w="1380" w:type="dxa"/>
-            <w:tcBorders>
-              <w:top w:val="nil"/>
-              <w:left w:val="single" w:sz="4" w:space="0" w:color="auto"/>
-              <w:bottom w:val="single" w:sz="4" w:space="0" w:color="auto"/>
-              <w:right w:val="single" w:sz="4" w:space="0" w:color="auto"/>
-            </w:tcBorders>
-            <w:shd w:val="clear" w:color="000000" w:fill="F8CBAD"/>
-            <w:noWrap/>
-            <w:vAlign w:val="bottom"/>
-            <w:hideMark/>
-          </w:tcPr>
-          <w:p>
-            <w:pPr>
-              <w:spacing w:after="0" w:line="240" w:lineRule="auto"/>
-              <w:jc w:val="right"/>
-              <w:rPr>
-                <w:rFonts w:ascii="Calibri" w:eastAsia="Times New Roman" w:hAnsi="Calibri" w:cs="Calibri"/>
-                <w:color w:val="000000"/>
-                <w:lang w:eastAsia="es-ES"/>
-              </w:rPr>
-            </w:pPr>
-            <w:r>
-              <w:rPr>
-                <w:rFonts w:ascii="Calibri" w:eastAsia="Times New Roman" w:hAnsi="Calibri" w:cs="Calibri"/>
-                <w:color w:val="000000"/>
-                <w:lang w:eastAsia="es-ES"/>
-              </w:rPr>
-              <w:t>9.900 €</w:t>
-            </w:r>
-          </w:p>
-        </w:tc>
-        <w:tc>
-          <w:tcPr>
-            <w:tcW w:w="1120" w:type="dxa"/>
-            <w:tcBorders>
-              <w:top w:val="nil"/>
-              <w:left w:val="nil"/>
-              <w:bottom w:val="nil"/>
-              <w:right w:val="nil"/>
-            </w:tcBorders>
-            <w:shd w:val="clear" w:color="auto" w:fill="auto"/>
-            <w:noWrap/>
-            <w:vAlign w:val="bottom"/>
-            <w:hideMark/>
-          </w:tcPr>
-          <w:p>
-            <w:pPr>
-              <w:spacing w:after="0" w:line="240" w:lineRule="auto"/>
-              <w:jc w:val="right"/>
-              <w:rPr>
-                <w:rFonts w:ascii="Calibri" w:eastAsia="Times New Roman" w:hAnsi="Calibri" w:cs="Calibri"/>
-                <w:color w:val="000000"/>
-                <w:lang w:eastAsia="es-ES"/>
-              </w:rPr>
-            </w:pPr>
-          </w:p>
-        </w:tc>
-        <w:tc>
-          <w:tcPr>
-            <w:tcW w:w="1200" w:type="dxa"/>
-            <w:tcBorders>
-              <w:top w:val="nil"/>
-              <w:left w:val="nil"/>
-              <w:bottom w:val="nil"/>
-              <w:right w:val="nil"/>
-            </w:tcBorders>
-            <w:shd w:val="clear" w:color="auto" w:fill="auto"/>
-            <w:noWrap/>
-            <w:vAlign w:val="bottom"/>
-            <w:hideMark/>
-          </w:tcPr>
-          <w:p>
-            <w:pPr>
-              <w:spacing w:after="0" w:line="240" w:lineRule="auto"/>
-              <w:rPr>
-                <w:rFonts w:ascii="Times New Roman" w:eastAsia="Times New Roman" w:hAnsi="Times New Roman" w:cs="Times New Roman"/>
-                <w:sz w:val="20"/>
-                <w:szCs w:val="20"/>
-                <w:lang w:eastAsia="es-ES"/>
-              </w:rPr>
-            </w:pPr>
-          </w:p>
-        </w:tc>
-      </w:tr>
-      <w:tr>
-        <w:trPr>
-          <w:trHeight w:val="285"/>
-        </w:trPr>
-        <w:tc>
-          <w:tcPr>
-            <w:tcW w:w="3340" w:type="dxa"/>
-            <w:tcBorders>
-              <w:top w:val="nil"/>
-              <w:left w:val="nil"/>
-              <w:bottom w:val="nil"/>
-              <w:right w:val="nil"/>
-            </w:tcBorders>
-            <w:shd w:val="clear" w:color="auto" w:fill="auto"/>
-            <w:noWrap/>
-            <w:vAlign w:val="bottom"/>
-            <w:hideMark/>
-          </w:tcPr>
-          <w:p>
-            <w:pPr>
-              <w:spacing w:after="0" w:line="240" w:lineRule="auto"/>
-              <w:rPr>
-                <w:rFonts w:ascii="Times New Roman" w:eastAsia="Times New Roman" w:hAnsi="Times New Roman" w:cs="Times New Roman"/>
-                <w:sz w:val="20"/>
-                <w:szCs w:val="20"/>
-                <w:lang w:eastAsia="es-ES"/>
-              </w:rPr>
-            </w:pPr>
-          </w:p>
-        </w:tc>
-        <w:tc>
-          <w:tcPr>
-            <w:tcW w:w="1700" w:type="dxa"/>
-            <w:tcBorders>
-              <w:top w:val="nil"/>
-              <w:left w:val="nil"/>
-              <w:bottom w:val="nil"/>
-              <w:right w:val="nil"/>
-            </w:tcBorders>
-            <w:shd w:val="clear" w:color="auto" w:fill="auto"/>
-            <w:noWrap/>
-            <w:vAlign w:val="bottom"/>
-            <w:hideMark/>
-          </w:tcPr>
-          <w:p>
-            <w:pPr>
-              <w:spacing w:after="0" w:line="240" w:lineRule="auto"/>
-              <w:rPr>
-                <w:rFonts w:ascii="Times New Roman" w:eastAsia="Times New Roman" w:hAnsi="Times New Roman" w:cs="Times New Roman"/>
-                <w:sz w:val="20"/>
-                <w:szCs w:val="20"/>
-                <w:lang w:eastAsia="es-ES"/>
-              </w:rPr>
-            </w:pPr>
-          </w:p>
-        </w:tc>
-        <w:tc>
-          <w:tcPr>
-            <w:tcW w:w="1380" w:type="dxa"/>
-            <w:tcBorders>
-              <w:top w:val="nil"/>
-              <w:left w:val="nil"/>
-              <w:bottom w:val="nil"/>
-              <w:right w:val="nil"/>
-            </w:tcBorders>
-            <w:shd w:val="clear" w:color="auto" w:fill="auto"/>
-            <w:noWrap/>
-            <w:vAlign w:val="bottom"/>
-            <w:hideMark/>
-          </w:tcPr>
-          <w:p>
-            <w:pPr>
-              <w:spacing w:after="0" w:line="240" w:lineRule="auto"/>
-              <w:jc w:val="right"/>
-              <w:rPr>
-                <w:rFonts w:ascii="Times New Roman" w:eastAsia="Times New Roman" w:hAnsi="Times New Roman" w:cs="Times New Roman"/>
-                <w:sz w:val="20"/>
-                <w:szCs w:val="20"/>
-                <w:lang w:eastAsia="es-ES"/>
-              </w:rPr>
-            </w:pPr>
-          </w:p>
-        </w:tc>
-        <w:tc>
-          <w:tcPr>
-            <w:tcW w:w="1120" w:type="dxa"/>
-            <w:tcBorders>
-              <w:top w:val="nil"/>
-              <w:left w:val="nil"/>
-              <w:bottom w:val="nil"/>
-              <w:right w:val="nil"/>
-            </w:tcBorders>
-            <w:shd w:val="clear" w:color="auto" w:fill="auto"/>
-            <w:noWrap/>
-            <w:vAlign w:val="bottom"/>
-            <w:hideMark/>
-          </w:tcPr>
-          <w:p>
-            <w:pPr>
-              <w:spacing w:after="0" w:line="240" w:lineRule="auto"/>
-              <w:rPr>
-                <w:rFonts w:ascii="Times New Roman" w:eastAsia="Times New Roman" w:hAnsi="Times New Roman" w:cs="Times New Roman"/>
-                <w:sz w:val="20"/>
-                <w:szCs w:val="20"/>
-                <w:lang w:eastAsia="es-ES"/>
-              </w:rPr>
-            </w:pPr>
-          </w:p>
-        </w:tc>
-        <w:tc>
-          <w:tcPr>
-            <w:tcW w:w="1200" w:type="dxa"/>
-            <w:tcBorders>
-              <w:top w:val="nil"/>
-              <w:left w:val="nil"/>
-              <w:bottom w:val="nil"/>
-              <w:right w:val="nil"/>
-            </w:tcBorders>
-            <w:shd w:val="clear" w:color="auto" w:fill="auto"/>
-            <w:noWrap/>
-            <w:vAlign w:val="bottom"/>
-            <w:hideMark/>
-          </w:tcPr>
-          <w:p>
-            <w:pPr>
-              <w:spacing w:after="0" w:line="240" w:lineRule="auto"/>
-              <w:rPr>
-                <w:rFonts w:ascii="Times New Roman" w:eastAsia="Times New Roman" w:hAnsi="Times New Roman" w:cs="Times New Roman"/>
-                <w:sz w:val="20"/>
-                <w:szCs w:val="20"/>
-                <w:lang w:eastAsia="es-ES"/>
-              </w:rPr>
-            </w:pPr>
-          </w:p>
-        </w:tc>
-      </w:tr>
-      <w:tr>
-        <w:trPr>
-          <w:trHeight w:val="285"/>
-        </w:trPr>
-        <w:tc>
-          <w:tcPr>
-            <w:tcW w:w="3340" w:type="dxa"/>
-            <w:tcBorders>
-              <w:top w:val="nil"/>
-              <w:left w:val="nil"/>
-              <w:bottom w:val="nil"/>
-              <w:right w:val="nil"/>
-            </w:tcBorders>
-            <w:shd w:val="clear" w:color="000000" w:fill="DBDBDB"/>
-            <w:noWrap/>
-            <w:vAlign w:val="bottom"/>
-            <w:hideMark/>
-          </w:tcPr>
-          <w:p>
-            <w:pPr>
-              <w:spacing w:after="0" w:line="240" w:lineRule="auto"/>
-              <w:rPr>
-                <w:rFonts w:ascii="Calibri" w:eastAsia="Times New Roman" w:hAnsi="Calibri" w:cs="Calibri"/>
-                <w:color w:val="000000"/>
-                <w:lang w:eastAsia="es-ES"/>
-              </w:rPr>
-            </w:pPr>
-            <w:r>
-              <w:rPr>
-                <w:rFonts w:ascii="Calibri" w:eastAsia="Times New Roman" w:hAnsi="Calibri" w:cs="Calibri"/>
-                <w:color w:val="000000"/>
-                <w:lang w:eastAsia="es-ES"/>
-              </w:rPr>
-              <w:t>HERRAMIENTAS DE OFICINA</w:t>
-            </w:r>
-          </w:p>
-        </w:tc>
-        <w:tc>
-          <w:tcPr>
-            <w:tcW w:w="1700" w:type="dxa"/>
-            <w:tcBorders>
-              <w:top w:val="nil"/>
-              <w:left w:val="nil"/>
-              <w:bottom w:val="nil"/>
-              <w:right w:val="nil"/>
-            </w:tcBorders>
-            <w:shd w:val="clear" w:color="auto" w:fill="auto"/>
-            <w:noWrap/>
-            <w:vAlign w:val="bottom"/>
-            <w:hideMark/>
-          </w:tcPr>
-          <w:p>
-            <w:pPr>
-              <w:spacing w:after="0" w:line="240" w:lineRule="auto"/>
-              <w:rPr>
-                <w:rFonts w:ascii="Calibri" w:eastAsia="Times New Roman" w:hAnsi="Calibri" w:cs="Calibri"/>
-                <w:color w:val="000000"/>
-                <w:lang w:eastAsia="es-ES"/>
-              </w:rPr>
-            </w:pPr>
-          </w:p>
-        </w:tc>
-        <w:tc>
-          <w:tcPr>
-            <w:tcW w:w="1380" w:type="dxa"/>
-            <w:tcBorders>
-              <w:top w:val="nil"/>
-              <w:left w:val="nil"/>
-              <w:bottom w:val="nil"/>
-              <w:right w:val="nil"/>
-            </w:tcBorders>
-            <w:shd w:val="clear" w:color="auto" w:fill="auto"/>
-            <w:noWrap/>
-            <w:vAlign w:val="bottom"/>
-            <w:hideMark/>
-          </w:tcPr>
-          <w:p>
-            <w:pPr>
-              <w:spacing w:after="0" w:line="240" w:lineRule="auto"/>
-              <w:jc w:val="right"/>
-              <w:rPr>
-                <w:rFonts w:ascii="Times New Roman" w:eastAsia="Times New Roman" w:hAnsi="Times New Roman" w:cs="Times New Roman"/>
-                <w:sz w:val="20"/>
-                <w:szCs w:val="20"/>
-                <w:lang w:eastAsia="es-ES"/>
-              </w:rPr>
-            </w:pPr>
-          </w:p>
-        </w:tc>
-        <w:tc>
-          <w:tcPr>
-            <w:tcW w:w="1120" w:type="dxa"/>
-            <w:tcBorders>
-              <w:top w:val="nil"/>
-              <w:left w:val="nil"/>
-              <w:bottom w:val="nil"/>
-              <w:right w:val="nil"/>
-            </w:tcBorders>
-            <w:shd w:val="clear" w:color="auto" w:fill="auto"/>
-            <w:noWrap/>
-            <w:vAlign w:val="bottom"/>
-            <w:hideMark/>
-          </w:tcPr>
-          <w:p>
-            <w:pPr>
-              <w:spacing w:after="0" w:line="240" w:lineRule="auto"/>
-              <w:rPr>
-                <w:rFonts w:ascii="Times New Roman" w:eastAsia="Times New Roman" w:hAnsi="Times New Roman" w:cs="Times New Roman"/>
-                <w:sz w:val="20"/>
-                <w:szCs w:val="20"/>
-                <w:lang w:eastAsia="es-ES"/>
-              </w:rPr>
-            </w:pPr>
-          </w:p>
-        </w:tc>
-        <w:tc>
-          <w:tcPr>
-            <w:tcW w:w="1200" w:type="dxa"/>
-            <w:tcBorders>
-              <w:top w:val="nil"/>
-              <w:left w:val="nil"/>
-              <w:bottom w:val="nil"/>
-              <w:right w:val="nil"/>
-            </w:tcBorders>
-            <w:shd w:val="clear" w:color="auto" w:fill="auto"/>
-            <w:noWrap/>
-            <w:vAlign w:val="bottom"/>
-            <w:hideMark/>
-          </w:tcPr>
-          <w:p>
-            <w:pPr>
-              <w:spacing w:after="0" w:line="240" w:lineRule="auto"/>
-              <w:rPr>
-                <w:rFonts w:ascii="Times New Roman" w:eastAsia="Times New Roman" w:hAnsi="Times New Roman" w:cs="Times New Roman"/>
-                <w:sz w:val="20"/>
-                <w:szCs w:val="20"/>
-                <w:lang w:eastAsia="es-ES"/>
-              </w:rPr>
-            </w:pPr>
-          </w:p>
-        </w:tc>
-      </w:tr>
-      <w:tr>
-        <w:trPr>
-          <w:trHeight w:val="285"/>
-        </w:trPr>
-        <w:tc>
-          <w:tcPr>
-            <w:tcW w:w="3340" w:type="dxa"/>
-            <w:tcBorders>
-              <w:top w:val="nil"/>
-              <w:left w:val="nil"/>
-              <w:bottom w:val="nil"/>
-              <w:right w:val="nil"/>
-            </w:tcBorders>
-            <w:shd w:val="clear" w:color="auto" w:fill="auto"/>
-            <w:noWrap/>
-            <w:vAlign w:val="bottom"/>
-            <w:hideMark/>
-          </w:tcPr>
-          <w:p>
-            <w:pPr>
-              <w:spacing w:after="0" w:line="240" w:lineRule="auto"/>
-              <w:rPr>
-                <w:rFonts w:ascii="Times New Roman" w:eastAsia="Times New Roman" w:hAnsi="Times New Roman" w:cs="Times New Roman"/>
-                <w:sz w:val="20"/>
-                <w:szCs w:val="20"/>
-                <w:lang w:eastAsia="es-ES"/>
-              </w:rPr>
-            </w:pPr>
-          </w:p>
-        </w:tc>
-        <w:tc>
-          <w:tcPr>
-            <w:tcW w:w="1700" w:type="dxa"/>
-            <w:tcBorders>
-              <w:top w:val="single" w:sz="4" w:space="0" w:color="auto"/>
-              <w:left w:val="single" w:sz="4" w:space="0" w:color="auto"/>
-              <w:bottom w:val="single" w:sz="4" w:space="0" w:color="auto"/>
-              <w:right w:val="single" w:sz="4" w:space="0" w:color="auto"/>
-            </w:tcBorders>
-            <w:shd w:val="clear" w:color="000000" w:fill="BDD7EE"/>
-            <w:noWrap/>
-            <w:vAlign w:val="bottom"/>
-            <w:hideMark/>
-          </w:tcPr>
-          <w:p>
-            <w:pPr>
-              <w:spacing w:after="0" w:line="240" w:lineRule="auto"/>
-              <w:jc w:val="right"/>
-              <w:rPr>
-                <w:rFonts w:ascii="Calibri" w:eastAsia="Times New Roman" w:hAnsi="Calibri" w:cs="Calibri"/>
-                <w:color w:val="000000"/>
-                <w:lang w:eastAsia="es-ES"/>
-              </w:rPr>
-            </w:pPr>
-            <w:r>
-              <w:rPr>
-                <w:rFonts w:ascii="Calibri" w:eastAsia="Times New Roman" w:hAnsi="Calibri" w:cs="Calibri"/>
-                <w:color w:val="000000"/>
-                <w:lang w:eastAsia="es-ES"/>
-              </w:rPr>
-              <w:t>Cantidad</w:t>
-            </w:r>
-          </w:p>
-        </w:tc>
-        <w:tc>
-          <w:tcPr>
-            <w:tcW w:w="1380" w:type="dxa"/>
-            <w:tcBorders>
-              <w:top w:val="nil"/>
-              <w:left w:val="nil"/>
-              <w:bottom w:val="nil"/>
-              <w:right w:val="nil"/>
-            </w:tcBorders>
-            <w:shd w:val="clear" w:color="auto" w:fill="auto"/>
-            <w:noWrap/>
-            <w:vAlign w:val="bottom"/>
-            <w:hideMark/>
-          </w:tcPr>
-          <w:p>
-            <w:pPr>
-              <w:spacing w:after="0" w:line="240" w:lineRule="auto"/>
-              <w:jc w:val="right"/>
-              <w:rPr>
-                <w:rFonts w:ascii="Calibri" w:eastAsia="Times New Roman" w:hAnsi="Calibri" w:cs="Calibri"/>
-                <w:color w:val="000000"/>
-                <w:lang w:eastAsia="es-ES"/>
-              </w:rPr>
-            </w:pPr>
-          </w:p>
-        </w:tc>
-        <w:tc>
-          <w:tcPr>
-            <w:tcW w:w="1120" w:type="dxa"/>
-            <w:tcBorders>
-              <w:top w:val="nil"/>
-              <w:left w:val="nil"/>
-              <w:bottom w:val="nil"/>
-              <w:right w:val="nil"/>
-            </w:tcBorders>
-            <w:shd w:val="clear" w:color="auto" w:fill="auto"/>
-            <w:noWrap/>
-            <w:vAlign w:val="bottom"/>
-            <w:hideMark/>
-          </w:tcPr>
-          <w:p>
-            <w:pPr>
-              <w:spacing w:after="0" w:line="240" w:lineRule="auto"/>
-              <w:rPr>
-                <w:rFonts w:ascii="Times New Roman" w:eastAsia="Times New Roman" w:hAnsi="Times New Roman" w:cs="Times New Roman"/>
-                <w:sz w:val="20"/>
-                <w:szCs w:val="20"/>
-                <w:lang w:eastAsia="es-ES"/>
-              </w:rPr>
-            </w:pPr>
-          </w:p>
-        </w:tc>
-        <w:tc>
-          <w:tcPr>
-            <w:tcW w:w="1200" w:type="dxa"/>
-            <w:tcBorders>
-              <w:top w:val="nil"/>
-              <w:left w:val="nil"/>
-              <w:bottom w:val="nil"/>
-              <w:right w:val="nil"/>
-            </w:tcBorders>
-            <w:shd w:val="clear" w:color="auto" w:fill="auto"/>
-            <w:noWrap/>
-            <w:vAlign w:val="bottom"/>
-            <w:hideMark/>
-          </w:tcPr>
-          <w:p>
-            <w:pPr>
-              <w:spacing w:after="0" w:line="240" w:lineRule="auto"/>
-              <w:rPr>
-                <w:rFonts w:ascii="Times New Roman" w:eastAsia="Times New Roman" w:hAnsi="Times New Roman" w:cs="Times New Roman"/>
-                <w:sz w:val="20"/>
-                <w:szCs w:val="20"/>
-                <w:lang w:eastAsia="es-ES"/>
-              </w:rPr>
-            </w:pPr>
-          </w:p>
-        </w:tc>
-      </w:tr>
-      <w:tr>
-        <w:trPr>
-          <w:trHeight w:val="285"/>
-        </w:trPr>
-        <w:tc>
-          <w:tcPr>
-            <w:tcW w:w="3340" w:type="dxa"/>
-            <w:tcBorders>
-              <w:top w:val="single" w:sz="4" w:space="0" w:color="auto"/>
-              <w:left w:val="single" w:sz="4" w:space="0" w:color="auto"/>
-              <w:bottom w:val="single" w:sz="4" w:space="0" w:color="auto"/>
-              <w:right w:val="single" w:sz="4" w:space="0" w:color="auto"/>
-            </w:tcBorders>
-            <w:shd w:val="clear" w:color="auto" w:fill="auto"/>
-            <w:noWrap/>
-            <w:vAlign w:val="bottom"/>
-            <w:hideMark/>
-          </w:tcPr>
-          <w:p>
-            <w:pPr>
-              <w:spacing w:after="0" w:line="240" w:lineRule="auto"/>
-              <w:rPr>
-                <w:rFonts w:ascii="Calibri" w:eastAsia="Times New Roman" w:hAnsi="Calibri" w:cs="Calibri"/>
-                <w:color w:val="000000"/>
-                <w:lang w:eastAsia="es-ES"/>
-              </w:rPr>
-            </w:pPr>
-            <w:r>
-              <w:rPr>
-                <w:rFonts w:ascii="Calibri" w:eastAsia="Times New Roman" w:hAnsi="Calibri" w:cs="Calibri"/>
-                <w:color w:val="000000"/>
-                <w:lang w:eastAsia="es-ES"/>
-              </w:rPr>
-              <w:t>PC</w:t>
-            </w:r>
-          </w:p>
-        </w:tc>
-        <w:tc>
-          <w:tcPr>
-            <w:tcW w:w="1700" w:type="dxa"/>
-            <w:tcBorders>
-              <w:top w:val="nil"/>
-              <w:left w:val="nil"/>
-              <w:bottom w:val="single" w:sz="4" w:space="0" w:color="auto"/>
-              <w:right w:val="single" w:sz="4" w:space="0" w:color="auto"/>
-            </w:tcBorders>
-            <w:shd w:val="clear" w:color="auto" w:fill="auto"/>
-            <w:noWrap/>
-            <w:vAlign w:val="bottom"/>
-            <w:hideMark/>
-          </w:tcPr>
-          <w:p>
-            <w:pPr>
-              <w:spacing w:after="0" w:line="240" w:lineRule="auto"/>
-              <w:jc w:val="right"/>
-              <w:rPr>
-                <w:rFonts w:ascii="Calibri" w:eastAsia="Times New Roman" w:hAnsi="Calibri" w:cs="Calibri"/>
-                <w:color w:val="000000"/>
-                <w:lang w:eastAsia="es-ES"/>
-              </w:rPr>
-            </w:pPr>
-            <w:r>
-              <w:rPr>
-                <w:rFonts w:ascii="Calibri" w:eastAsia="Times New Roman" w:hAnsi="Calibri" w:cs="Calibri"/>
-                <w:color w:val="000000"/>
-                <w:lang w:eastAsia="es-ES"/>
-              </w:rPr>
-              <w:t>8</w:t>
-            </w:r>
-          </w:p>
-        </w:tc>
-        <w:tc>
-          <w:tcPr>
-            <w:tcW w:w="1380" w:type="dxa"/>
-            <w:tcBorders>
-              <w:top w:val="single" w:sz="4" w:space="0" w:color="auto"/>
-              <w:left w:val="nil"/>
-              <w:bottom w:val="single" w:sz="4" w:space="0" w:color="auto"/>
-              <w:right w:val="single" w:sz="4" w:space="0" w:color="auto"/>
-            </w:tcBorders>
-            <w:shd w:val="clear" w:color="auto" w:fill="auto"/>
-            <w:noWrap/>
-            <w:vAlign w:val="bottom"/>
-            <w:hideMark/>
-          </w:tcPr>
-          <w:p>
-            <w:pPr>
-              <w:spacing w:after="0" w:line="240" w:lineRule="auto"/>
-              <w:jc w:val="right"/>
-              <w:rPr>
-                <w:rFonts w:ascii="Calibri" w:eastAsia="Times New Roman" w:hAnsi="Calibri" w:cs="Calibri"/>
-                <w:color w:val="000000"/>
-                <w:lang w:eastAsia="es-ES"/>
-              </w:rPr>
-            </w:pPr>
-            <w:r>
-              <w:rPr>
-                <w:rFonts w:ascii="Calibri" w:eastAsia="Times New Roman" w:hAnsi="Calibri" w:cs="Calibri"/>
-                <w:color w:val="000000"/>
-                <w:lang w:eastAsia="es-ES"/>
-              </w:rPr>
-              <w:t>434 €</w:t>
+              <w:t>442 €</w:t>
             </w:r>
           </w:p>
         </w:tc>
@@ -10042,7 +10328,7 @@
                 <w:color w:val="000000"/>
                 <w:lang w:eastAsia="es-ES"/>
               </w:rPr>
-              <w:t>Portátil</w:t>
+              <w:t>Pantallas (Tipo 1)</w:t>
             </w:r>
           </w:p>
         </w:tc>
@@ -10076,7 +10362,7 @@
                 <w:color w:val="000000"/>
                 <w:lang w:eastAsia="es-ES"/>
               </w:rPr>
-              <w:t>2</w:t>
+              <w:t>5</w:t>
             </w:r>
           </w:p>
         </w:tc>
@@ -10110,7 +10396,7 @@
                 <w:color w:val="000000"/>
                 <w:lang w:eastAsia="es-ES"/>
               </w:rPr>
-              <w:t>442 €</w:t>
+              <w:t>150 €</w:t>
             </w:r>
           </w:p>
         </w:tc>
@@ -10213,7 +10499,7 @@
                 <w:color w:val="000000"/>
                 <w:lang w:eastAsia="es-ES"/>
               </w:rPr>
-              <w:t>Pantallas (Tipo 1)</w:t>
+              <w:t>Pantallas (Tipo 2)</w:t>
             </w:r>
           </w:p>
         </w:tc>
@@ -10281,7 +10567,7 @@
                 <w:color w:val="000000"/>
                 <w:lang w:eastAsia="es-ES"/>
               </w:rPr>
-              <w:t>150 €</w:t>
+              <w:t>83 €</w:t>
             </w:r>
           </w:p>
         </w:tc>
@@ -10384,7 +10670,7 @@
                 <w:color w:val="000000"/>
                 <w:lang w:eastAsia="es-ES"/>
               </w:rPr>
-              <w:t>Pantallas (Tipo 2)</w:t>
+              <w:t>Teclados y ratones</w:t>
             </w:r>
           </w:p>
         </w:tc>
@@ -10452,7 +10738,7 @@
                 <w:color w:val="000000"/>
                 <w:lang w:eastAsia="es-ES"/>
               </w:rPr>
-              <w:t>83 €</w:t>
+              <w:t>33 €</w:t>
             </w:r>
           </w:p>
         </w:tc>
@@ -10555,7 +10841,7 @@
                 <w:color w:val="000000"/>
                 <w:lang w:eastAsia="es-ES"/>
               </w:rPr>
-              <w:t>Teclados y ratones</w:t>
+              <w:t>Servidor</w:t>
             </w:r>
           </w:p>
         </w:tc>
@@ -10589,7 +10875,7 @@
                 <w:color w:val="000000"/>
                 <w:lang w:eastAsia="es-ES"/>
               </w:rPr>
-              <w:t>5</w:t>
+              <w:t>1</w:t>
             </w:r>
           </w:p>
         </w:tc>
@@ -10623,7 +10909,7 @@
                 <w:color w:val="000000"/>
                 <w:lang w:eastAsia="es-ES"/>
               </w:rPr>
-              <w:t>33 €</w:t>
+              <w:t>630 €</w:t>
             </w:r>
           </w:p>
         </w:tc>
@@ -10653,177 +10939,6 @@
               </w:rPr>
             </w:pPr>
             <w:hyperlink r:id="rId21" w:history="1">
-              <w:r>
-                <w:rPr>
-                  <w:rFonts w:ascii="Calibri" w:eastAsia="Times New Roman" w:hAnsi="Calibri" w:cs="Calibri"/>
-                  <w:color w:val="0563C1"/>
-                  <w:u w:val="single"/>
-                  <w:lang w:eastAsia="es-ES"/>
-                </w:rPr>
-                <w:t>+ Info.</w:t>
-              </w:r>
-            </w:hyperlink>
-          </w:p>
-        </w:tc>
-        <w:tc>
-          <w:tcPr>
-            <w:tcW w:w="1200" w:type="dxa"/>
-            <w:tcBorders>
-              <w:top w:val="nil"/>
-              <w:left w:val="nil"/>
-              <w:bottom w:val="nil"/>
-              <w:right w:val="nil"/>
-            </w:tcBorders>
-            <w:shd w:val="clear" w:color="auto" w:fill="auto"/>
-            <w:noWrap/>
-            <w:vAlign w:val="bottom"/>
-            <w:hideMark/>
-          </w:tcPr>
-          <w:p>
-            <w:pPr>
-              <w:spacing w:after="0" w:line="240" w:lineRule="auto"/>
-              <w:jc w:val="right"/>
-              <w:rPr>
-                <w:rFonts w:ascii="Calibri" w:eastAsia="Times New Roman" w:hAnsi="Calibri" w:cs="Calibri"/>
-                <w:color w:val="0563C1"/>
-                <w:u w:val="single"/>
-                <w:lang w:eastAsia="es-ES"/>
-              </w:rPr>
-            </w:pPr>
-          </w:p>
-        </w:tc>
-      </w:tr>
-      <w:tr>
-        <w:trPr>
-          <w:trHeight w:val="285"/>
-        </w:trPr>
-        <w:tc>
-          <w:tcPr>
-            <w:tcW w:w="3340" w:type="dxa"/>
-            <w:tcBorders>
-              <w:top w:val="nil"/>
-              <w:left w:val="single" w:sz="4" w:space="0" w:color="auto"/>
-              <w:bottom w:val="single" w:sz="4" w:space="0" w:color="auto"/>
-              <w:right w:val="single" w:sz="4" w:space="0" w:color="auto"/>
-            </w:tcBorders>
-            <w:shd w:val="clear" w:color="auto" w:fill="auto"/>
-            <w:noWrap/>
-            <w:vAlign w:val="bottom"/>
-            <w:hideMark/>
-          </w:tcPr>
-          <w:p>
-            <w:pPr>
-              <w:spacing w:after="0" w:line="240" w:lineRule="auto"/>
-              <w:rPr>
-                <w:rFonts w:ascii="Calibri" w:eastAsia="Times New Roman" w:hAnsi="Calibri" w:cs="Calibri"/>
-                <w:color w:val="000000"/>
-                <w:lang w:eastAsia="es-ES"/>
-              </w:rPr>
-            </w:pPr>
-            <w:r>
-              <w:rPr>
-                <w:rFonts w:ascii="Calibri" w:eastAsia="Times New Roman" w:hAnsi="Calibri" w:cs="Calibri"/>
-                <w:color w:val="000000"/>
-                <w:lang w:eastAsia="es-ES"/>
-              </w:rPr>
-              <w:t>Servidor</w:t>
-            </w:r>
-          </w:p>
-        </w:tc>
-        <w:tc>
-          <w:tcPr>
-            <w:tcW w:w="1700" w:type="dxa"/>
-            <w:tcBorders>
-              <w:top w:val="nil"/>
-              <w:left w:val="nil"/>
-              <w:bottom w:val="single" w:sz="4" w:space="0" w:color="auto"/>
-              <w:right w:val="single" w:sz="4" w:space="0" w:color="auto"/>
-            </w:tcBorders>
-            <w:shd w:val="clear" w:color="auto" w:fill="auto"/>
-            <w:noWrap/>
-            <w:vAlign w:val="bottom"/>
-            <w:hideMark/>
-          </w:tcPr>
-          <w:p>
-            <w:pPr>
-              <w:spacing w:after="0" w:line="240" w:lineRule="auto"/>
-              <w:jc w:val="right"/>
-              <w:rPr>
-                <w:rFonts w:ascii="Calibri" w:eastAsia="Times New Roman" w:hAnsi="Calibri" w:cs="Calibri"/>
-                <w:color w:val="000000"/>
-                <w:lang w:eastAsia="es-ES"/>
-              </w:rPr>
-            </w:pPr>
-            <w:r>
-              <w:rPr>
-                <w:rFonts w:ascii="Calibri" w:eastAsia="Times New Roman" w:hAnsi="Calibri" w:cs="Calibri"/>
-                <w:color w:val="000000"/>
-                <w:lang w:eastAsia="es-ES"/>
-              </w:rPr>
-              <w:t>1</w:t>
-            </w:r>
-          </w:p>
-        </w:tc>
-        <w:tc>
-          <w:tcPr>
-            <w:tcW w:w="1380" w:type="dxa"/>
-            <w:tcBorders>
-              <w:top w:val="nil"/>
-              <w:left w:val="nil"/>
-              <w:bottom w:val="single" w:sz="4" w:space="0" w:color="auto"/>
-              <w:right w:val="single" w:sz="4" w:space="0" w:color="auto"/>
-            </w:tcBorders>
-            <w:shd w:val="clear" w:color="auto" w:fill="auto"/>
-            <w:noWrap/>
-            <w:vAlign w:val="bottom"/>
-            <w:hideMark/>
-          </w:tcPr>
-          <w:p>
-            <w:pPr>
-              <w:spacing w:after="0" w:line="240" w:lineRule="auto"/>
-              <w:jc w:val="right"/>
-              <w:rPr>
-                <w:rFonts w:ascii="Calibri" w:eastAsia="Times New Roman" w:hAnsi="Calibri" w:cs="Calibri"/>
-                <w:color w:val="000000"/>
-                <w:lang w:eastAsia="es-ES"/>
-              </w:rPr>
-            </w:pPr>
-            <w:r>
-              <w:rPr>
-                <w:rFonts w:ascii="Calibri" w:eastAsia="Times New Roman" w:hAnsi="Calibri" w:cs="Calibri"/>
-                <w:color w:val="000000"/>
-                <w:lang w:eastAsia="es-ES"/>
-              </w:rPr>
-              <w:t>630 €</w:t>
-            </w:r>
-          </w:p>
-        </w:tc>
-        <w:tc>
-          <w:tcPr>
-            <w:tcW w:w="1120" w:type="dxa"/>
-            <w:tcBorders>
-              <w:top w:val="nil"/>
-              <w:left w:val="nil"/>
-              <w:bottom w:val="nil"/>
-              <w:right w:val="nil"/>
-            </w:tcBorders>
-            <w:shd w:val="clear" w:color="auto" w:fill="auto"/>
-            <w:noWrap/>
-            <w:vAlign w:val="bottom"/>
-            <w:hideMark/>
-          </w:tcPr>
-          <w:p>
-            <w:pPr>
-              <w:spacing w:after="0" w:line="240" w:lineRule="auto"/>
-              <w:jc w:val="right"/>
-              <w:rPr>
-                <w:rFonts w:ascii="Calibri" w:eastAsia="Times New Roman" w:hAnsi="Calibri" w:cs="Calibri"/>
-                <w:color w:val="0563C1"/>
-                <w:u w:val="single"/>
-                <w:lang w:eastAsia="es-ES"/>
-              </w:rPr>
-            </w:pPr>
-            <w:hyperlink r:id="rId22" w:history="1">
               <w:r>
                 <w:rPr>
                   <w:rFonts w:ascii="Calibri" w:eastAsia="Times New Roman" w:hAnsi="Calibri" w:cs="Calibri"/>
@@ -13304,11 +13419,11 @@
       </w:r>
       <w:proofErr w:type="gramStart"/>
       <w:r>
-        <w:t>esta</w:t>
+        <w:t>esta periodo</w:t>
       </w:r>
       <w:proofErr w:type="gramEnd"/>
       <w:r>
-        <w:t xml:space="preserve"> periodo se contratará a un abogado experto como menciono anteriormente en el cual su contrato será de duración determinad</w:t>
+        <w:t xml:space="preserve"> se contratará a un abogado experto como menciono anteriormente en el cual su contrato será de duración determinad</w:t>
       </w:r>
       <w:r>
         <w:t>a</w:t>
@@ -14347,12 +14462,10 @@
         <w:t xml:space="preserve">en el estilo de la </w:t>
       </w:r>
       <w:proofErr w:type="spellStart"/>
-      <w:proofErr w:type="gramStart"/>
       <w:r>
         <w:t>pagina</w:t>
       </w:r>
       <w:proofErr w:type="spellEnd"/>
-      <w:proofErr w:type="gramEnd"/>
       <w:r>
         <w:t xml:space="preserve"> donde he conseguido realizar </w:t>
       </w:r>
@@ -14381,12 +14494,10 @@
         <w:t xml:space="preserve">se ha hecho con la intención de aprender </w:t>
       </w:r>
       <w:proofErr w:type="spellStart"/>
-      <w:proofErr w:type="gramStart"/>
       <w:r>
         <w:t>mas</w:t>
       </w:r>
       <w:proofErr w:type="spellEnd"/>
-      <w:proofErr w:type="gramEnd"/>
       <w:r>
         <w:t xml:space="preserve"> de programación</w:t>
       </w:r>
@@ -15688,7 +15799,7 @@
                     <pic:cNvPicPr/>
                   </pic:nvPicPr>
                   <pic:blipFill>
-                    <a:blip r:embed="rId23" cstate="print">
+                    <a:blip r:embed="rId22" cstate="print">
                       <a:extLst>
                         <a:ext uri="{28A0092B-C50C-407E-A947-70E740481C1C}">
                           <a14:useLocalDpi xmlns:a14="http://schemas.microsoft.com/office/drawing/2010/main" val="0"/>
@@ -15767,7 +15878,7 @@
                     <pic:cNvPicPr/>
                   </pic:nvPicPr>
                   <pic:blipFill>
-                    <a:blip r:embed="rId24" cstate="print">
+                    <a:blip r:embed="rId23" cstate="print">
                       <a:extLst>
                         <a:ext uri="{28A0092B-C50C-407E-A947-70E740481C1C}">
                           <a14:useLocalDpi xmlns:a14="http://schemas.microsoft.com/office/drawing/2010/main" val="0"/>
@@ -15819,7 +15930,7 @@
                     <pic:cNvPicPr/>
                   </pic:nvPicPr>
                   <pic:blipFill>
-                    <a:blip r:embed="rId25" cstate="print">
+                    <a:blip r:embed="rId24" cstate="print">
                       <a:extLst>
                         <a:ext uri="{28A0092B-C50C-407E-A947-70E740481C1C}">
                           <a14:useLocalDpi xmlns:a14="http://schemas.microsoft.com/office/drawing/2010/main" val="0"/>
@@ -15867,7 +15978,7 @@
       <w:r>
         <w:t xml:space="preserve"> transitadas, al fin y al cabo las carreteras tienen una gran afluencia de gente y es aquí donde también nos daríamos a conocer. Según </w:t>
       </w:r>
-      <w:hyperlink r:id="rId26" w:history="1">
+      <w:hyperlink r:id="rId25" w:history="1">
         <w:r>
           <w:rPr>
             <w:rStyle w:val="Hipervnculo"/>
@@ -15905,7 +16016,7 @@
                     <pic:cNvPicPr/>
                   </pic:nvPicPr>
                   <pic:blipFill>
-                    <a:blip r:embed="rId27" cstate="print">
+                    <a:blip r:embed="rId26" cstate="print">
                       <a:extLst>
                         <a:ext uri="{28A0092B-C50C-407E-A947-70E740481C1C}">
                           <a14:useLocalDpi xmlns:a14="http://schemas.microsoft.com/office/drawing/2010/main" val="0"/>
@@ -18204,7 +18315,7 @@
       <w:r>
         <w:t xml:space="preserve"> en el siguiente enlace: </w:t>
       </w:r>
-      <w:hyperlink r:id="rId28" w:history="1">
+      <w:hyperlink r:id="rId27" w:history="1">
         <w:r>
           <w:rPr>
             <w:rStyle w:val="Hipervnculo"/>
@@ -18235,7 +18346,7 @@
       <w:r>
         <w:t xml:space="preserve"> </w:t>
       </w:r>
-      <w:hyperlink r:id="rId29" w:history="1">
+      <w:hyperlink r:id="rId28" w:history="1">
         <w:r>
           <w:rPr>
             <w:rStyle w:val="Hipervnculo"/>
@@ -18257,7 +18368,7 @@
       </w:r>
     </w:p>
     <w:sectPr>
-      <w:footerReference w:type="default" r:id="rId30"/>
+      <w:footerReference w:type="default" r:id="rId29"/>
       <w:pgSz w:w="11906" w:h="16838"/>
       <w:pgMar w:top="1417" w:right="1701" w:bottom="1417" w:left="1701" w:header="708" w:footer="708" w:gutter="0"/>
       <w:cols w:space="708"/>
@@ -18268,7 +18379,7 @@
 </file>
 
 <file path=word/endnotes.xml><?xml version="1.0" encoding="utf-8"?>
-<w:endnotes xmlns:wpc="http://schemas.microsoft.com/office/word/2010/wordprocessingCanvas" xmlns:mc="http://schemas.openxmlformats.org/markup-compatibility/2006" xmlns:o="urn:schemas-microsoft-com:office:office" xmlns:r="http://schemas.openxmlformats.org/officeDocument/2006/relationships" xmlns:m="http://schemas.openxmlformats.org/officeDocument/2006/math" xmlns:v="urn:schemas-microsoft-com:vml" xmlns:wp14="http://schemas.microsoft.com/office/word/2010/wordprocessingDrawing" xmlns:wp="http://schemas.openxmlformats.org/drawingml/2006/wordprocessingDrawing" xmlns:w10="urn:schemas-microsoft-com:office:word" xmlns:w="http://schemas.openxmlformats.org/wordprocessingml/2006/main" xmlns:w14="http://schemas.microsoft.com/office/word/2010/wordml" xmlns:wpg="http://schemas.microsoft.com/office/word/2010/wordprocessingGroup" xmlns:wpi="http://schemas.microsoft.com/office/word/2010/wordprocessingInk" xmlns:wne="http://schemas.microsoft.com/office/word/2006/wordml" xmlns:wps="http://schemas.microsoft.com/office/word/2010/wordprocessingShape" mc:Ignorable="w14 wp14">
+<w:endnotes xmlns:wpc="http://schemas.microsoft.com/office/word/2010/wordprocessingCanvas" xmlns:cx="http://schemas.microsoft.com/office/drawing/2014/chartex" xmlns:cx1="http://schemas.microsoft.com/office/drawing/2015/9/8/chartex" xmlns:cx2="http://schemas.microsoft.com/office/drawing/2015/10/21/chartex" xmlns:cx3="http://schemas.microsoft.com/office/drawing/2016/5/9/chartex" xmlns:cx4="http://schemas.microsoft.com/office/drawing/2016/5/10/chartex" xmlns:cx5="http://schemas.microsoft.com/office/drawing/2016/5/11/chartex" xmlns:cx6="http://schemas.microsoft.com/office/drawing/2016/5/12/chartex" xmlns:cx7="http://schemas.microsoft.com/office/drawing/2016/5/13/chartex" xmlns:cx8="http://schemas.microsoft.com/office/drawing/2016/5/14/chartex" xmlns:mc="http://schemas.openxmlformats.org/markup-compatibility/2006" xmlns:aink="http://schemas.microsoft.com/office/drawing/2016/ink" xmlns:am3d="http://schemas.microsoft.com/office/drawing/2017/model3d" xmlns:o="urn:schemas-microsoft-com:office:office" xmlns:r="http://schemas.openxmlformats.org/officeDocument/2006/relationships" xmlns:m="http://schemas.openxmlformats.org/officeDocument/2006/math" xmlns:v="urn:schemas-microsoft-com:vml" xmlns:wp14="http://schemas.microsoft.com/office/word/2010/wordprocessingDrawing" xmlns:wp="http://schemas.openxmlformats.org/drawingml/2006/wordprocessingDrawing" xmlns:w10="urn:schemas-microsoft-com:office:word" xmlns:w="http://schemas.openxmlformats.org/wordprocessingml/2006/main" xmlns:w14="http://schemas.microsoft.com/office/word/2010/wordml" xmlns:w15="http://schemas.microsoft.com/office/word/2012/wordml" xmlns:w16cid="http://schemas.microsoft.com/office/word/2016/wordml/cid" xmlns:w16se="http://schemas.microsoft.com/office/word/2015/wordml/symex" xmlns:wpg="http://schemas.microsoft.com/office/word/2010/wordprocessingGroup" xmlns:wpi="http://schemas.microsoft.com/office/word/2010/wordprocessingInk" xmlns:wne="http://schemas.microsoft.com/office/word/2006/wordml" xmlns:wps="http://schemas.microsoft.com/office/word/2010/wordprocessingShape" mc:Ignorable="w14 w15 w16se w16cid wp14">
   <w:endnote w:type="separator" w:id="-1">
     <w:p>
       <w:pPr>
@@ -18293,7 +18404,7 @@
 </file>
 
 <file path=word/footer1.xml><?xml version="1.0" encoding="utf-8"?>
-<w:ftr xmlns:wpc="http://schemas.microsoft.com/office/word/2010/wordprocessingCanvas" xmlns:mc="http://schemas.openxmlformats.org/markup-compatibility/2006" xmlns:o="urn:schemas-microsoft-com:office:office" xmlns:r="http://schemas.openxmlformats.org/officeDocument/2006/relationships" xmlns:m="http://schemas.openxmlformats.org/officeDocument/2006/math" xmlns:v="urn:schemas-microsoft-com:vml" xmlns:wp14="http://schemas.microsoft.com/office/word/2010/wordprocessingDrawing" xmlns:wp="http://schemas.openxmlformats.org/drawingml/2006/wordprocessingDrawing" xmlns:w10="urn:schemas-microsoft-com:office:word" xmlns:w="http://schemas.openxmlformats.org/wordprocessingml/2006/main" xmlns:w14="http://schemas.microsoft.com/office/word/2010/wordml" xmlns:wpg="http://schemas.microsoft.com/office/word/2010/wordprocessingGroup" xmlns:wpi="http://schemas.microsoft.com/office/word/2010/wordprocessingInk" xmlns:wne="http://schemas.microsoft.com/office/word/2006/wordml" xmlns:wps="http://schemas.microsoft.com/office/word/2010/wordprocessingShape" mc:Ignorable="w14 wp14">
+<w:ftr xmlns:wpc="http://schemas.microsoft.com/office/word/2010/wordprocessingCanvas" xmlns:cx="http://schemas.microsoft.com/office/drawing/2014/chartex" xmlns:cx1="http://schemas.microsoft.com/office/drawing/2015/9/8/chartex" xmlns:cx2="http://schemas.microsoft.com/office/drawing/2015/10/21/chartex" xmlns:cx3="http://schemas.microsoft.com/office/drawing/2016/5/9/chartex" xmlns:cx4="http://schemas.microsoft.com/office/drawing/2016/5/10/chartex" xmlns:cx5="http://schemas.microsoft.com/office/drawing/2016/5/11/chartex" xmlns:cx6="http://schemas.microsoft.com/office/drawing/2016/5/12/chartex" xmlns:cx7="http://schemas.microsoft.com/office/drawing/2016/5/13/chartex" xmlns:cx8="http://schemas.microsoft.com/office/drawing/2016/5/14/chartex" xmlns:mc="http://schemas.openxmlformats.org/markup-compatibility/2006" xmlns:aink="http://schemas.microsoft.com/office/drawing/2016/ink" xmlns:am3d="http://schemas.microsoft.com/office/drawing/2017/model3d" xmlns:o="urn:schemas-microsoft-com:office:office" xmlns:r="http://schemas.openxmlformats.org/officeDocument/2006/relationships" xmlns:m="http://schemas.openxmlformats.org/officeDocument/2006/math" xmlns:v="urn:schemas-microsoft-com:vml" xmlns:wp14="http://schemas.microsoft.com/office/word/2010/wordprocessingDrawing" xmlns:wp="http://schemas.openxmlformats.org/drawingml/2006/wordprocessingDrawing" xmlns:w10="urn:schemas-microsoft-com:office:word" xmlns:w="http://schemas.openxmlformats.org/wordprocessingml/2006/main" xmlns:w14="http://schemas.microsoft.com/office/word/2010/wordml" xmlns:w15="http://schemas.microsoft.com/office/word/2012/wordml" xmlns:w16cid="http://schemas.microsoft.com/office/word/2016/wordml/cid" xmlns:w16se="http://schemas.microsoft.com/office/word/2015/wordml/symex" xmlns:wpg="http://schemas.microsoft.com/office/word/2010/wordprocessingGroup" xmlns:wpi="http://schemas.microsoft.com/office/word/2010/wordprocessingInk" xmlns:wne="http://schemas.microsoft.com/office/word/2006/wordml" xmlns:wps="http://schemas.microsoft.com/office/word/2010/wordprocessingShape" mc:Ignorable="w14 w15 w16se w16cid wp14">
   <w:p>
     <w:pPr>
       <w:pStyle w:val="Piedepgina"/>
@@ -18343,7 +18454,7 @@
 </file>
 
 <file path=word/footnotes.xml><?xml version="1.0" encoding="utf-8"?>
-<w:footnotes xmlns:wpc="http://schemas.microsoft.com/office/word/2010/wordprocessingCanvas" xmlns:mc="http://schemas.openxmlformats.org/markup-compatibility/2006" xmlns:o="urn:schemas-microsoft-com:office:office" xmlns:r="http://schemas.openxmlformats.org/officeDocument/2006/relationships" xmlns:m="http://schemas.openxmlformats.org/officeDocument/2006/math" xmlns:v="urn:schemas-microsoft-com:vml" xmlns:wp14="http://schemas.microsoft.com/office/word/2010/wordprocessingDrawing" xmlns:wp="http://schemas.openxmlformats.org/drawingml/2006/wordprocessingDrawing" xmlns:w10="urn:schemas-microsoft-com:office:word" xmlns:w="http://schemas.openxmlformats.org/wordprocessingml/2006/main" xmlns:w14="http://schemas.microsoft.com/office/word/2010/wordml" xmlns:wpg="http://schemas.microsoft.com/office/word/2010/wordprocessingGroup" xmlns:wpi="http://schemas.microsoft.com/office/word/2010/wordprocessingInk" xmlns:wne="http://schemas.microsoft.com/office/word/2006/wordml" xmlns:wps="http://schemas.microsoft.com/office/word/2010/wordprocessingShape" mc:Ignorable="w14 wp14">
+<w:footnotes xmlns:wpc="http://schemas.microsoft.com/office/word/2010/wordprocessingCanvas" xmlns:cx="http://schemas.microsoft.com/office/drawing/2014/chartex" xmlns:cx1="http://schemas.microsoft.com/office/drawing/2015/9/8/chartex" xmlns:cx2="http://schemas.microsoft.com/office/drawing/2015/10/21/chartex" xmlns:cx3="http://schemas.microsoft.com/office/drawing/2016/5/9/chartex" xmlns:cx4="http://schemas.microsoft.com/office/drawing/2016/5/10/chartex" xmlns:cx5="http://schemas.microsoft.com/office/drawing/2016/5/11/chartex" xmlns:cx6="http://schemas.microsoft.com/office/drawing/2016/5/12/chartex" xmlns:cx7="http://schemas.microsoft.com/office/drawing/2016/5/13/chartex" xmlns:cx8="http://schemas.microsoft.com/office/drawing/2016/5/14/chartex" xmlns:mc="http://schemas.openxmlformats.org/markup-compatibility/2006" xmlns:aink="http://schemas.microsoft.com/office/drawing/2016/ink" xmlns:am3d="http://schemas.microsoft.com/office/drawing/2017/model3d" xmlns:o="urn:schemas-microsoft-com:office:office" xmlns:r="http://schemas.openxmlformats.org/officeDocument/2006/relationships" xmlns:m="http://schemas.openxmlformats.org/officeDocument/2006/math" xmlns:v="urn:schemas-microsoft-com:vml" xmlns:wp14="http://schemas.microsoft.com/office/word/2010/wordprocessingDrawing" xmlns:wp="http://schemas.openxmlformats.org/drawingml/2006/wordprocessingDrawing" xmlns:w10="urn:schemas-microsoft-com:office:word" xmlns:w="http://schemas.openxmlformats.org/wordprocessingml/2006/main" xmlns:w14="http://schemas.microsoft.com/office/word/2010/wordml" xmlns:w15="http://schemas.microsoft.com/office/word/2012/wordml" xmlns:w16cid="http://schemas.microsoft.com/office/word/2016/wordml/cid" xmlns:w16se="http://schemas.microsoft.com/office/word/2015/wordml/symex" xmlns:wpg="http://schemas.microsoft.com/office/word/2010/wordprocessingGroup" xmlns:wpi="http://schemas.microsoft.com/office/word/2010/wordprocessingInk" xmlns:wne="http://schemas.microsoft.com/office/word/2006/wordml" xmlns:wps="http://schemas.microsoft.com/office/word/2010/wordprocessingShape" mc:Ignorable="w14 w15 w16se w16cid wp14">
   <w:footnote w:type="separator" w:id="-1">
     <w:p>
       <w:pPr>
@@ -18368,8 +18479,8 @@
 </file>
 
 <file path=word/numbering.xml><?xml version="1.0" encoding="utf-8"?>
-<w:numbering xmlns:wpc="http://schemas.microsoft.com/office/word/2010/wordprocessingCanvas" xmlns:mc="http://schemas.openxmlformats.org/markup-compatibility/2006" xmlns:o="urn:schemas-microsoft-com:office:office" xmlns:r="http://schemas.openxmlformats.org/officeDocument/2006/relationships" xmlns:m="http://schemas.openxmlformats.org/officeDocument/2006/math" xmlns:v="urn:schemas-microsoft-com:vml" xmlns:wp14="http://schemas.microsoft.com/office/word/2010/wordprocessingDrawing" xmlns:wp="http://schemas.openxmlformats.org/drawingml/2006/wordprocessingDrawing" xmlns:w10="urn:schemas-microsoft-com:office:word" xmlns:w="http://schemas.openxmlformats.org/wordprocessingml/2006/main" xmlns:w14="http://schemas.microsoft.com/office/word/2010/wordml" xmlns:wpg="http://schemas.microsoft.com/office/word/2010/wordprocessingGroup" xmlns:wpi="http://schemas.microsoft.com/office/word/2010/wordprocessingInk" xmlns:wne="http://schemas.microsoft.com/office/word/2006/wordml" xmlns:wps="http://schemas.microsoft.com/office/word/2010/wordprocessingShape" mc:Ignorable="w14 wp14">
-  <w:abstractNum w:abstractNumId="0">
+<w:numbering xmlns:wpc="http://schemas.microsoft.com/office/word/2010/wordprocessingCanvas" xmlns:cx="http://schemas.microsoft.com/office/drawing/2014/chartex" xmlns:cx1="http://schemas.microsoft.com/office/drawing/2015/9/8/chartex" xmlns:cx2="http://schemas.microsoft.com/office/drawing/2015/10/21/chartex" xmlns:cx3="http://schemas.microsoft.com/office/drawing/2016/5/9/chartex" xmlns:cx4="http://schemas.microsoft.com/office/drawing/2016/5/10/chartex" xmlns:cx5="http://schemas.microsoft.com/office/drawing/2016/5/11/chartex" xmlns:cx6="http://schemas.microsoft.com/office/drawing/2016/5/12/chartex" xmlns:cx7="http://schemas.microsoft.com/office/drawing/2016/5/13/chartex" xmlns:cx8="http://schemas.microsoft.com/office/drawing/2016/5/14/chartex" xmlns:mc="http://schemas.openxmlformats.org/markup-compatibility/2006" xmlns:aink="http://schemas.microsoft.com/office/drawing/2016/ink" xmlns:am3d="http://schemas.microsoft.com/office/drawing/2017/model3d" xmlns:o="urn:schemas-microsoft-com:office:office" xmlns:r="http://schemas.openxmlformats.org/officeDocument/2006/relationships" xmlns:m="http://schemas.openxmlformats.org/officeDocument/2006/math" xmlns:v="urn:schemas-microsoft-com:vml" xmlns:wp14="http://schemas.microsoft.com/office/word/2010/wordprocessingDrawing" xmlns:wp="http://schemas.openxmlformats.org/drawingml/2006/wordprocessingDrawing" xmlns:w10="urn:schemas-microsoft-com:office:word" xmlns:w="http://schemas.openxmlformats.org/wordprocessingml/2006/main" xmlns:w14="http://schemas.microsoft.com/office/word/2010/wordml" xmlns:w15="http://schemas.microsoft.com/office/word/2012/wordml" xmlns:w16cid="http://schemas.microsoft.com/office/word/2016/wordml/cid" xmlns:w16se="http://schemas.microsoft.com/office/word/2015/wordml/symex" xmlns:wpg="http://schemas.microsoft.com/office/word/2010/wordprocessingGroup" xmlns:wpi="http://schemas.microsoft.com/office/word/2010/wordprocessingInk" xmlns:wne="http://schemas.microsoft.com/office/word/2006/wordml" xmlns:wps="http://schemas.microsoft.com/office/word/2010/wordprocessingShape" mc:Ignorable="w14 w15 w16se w16cid wp14">
+  <w:abstractNum w:abstractNumId="0" w15:restartNumberingAfterBreak="0">
     <w:nsid w:val="010B4021"/>
     <w:multiLevelType w:val="hybridMultilevel"/>
     <w:tmpl w:val="6158EC5E"/>
@@ -18458,7 +18569,7 @@
       </w:pPr>
     </w:lvl>
   </w:abstractNum>
-  <w:abstractNum w:abstractNumId="1">
+  <w:abstractNum w:abstractNumId="1" w15:restartNumberingAfterBreak="0">
     <w:nsid w:val="02220D57"/>
     <w:multiLevelType w:val="hybridMultilevel"/>
     <w:tmpl w:val="48E02F1A"/>
@@ -18547,7 +18658,7 @@
       </w:pPr>
     </w:lvl>
   </w:abstractNum>
-  <w:abstractNum w:abstractNumId="2">
+  <w:abstractNum w:abstractNumId="2" w15:restartNumberingAfterBreak="0">
     <w:nsid w:val="0FD50DB8"/>
     <w:multiLevelType w:val="hybridMultilevel"/>
     <w:tmpl w:val="E0EEA3FA"/>
@@ -18636,7 +18747,7 @@
       </w:pPr>
     </w:lvl>
   </w:abstractNum>
-  <w:abstractNum w:abstractNumId="3">
+  <w:abstractNum w:abstractNumId="3" w15:restartNumberingAfterBreak="0">
     <w:nsid w:val="16894879"/>
     <w:multiLevelType w:val="hybridMultilevel"/>
     <w:tmpl w:val="E8C43D88"/>
@@ -18725,7 +18836,7 @@
       </w:pPr>
     </w:lvl>
   </w:abstractNum>
-  <w:abstractNum w:abstractNumId="4">
+  <w:abstractNum w:abstractNumId="4" w15:restartNumberingAfterBreak="0">
     <w:nsid w:val="1F3856F7"/>
     <w:multiLevelType w:val="hybridMultilevel"/>
     <w:tmpl w:val="500E7976"/>
@@ -18814,7 +18925,7 @@
       </w:pPr>
     </w:lvl>
   </w:abstractNum>
-  <w:abstractNum w:abstractNumId="5">
+  <w:abstractNum w:abstractNumId="5" w15:restartNumberingAfterBreak="0">
     <w:nsid w:val="203703E3"/>
     <w:multiLevelType w:val="hybridMultilevel"/>
     <w:tmpl w:val="96B06180"/>
@@ -18900,7 +19011,7 @@
       </w:pPr>
     </w:lvl>
   </w:abstractNum>
-  <w:abstractNum w:abstractNumId="6">
+  <w:abstractNum w:abstractNumId="6" w15:restartNumberingAfterBreak="0">
     <w:nsid w:val="255A169F"/>
     <w:multiLevelType w:val="hybridMultilevel"/>
     <w:tmpl w:val="39D40620"/>
@@ -19013,7 +19124,7 @@
       </w:rPr>
     </w:lvl>
   </w:abstractNum>
-  <w:abstractNum w:abstractNumId="7">
+  <w:abstractNum w:abstractNumId="7" w15:restartNumberingAfterBreak="0">
     <w:nsid w:val="3B306F2D"/>
     <w:multiLevelType w:val="hybridMultilevel"/>
     <w:tmpl w:val="DF927980"/>
@@ -19126,7 +19237,7 @@
       </w:rPr>
     </w:lvl>
   </w:abstractNum>
-  <w:abstractNum w:abstractNumId="8">
+  <w:abstractNum w:abstractNumId="8" w15:restartNumberingAfterBreak="0">
     <w:nsid w:val="40485949"/>
     <w:multiLevelType w:val="hybridMultilevel"/>
     <w:tmpl w:val="9F32CE78"/>
@@ -19215,7 +19326,7 @@
       </w:pPr>
     </w:lvl>
   </w:abstractNum>
-  <w:abstractNum w:abstractNumId="9">
+  <w:abstractNum w:abstractNumId="9" w15:restartNumberingAfterBreak="0">
     <w:nsid w:val="4C505B19"/>
     <w:multiLevelType w:val="hybridMultilevel"/>
     <w:tmpl w:val="1A8849DA"/>
@@ -19328,7 +19439,7 @@
       </w:rPr>
     </w:lvl>
   </w:abstractNum>
-  <w:abstractNum w:abstractNumId="10">
+  <w:abstractNum w:abstractNumId="10" w15:restartNumberingAfterBreak="0">
     <w:nsid w:val="603C1CA9"/>
     <w:multiLevelType w:val="hybridMultilevel"/>
     <w:tmpl w:val="013EDF1C"/>
@@ -19414,7 +19525,7 @@
       </w:pPr>
     </w:lvl>
   </w:abstractNum>
-  <w:abstractNum w:abstractNumId="11">
+  <w:abstractNum w:abstractNumId="11" w15:restartNumberingAfterBreak="0">
     <w:nsid w:val="629A0532"/>
     <w:multiLevelType w:val="hybridMultilevel"/>
     <w:tmpl w:val="8B84AC0C"/>
@@ -19500,7 +19611,7 @@
       </w:pPr>
     </w:lvl>
   </w:abstractNum>
-  <w:abstractNum w:abstractNumId="12">
+  <w:abstractNum w:abstractNumId="12" w15:restartNumberingAfterBreak="0">
     <w:nsid w:val="66E351EE"/>
     <w:multiLevelType w:val="hybridMultilevel"/>
     <w:tmpl w:val="9B7A2FF6"/>
@@ -19589,7 +19700,7 @@
       </w:pPr>
     </w:lvl>
   </w:abstractNum>
-  <w:abstractNum w:abstractNumId="13">
+  <w:abstractNum w:abstractNumId="13" w15:restartNumberingAfterBreak="0">
     <w:nsid w:val="75E52BA8"/>
     <w:multiLevelType w:val="hybridMultilevel"/>
     <w:tmpl w:val="4C18925C"/>
@@ -19748,7 +19859,7 @@
 </file>
 
 <file path=word/styles.xml><?xml version="1.0" encoding="utf-8"?>
-<w:styles xmlns:mc="http://schemas.openxmlformats.org/markup-compatibility/2006" xmlns:r="http://schemas.openxmlformats.org/officeDocument/2006/relationships" xmlns:w="http://schemas.openxmlformats.org/wordprocessingml/2006/main" xmlns:w14="http://schemas.microsoft.com/office/word/2010/wordml" mc:Ignorable="w14">
+<w:styles xmlns:mc="http://schemas.openxmlformats.org/markup-compatibility/2006" xmlns:r="http://schemas.openxmlformats.org/officeDocument/2006/relationships" xmlns:w="http://schemas.openxmlformats.org/wordprocessingml/2006/main" xmlns:w14="http://schemas.microsoft.com/office/word/2010/wordml" xmlns:w15="http://schemas.microsoft.com/office/word/2012/wordml" xmlns:w16cid="http://schemas.microsoft.com/office/word/2016/wordml/cid" xmlns:w16se="http://schemas.microsoft.com/office/word/2015/wordml/symex" mc:Ignorable="w14 w15 w16se w16cid">
   <w:docDefaults>
     <w:rPrDefault>
       <w:rPr>
@@ -19764,144 +19875,383 @@
       </w:pPr>
     </w:pPrDefault>
   </w:docDefaults>
-  <w:latentStyles w:defLockedState="0" w:defUIPriority="99" w:defSemiHidden="1" w:defUnhideWhenUsed="1" w:defQFormat="0" w:count="267">
-    <w:lsdException w:name="Normal" w:semiHidden="0" w:uiPriority="0" w:unhideWhenUsed="0" w:qFormat="1"/>
-    <w:lsdException w:name="heading 1" w:semiHidden="0" w:uiPriority="9" w:unhideWhenUsed="0" w:qFormat="1"/>
-    <w:lsdException w:name="heading 2" w:uiPriority="9" w:qFormat="1"/>
-    <w:lsdException w:name="heading 3" w:uiPriority="9" w:qFormat="1"/>
-    <w:lsdException w:name="heading 4" w:uiPriority="9" w:qFormat="1"/>
-    <w:lsdException w:name="heading 5" w:uiPriority="9" w:qFormat="1"/>
-    <w:lsdException w:name="heading 6" w:uiPriority="9" w:qFormat="1"/>
-    <w:lsdException w:name="heading 7" w:uiPriority="9" w:qFormat="1"/>
-    <w:lsdException w:name="heading 8" w:uiPriority="9" w:qFormat="1"/>
-    <w:lsdException w:name="heading 9" w:uiPriority="9" w:qFormat="1"/>
-    <w:lsdException w:name="toc 1" w:uiPriority="39"/>
-    <w:lsdException w:name="toc 2" w:uiPriority="39"/>
-    <w:lsdException w:name="toc 3" w:uiPriority="39"/>
-    <w:lsdException w:name="toc 4" w:uiPriority="39"/>
-    <w:lsdException w:name="toc 5" w:uiPriority="39"/>
-    <w:lsdException w:name="toc 6" w:uiPriority="39"/>
-    <w:lsdException w:name="toc 7" w:uiPriority="39"/>
-    <w:lsdException w:name="toc 8" w:uiPriority="39"/>
-    <w:lsdException w:name="toc 9" w:uiPriority="39"/>
-    <w:lsdException w:name="caption" w:uiPriority="35" w:qFormat="1"/>
-    <w:lsdException w:name="Title" w:semiHidden="0" w:uiPriority="10" w:unhideWhenUsed="0" w:qFormat="1"/>
-    <w:lsdException w:name="Default Paragraph Font" w:uiPriority="1"/>
-    <w:lsdException w:name="Subtitle" w:semiHidden="0" w:uiPriority="11" w:unhideWhenUsed="0" w:qFormat="1"/>
-    <w:lsdException w:name="Strong" w:semiHidden="0" w:uiPriority="22" w:unhideWhenUsed="0" w:qFormat="1"/>
-    <w:lsdException w:name="Emphasis" w:semiHidden="0" w:uiPriority="20" w:unhideWhenUsed="0" w:qFormat="1"/>
-    <w:lsdException w:name="Table Grid" w:semiHidden="0" w:uiPriority="39" w:unhideWhenUsed="0"/>
-    <w:lsdException w:name="Placeholder Text" w:unhideWhenUsed="0"/>
-    <w:lsdException w:name="No Spacing" w:semiHidden="0" w:uiPriority="1" w:unhideWhenUsed="0" w:qFormat="1"/>
-    <w:lsdException w:name="Light Shading" w:semiHidden="0" w:uiPriority="60" w:unhideWhenUsed="0"/>
-    <w:lsdException w:name="Light List" w:semiHidden="0" w:uiPriority="61" w:unhideWhenUsed="0"/>
-    <w:lsdException w:name="Light Grid" w:semiHidden="0" w:uiPriority="62" w:unhideWhenUsed="0"/>
-    <w:lsdException w:name="Medium Shading 1" w:semiHidden="0" w:uiPriority="63" w:unhideWhenUsed="0"/>
-    <w:lsdException w:name="Medium Shading 2" w:semiHidden="0" w:uiPriority="64" w:unhideWhenUsed="0"/>
-    <w:lsdException w:name="Medium List 1" w:semiHidden="0" w:uiPriority="65" w:unhideWhenUsed="0"/>
-    <w:lsdException w:name="Medium List 2" w:semiHidden="0" w:uiPriority="66" w:unhideWhenUsed="0"/>
-    <w:lsdException w:name="Medium Grid 1" w:semiHidden="0" w:uiPriority="67" w:unhideWhenUsed="0"/>
-    <w:lsdException w:name="Medium Grid 2" w:semiHidden="0" w:uiPriority="68" w:unhideWhenUsed="0"/>
-    <w:lsdException w:name="Medium Grid 3" w:semiHidden="0" w:uiPriority="69" w:unhideWhenUsed="0"/>
-    <w:lsdException w:name="Dark List" w:semiHidden="0" w:uiPriority="70" w:unhideWhenUsed="0"/>
-    <w:lsdException w:name="Colorful Shading" w:semiHidden="0" w:uiPriority="71" w:unhideWhenUsed="0"/>
-    <w:lsdException w:name="Colorful List" w:semiHidden="0" w:uiPriority="72" w:unhideWhenUsed="0"/>
-    <w:lsdException w:name="Colorful Grid" w:semiHidden="0" w:uiPriority="73" w:unhideWhenUsed="0"/>
-    <w:lsdException w:name="Light Shading Accent 1" w:semiHidden="0" w:uiPriority="60" w:unhideWhenUsed="0"/>
-    <w:lsdException w:name="Light List Accent 1" w:semiHidden="0" w:uiPriority="61" w:unhideWhenUsed="0"/>
-    <w:lsdException w:name="Light Grid Accent 1" w:semiHidden="0" w:uiPriority="62" w:unhideWhenUsed="0"/>
-    <w:lsdException w:name="Medium Shading 1 Accent 1" w:semiHidden="0" w:uiPriority="63" w:unhideWhenUsed="0"/>
-    <w:lsdException w:name="Medium Shading 2 Accent 1" w:semiHidden="0" w:uiPriority="64" w:unhideWhenUsed="0"/>
-    <w:lsdException w:name="Medium List 1 Accent 1" w:semiHidden="0" w:uiPriority="65" w:unhideWhenUsed="0"/>
-    <w:lsdException w:name="Revision" w:unhideWhenUsed="0"/>
-    <w:lsdException w:name="List Paragraph" w:semiHidden="0" w:uiPriority="34" w:unhideWhenUsed="0" w:qFormat="1"/>
-    <w:lsdException w:name="Quote" w:semiHidden="0" w:uiPriority="29" w:unhideWhenUsed="0" w:qFormat="1"/>
-    <w:lsdException w:name="Intense Quote" w:semiHidden="0" w:uiPriority="30" w:unhideWhenUsed="0" w:qFormat="1"/>
-    <w:lsdException w:name="Medium List 2 Accent 1" w:semiHidden="0" w:uiPriority="66" w:unhideWhenUsed="0"/>
-    <w:lsdException w:name="Medium Grid 1 Accent 1" w:semiHidden="0" w:uiPriority="67" w:unhideWhenUsed="0"/>
-    <w:lsdException w:name="Medium Grid 2 Accent 1" w:semiHidden="0" w:uiPriority="68" w:unhideWhenUsed="0"/>
-    <w:lsdException w:name="Medium Grid 3 Accent 1" w:semiHidden="0" w:uiPriority="69" w:unhideWhenUsed="0"/>
-    <w:lsdException w:name="Dark List Accent 1" w:semiHidden="0" w:uiPriority="70" w:unhideWhenUsed="0"/>
-    <w:lsdException w:name="Colorful Shading Accent 1" w:semiHidden="0" w:uiPriority="71" w:unhideWhenUsed="0"/>
-    <w:lsdException w:name="Colorful List Accent 1" w:semiHidden="0" w:uiPriority="72" w:unhideWhenUsed="0"/>
-    <w:lsdException w:name="Colorful Grid Accent 1" w:semiHidden="0" w:uiPriority="73" w:unhideWhenUsed="0"/>
-    <w:lsdException w:name="Light Shading Accent 2" w:semiHidden="0" w:uiPriority="60" w:unhideWhenUsed="0"/>
-    <w:lsdException w:name="Light List Accent 2" w:semiHidden="0" w:uiPriority="61" w:unhideWhenUsed="0"/>
-    <w:lsdException w:name="Light Grid Accent 2" w:semiHidden="0" w:uiPriority="62" w:unhideWhenUsed="0"/>
-    <w:lsdException w:name="Medium Shading 1 Accent 2" w:semiHidden="0" w:uiPriority="63" w:unhideWhenUsed="0"/>
-    <w:lsdException w:name="Medium Shading 2 Accent 2" w:semiHidden="0" w:uiPriority="64" w:unhideWhenUsed="0"/>
-    <w:lsdException w:name="Medium List 1 Accent 2" w:semiHidden="0" w:uiPriority="65" w:unhideWhenUsed="0"/>
-    <w:lsdException w:name="Medium List 2 Accent 2" w:semiHidden="0" w:uiPriority="66" w:unhideWhenUsed="0"/>
-    <w:lsdException w:name="Medium Grid 1 Accent 2" w:semiHidden="0" w:uiPriority="67" w:unhideWhenUsed="0"/>
-    <w:lsdException w:name="Medium Grid 2 Accent 2" w:semiHidden="0" w:uiPriority="68" w:unhideWhenUsed="0"/>
-    <w:lsdException w:name="Medium Grid 3 Accent 2" w:semiHidden="0" w:uiPriority="69" w:unhideWhenUsed="0"/>
-    <w:lsdException w:name="Dark List Accent 2" w:semiHidden="0" w:uiPriority="70" w:unhideWhenUsed="0"/>
-    <w:lsdException w:name="Colorful Shading Accent 2" w:semiHidden="0" w:uiPriority="71" w:unhideWhenUsed="0"/>
-    <w:lsdException w:name="Colorful List Accent 2" w:semiHidden="0" w:uiPriority="72" w:unhideWhenUsed="0"/>
-    <w:lsdException w:name="Colorful Grid Accent 2" w:semiHidden="0" w:uiPriority="73" w:unhideWhenUsed="0"/>
-    <w:lsdException w:name="Light Shading Accent 3" w:semiHidden="0" w:uiPriority="60" w:unhideWhenUsed="0"/>
-    <w:lsdException w:name="Light List Accent 3" w:semiHidden="0" w:uiPriority="61" w:unhideWhenUsed="0"/>
-    <w:lsdException w:name="Light Grid Accent 3" w:semiHidden="0" w:uiPriority="62" w:unhideWhenUsed="0"/>
-    <w:lsdException w:name="Medium Shading 1 Accent 3" w:semiHidden="0" w:uiPriority="63" w:unhideWhenUsed="0"/>
-    <w:lsdException w:name="Medium Shading 2 Accent 3" w:semiHidden="0" w:uiPriority="64" w:unhideWhenUsed="0"/>
-    <w:lsdException w:name="Medium List 1 Accent 3" w:semiHidden="0" w:uiPriority="65" w:unhideWhenUsed="0"/>
-    <w:lsdException w:name="Medium List 2 Accent 3" w:semiHidden="0" w:uiPriority="66" w:unhideWhenUsed="0"/>
-    <w:lsdException w:name="Medium Grid 1 Accent 3" w:semiHidden="0" w:uiPriority="67" w:unhideWhenUsed="0"/>
-    <w:lsdException w:name="Medium Grid 2 Accent 3" w:semiHidden="0" w:uiPriority="68" w:unhideWhenUsed="0"/>
-    <w:lsdException w:name="Medium Grid 3 Accent 3" w:semiHidden="0" w:uiPriority="69" w:unhideWhenUsed="0"/>
-    <w:lsdException w:name="Dark List Accent 3" w:semiHidden="0" w:uiPriority="70" w:unhideWhenUsed="0"/>
-    <w:lsdException w:name="Colorful Shading Accent 3" w:semiHidden="0" w:uiPriority="71" w:unhideWhenUsed="0"/>
-    <w:lsdException w:name="Colorful List Accent 3" w:semiHidden="0" w:uiPriority="72" w:unhideWhenUsed="0"/>
-    <w:lsdException w:name="Colorful Grid Accent 3" w:semiHidden="0" w:uiPriority="73" w:unhideWhenUsed="0"/>
-    <w:lsdException w:name="Light Shading Accent 4" w:semiHidden="0" w:uiPriority="60" w:unhideWhenUsed="0"/>
-    <w:lsdException w:name="Light List Accent 4" w:semiHidden="0" w:uiPriority="61" w:unhideWhenUsed="0"/>
-    <w:lsdException w:name="Light Grid Accent 4" w:semiHidden="0" w:uiPriority="62" w:unhideWhenUsed="0"/>
-    <w:lsdException w:name="Medium Shading 1 Accent 4" w:semiHidden="0" w:uiPriority="63" w:unhideWhenUsed="0"/>
-    <w:lsdException w:name="Medium Shading 2 Accent 4" w:semiHidden="0" w:uiPriority="64" w:unhideWhenUsed="0"/>
-    <w:lsdException w:name="Medium List 1 Accent 4" w:semiHidden="0" w:uiPriority="65" w:unhideWhenUsed="0"/>
-    <w:lsdException w:name="Medium List 2 Accent 4" w:semiHidden="0" w:uiPriority="66" w:unhideWhenUsed="0"/>
-    <w:lsdException w:name="Medium Grid 1 Accent 4" w:semiHidden="0" w:uiPriority="67" w:unhideWhenUsed="0"/>
-    <w:lsdException w:name="Medium Grid 2 Accent 4" w:semiHidden="0" w:uiPriority="68" w:unhideWhenUsed="0"/>
-    <w:lsdException w:name="Medium Grid 3 Accent 4" w:semiHidden="0" w:uiPriority="69" w:unhideWhenUsed="0"/>
-    <w:lsdException w:name="Dark List Accent 4" w:semiHidden="0" w:uiPriority="70" w:unhideWhenUsed="0"/>
-    <w:lsdException w:name="Colorful Shading Accent 4" w:semiHidden="0" w:uiPriority="71" w:unhideWhenUsed="0"/>
-    <w:lsdException w:name="Colorful List Accent 4" w:semiHidden="0" w:uiPriority="72" w:unhideWhenUsed="0"/>
-    <w:lsdException w:name="Colorful Grid Accent 4" w:semiHidden="0" w:uiPriority="73" w:unhideWhenUsed="0"/>
-    <w:lsdException w:name="Light Shading Accent 5" w:semiHidden="0" w:uiPriority="60" w:unhideWhenUsed="0"/>
-    <w:lsdException w:name="Light List Accent 5" w:semiHidden="0" w:uiPriority="61" w:unhideWhenUsed="0"/>
-    <w:lsdException w:name="Light Grid Accent 5" w:semiHidden="0" w:uiPriority="62" w:unhideWhenUsed="0"/>
-    <w:lsdException w:name="Medium Shading 1 Accent 5" w:semiHidden="0" w:uiPriority="63" w:unhideWhenUsed="0"/>
-    <w:lsdException w:name="Medium Shading 2 Accent 5" w:semiHidden="0" w:uiPriority="64" w:unhideWhenUsed="0"/>
-    <w:lsdException w:name="Medium List 1 Accent 5" w:semiHidden="0" w:uiPriority="65" w:unhideWhenUsed="0"/>
-    <w:lsdException w:name="Medium List 2 Accent 5" w:semiHidden="0" w:uiPriority="66" w:unhideWhenUsed="0"/>
-    <w:lsdException w:name="Medium Grid 1 Accent 5" w:semiHidden="0" w:uiPriority="67" w:unhideWhenUsed="0"/>
-    <w:lsdException w:name="Medium Grid 2 Accent 5" w:semiHidden="0" w:uiPriority="68" w:unhideWhenUsed="0"/>
-    <w:lsdException w:name="Medium Grid 3 Accent 5" w:semiHidden="0" w:uiPriority="69" w:unhideWhenUsed="0"/>
-    <w:lsdException w:name="Dark List Accent 5" w:semiHidden="0" w:uiPriority="70" w:unhideWhenUsed="0"/>
-    <w:lsdException w:name="Colorful Shading Accent 5" w:semiHidden="0" w:uiPriority="71" w:unhideWhenUsed="0"/>
-    <w:lsdException w:name="Colorful List Accent 5" w:semiHidden="0" w:uiPriority="72" w:unhideWhenUsed="0"/>
-    <w:lsdException w:name="Colorful Grid Accent 5" w:semiHidden="0" w:uiPriority="73" w:unhideWhenUsed="0"/>
-    <w:lsdException w:name="Light Shading Accent 6" w:semiHidden="0" w:uiPriority="60" w:unhideWhenUsed="0"/>
-    <w:lsdException w:name="Light List Accent 6" w:semiHidden="0" w:uiPriority="61" w:unhideWhenUsed="0"/>
-    <w:lsdException w:name="Light Grid Accent 6" w:semiHidden="0" w:uiPriority="62" w:unhideWhenUsed="0"/>
-    <w:lsdException w:name="Medium Shading 1 Accent 6" w:semiHidden="0" w:uiPriority="63" w:unhideWhenUsed="0"/>
-    <w:lsdException w:name="Medium Shading 2 Accent 6" w:semiHidden="0" w:uiPriority="64" w:unhideWhenUsed="0"/>
-    <w:lsdException w:name="Medium List 1 Accent 6" w:semiHidden="0" w:uiPriority="65" w:unhideWhenUsed="0"/>
-    <w:lsdException w:name="Medium List 2 Accent 6" w:semiHidden="0" w:uiPriority="66" w:unhideWhenUsed="0"/>
-    <w:lsdException w:name="Medium Grid 1 Accent 6" w:semiHidden="0" w:uiPriority="67" w:unhideWhenUsed="0"/>
-    <w:lsdException w:name="Medium Grid 2 Accent 6" w:semiHidden="0" w:uiPriority="68" w:unhideWhenUsed="0"/>
-    <w:lsdException w:name="Medium Grid 3 Accent 6" w:semiHidden="0" w:uiPriority="69" w:unhideWhenUsed="0"/>
-    <w:lsdException w:name="Dark List Accent 6" w:semiHidden="0" w:uiPriority="70" w:unhideWhenUsed="0"/>
-    <w:lsdException w:name="Colorful Shading Accent 6" w:semiHidden="0" w:uiPriority="71" w:unhideWhenUsed="0"/>
-    <w:lsdException w:name="Colorful List Accent 6" w:semiHidden="0" w:uiPriority="72" w:unhideWhenUsed="0"/>
-    <w:lsdException w:name="Colorful Grid Accent 6" w:semiHidden="0" w:uiPriority="73" w:unhideWhenUsed="0"/>
-    <w:lsdException w:name="Subtle Emphasis" w:semiHidden="0" w:uiPriority="19" w:unhideWhenUsed="0" w:qFormat="1"/>
-    <w:lsdException w:name="Intense Emphasis" w:semiHidden="0" w:uiPriority="21" w:unhideWhenUsed="0" w:qFormat="1"/>
-    <w:lsdException w:name="Subtle Reference" w:semiHidden="0" w:uiPriority="31" w:unhideWhenUsed="0" w:qFormat="1"/>
-    <w:lsdException w:name="Intense Reference" w:semiHidden="0" w:uiPriority="32" w:unhideWhenUsed="0" w:qFormat="1"/>
-    <w:lsdException w:name="Book Title" w:semiHidden="0" w:uiPriority="33" w:unhideWhenUsed="0" w:qFormat="1"/>
-    <w:lsdException w:name="Bibliography" w:uiPriority="37"/>
-    <w:lsdException w:name="TOC Heading" w:uiPriority="39" w:qFormat="1"/>
+  <w:latentStyles w:defLockedState="0" w:defUIPriority="99" w:defSemiHidden="0" w:defUnhideWhenUsed="0" w:defQFormat="0" w:count="376">
+    <w:lsdException w:name="Normal" w:uiPriority="0" w:qFormat="1"/>
+    <w:lsdException w:name="heading 1" w:uiPriority="9" w:qFormat="1"/>
+    <w:lsdException w:name="heading 2" w:semiHidden="1" w:uiPriority="9" w:unhideWhenUsed="1" w:qFormat="1"/>
+    <w:lsdException w:name="heading 3" w:semiHidden="1" w:uiPriority="9" w:unhideWhenUsed="1" w:qFormat="1"/>
+    <w:lsdException w:name="heading 4" w:semiHidden="1" w:uiPriority="9" w:unhideWhenUsed="1" w:qFormat="1"/>
+    <w:lsdException w:name="heading 5" w:semiHidden="1" w:uiPriority="9" w:unhideWhenUsed="1" w:qFormat="1"/>
+    <w:lsdException w:name="heading 6" w:semiHidden="1" w:uiPriority="9" w:unhideWhenUsed="1" w:qFormat="1"/>
+    <w:lsdException w:name="heading 7" w:semiHidden="1" w:uiPriority="9" w:unhideWhenUsed="1" w:qFormat="1"/>
+    <w:lsdException w:name="heading 8" w:semiHidden="1" w:uiPriority="9" w:unhideWhenUsed="1" w:qFormat="1"/>
+    <w:lsdException w:name="heading 9" w:semiHidden="1" w:uiPriority="9" w:unhideWhenUsed="1" w:qFormat="1"/>
+    <w:lsdException w:name="index 1" w:semiHidden="1" w:unhideWhenUsed="1"/>
+    <w:lsdException w:name="index 2" w:semiHidden="1" w:unhideWhenUsed="1"/>
+    <w:lsdException w:name="index 3" w:semiHidden="1" w:unhideWhenUsed="1"/>
+    <w:lsdException w:name="index 4" w:semiHidden="1" w:unhideWhenUsed="1"/>
+    <w:lsdException w:name="index 5" w:semiHidden="1" w:unhideWhenUsed="1"/>
+    <w:lsdException w:name="index 6" w:semiHidden="1" w:unhideWhenUsed="1"/>
+    <w:lsdException w:name="index 7" w:semiHidden="1" w:unhideWhenUsed="1"/>
+    <w:lsdException w:name="index 8" w:semiHidden="1" w:unhideWhenUsed="1"/>
+    <w:lsdException w:name="index 9" w:semiHidden="1" w:unhideWhenUsed="1"/>
+    <w:lsdException w:name="toc 1" w:semiHidden="1" w:uiPriority="39" w:unhideWhenUsed="1"/>
+    <w:lsdException w:name="toc 2" w:semiHidden="1" w:uiPriority="39" w:unhideWhenUsed="1"/>
+    <w:lsdException w:name="toc 3" w:semiHidden="1" w:uiPriority="39" w:unhideWhenUsed="1"/>
+    <w:lsdException w:name="toc 4" w:semiHidden="1" w:uiPriority="39" w:unhideWhenUsed="1"/>
+    <w:lsdException w:name="toc 5" w:semiHidden="1" w:uiPriority="39" w:unhideWhenUsed="1"/>
+    <w:lsdException w:name="toc 6" w:semiHidden="1" w:uiPriority="39" w:unhideWhenUsed="1"/>
+    <w:lsdException w:name="toc 7" w:semiHidden="1" w:uiPriority="39" w:unhideWhenUsed="1"/>
+    <w:lsdException w:name="toc 8" w:semiHidden="1" w:uiPriority="39" w:unhideWhenUsed="1"/>
+    <w:lsdException w:name="toc 9" w:semiHidden="1" w:uiPriority="39" w:unhideWhenUsed="1"/>
+    <w:lsdException w:name="Normal Indent" w:semiHidden="1" w:unhideWhenUsed="1"/>
+    <w:lsdException w:name="footnote text" w:semiHidden="1" w:unhideWhenUsed="1"/>
+    <w:lsdException w:name="annotation text" w:semiHidden="1" w:unhideWhenUsed="1"/>
+    <w:lsdException w:name="header" w:semiHidden="1" w:unhideWhenUsed="1"/>
+    <w:lsdException w:name="footer" w:semiHidden="1" w:unhideWhenUsed="1"/>
+    <w:lsdException w:name="index heading" w:semiHidden="1" w:unhideWhenUsed="1"/>
+    <w:lsdException w:name="caption" w:semiHidden="1" w:uiPriority="35" w:unhideWhenUsed="1" w:qFormat="1"/>
+    <w:lsdException w:name="table of figures" w:semiHidden="1" w:unhideWhenUsed="1"/>
+    <w:lsdException w:name="envelope address" w:semiHidden="1" w:unhideWhenUsed="1"/>
+    <w:lsdException w:name="envelope return" w:semiHidden="1" w:unhideWhenUsed="1"/>
+    <w:lsdException w:name="footnote reference" w:semiHidden="1" w:unhideWhenUsed="1"/>
+    <w:lsdException w:name="annotation reference" w:semiHidden="1" w:unhideWhenUsed="1"/>
+    <w:lsdException w:name="line number" w:semiHidden="1" w:unhideWhenUsed="1"/>
+    <w:lsdException w:name="page number" w:semiHidden="1" w:unhideWhenUsed="1"/>
+    <w:lsdException w:name="endnote reference" w:semiHidden="1" w:unhideWhenUsed="1"/>
+    <w:lsdException w:name="endnote text" w:semiHidden="1" w:unhideWhenUsed="1"/>
+    <w:lsdException w:name="table of authorities" w:semiHidden="1" w:unhideWhenUsed="1"/>
+    <w:lsdException w:name="macro" w:semiHidden="1" w:unhideWhenUsed="1"/>
+    <w:lsdException w:name="toa heading" w:semiHidden="1" w:unhideWhenUsed="1"/>
+    <w:lsdException w:name="List" w:semiHidden="1" w:unhideWhenUsed="1"/>
+    <w:lsdException w:name="List Bullet" w:semiHidden="1" w:unhideWhenUsed="1"/>
+    <w:lsdException w:name="List Number" w:semiHidden="1" w:unhideWhenUsed="1"/>
+    <w:lsdException w:name="List 2" w:semiHidden="1" w:unhideWhenUsed="1"/>
+    <w:lsdException w:name="List 3" w:semiHidden="1" w:unhideWhenUsed="1"/>
+    <w:lsdException w:name="List 4" w:semiHidden="1" w:unhideWhenUsed="1"/>
+    <w:lsdException w:name="List 5" w:semiHidden="1" w:unhideWhenUsed="1"/>
+    <w:lsdException w:name="List Bullet 2" w:semiHidden="1" w:unhideWhenUsed="1"/>
+    <w:lsdException w:name="List Bullet 3" w:semiHidden="1" w:unhideWhenUsed="1"/>
+    <w:lsdException w:name="List Bullet 4" w:semiHidden="1" w:unhideWhenUsed="1"/>
+    <w:lsdException w:name="List Bullet 5" w:semiHidden="1" w:unhideWhenUsed="1"/>
+    <w:lsdException w:name="List Number 2" w:semiHidden="1" w:unhideWhenUsed="1"/>
+    <w:lsdException w:name="List Number 3" w:semiHidden="1" w:unhideWhenUsed="1"/>
+    <w:lsdException w:name="List Number 4" w:semiHidden="1" w:unhideWhenUsed="1"/>
+    <w:lsdException w:name="List Number 5" w:semiHidden="1" w:unhideWhenUsed="1"/>
+    <w:lsdException w:name="Title" w:uiPriority="10" w:qFormat="1"/>
+    <w:lsdException w:name="Closing" w:semiHidden="1" w:unhideWhenUsed="1"/>
+    <w:lsdException w:name="Signature" w:semiHidden="1" w:unhideWhenUsed="1"/>
+    <w:lsdException w:name="Default Paragraph Font" w:semiHidden="1" w:uiPriority="1" w:unhideWhenUsed="1"/>
+    <w:lsdException w:name="Body Text" w:semiHidden="1" w:unhideWhenUsed="1"/>
+    <w:lsdException w:name="Body Text Indent" w:semiHidden="1" w:unhideWhenUsed="1"/>
+    <w:lsdException w:name="List Continue" w:semiHidden="1" w:unhideWhenUsed="1"/>
+    <w:lsdException w:name="List Continue 2" w:semiHidden="1" w:unhideWhenUsed="1"/>
+    <w:lsdException w:name="List Continue 3" w:semiHidden="1" w:unhideWhenUsed="1"/>
+    <w:lsdException w:name="List Continue 4" w:semiHidden="1" w:unhideWhenUsed="1"/>
+    <w:lsdException w:name="List Continue 5" w:semiHidden="1" w:unhideWhenUsed="1"/>
+    <w:lsdException w:name="Message Header" w:semiHidden="1" w:unhideWhenUsed="1"/>
+    <w:lsdException w:name="Subtitle" w:uiPriority="11" w:qFormat="1"/>
+    <w:lsdException w:name="Salutation" w:semiHidden="1" w:unhideWhenUsed="1"/>
+    <w:lsdException w:name="Date" w:semiHidden="1" w:unhideWhenUsed="1"/>
+    <w:lsdException w:name="Body Text First Indent" w:semiHidden="1" w:unhideWhenUsed="1"/>
+    <w:lsdException w:name="Body Text First Indent 2" w:semiHidden="1" w:unhideWhenUsed="1"/>
+    <w:lsdException w:name="Note Heading" w:semiHidden="1" w:unhideWhenUsed="1"/>
+    <w:lsdException w:name="Body Text 2" w:semiHidden="1" w:unhideWhenUsed="1"/>
+    <w:lsdException w:name="Body Text 3" w:semiHidden="1" w:unhideWhenUsed="1"/>
+    <w:lsdException w:name="Body Text Indent 2" w:semiHidden="1" w:unhideWhenUsed="1"/>
+    <w:lsdException w:name="Body Text Indent 3" w:semiHidden="1" w:unhideWhenUsed="1"/>
+    <w:lsdException w:name="Block Text" w:semiHidden="1" w:unhideWhenUsed="1"/>
+    <w:lsdException w:name="Hyperlink" w:semiHidden="1" w:unhideWhenUsed="1"/>
+    <w:lsdException w:name="FollowedHyperlink" w:semiHidden="1" w:unhideWhenUsed="1"/>
+    <w:lsdException w:name="Strong" w:uiPriority="22" w:qFormat="1"/>
+    <w:lsdException w:name="Emphasis" w:uiPriority="20" w:qFormat="1"/>
+    <w:lsdException w:name="Document Map" w:semiHidden="1" w:unhideWhenUsed="1"/>
+    <w:lsdException w:name="Plain Text" w:semiHidden="1" w:unhideWhenUsed="1"/>
+    <w:lsdException w:name="E-mail Signature" w:semiHidden="1" w:unhideWhenUsed="1"/>
+    <w:lsdException w:name="HTML Top of Form" w:semiHidden="1" w:unhideWhenUsed="1"/>
+    <w:lsdException w:name="HTML Bottom of Form" w:semiHidden="1" w:unhideWhenUsed="1"/>
+    <w:lsdException w:name="Normal (Web)" w:semiHidden="1" w:unhideWhenUsed="1"/>
+    <w:lsdException w:name="HTML Acronym" w:semiHidden="1" w:unhideWhenUsed="1"/>
+    <w:lsdException w:name="HTML Address" w:semiHidden="1" w:unhideWhenUsed="1"/>
+    <w:lsdException w:name="HTML Cite" w:semiHidden="1" w:unhideWhenUsed="1"/>
+    <w:lsdException w:name="HTML Code" w:semiHidden="1" w:unhideWhenUsed="1"/>
+    <w:lsdException w:name="HTML Definition" w:semiHidden="1" w:unhideWhenUsed="1"/>
+    <w:lsdException w:name="HTML Keyboard" w:semiHidden="1" w:unhideWhenUsed="1"/>
+    <w:lsdException w:name="HTML Preformatted" w:semiHidden="1" w:unhideWhenUsed="1"/>
+    <w:lsdException w:name="HTML Sample" w:semiHidden="1" w:unhideWhenUsed="1"/>
+    <w:lsdException w:name="HTML Typewriter" w:semiHidden="1" w:unhideWhenUsed="1"/>
+    <w:lsdException w:name="HTML Variable" w:semiHidden="1" w:unhideWhenUsed="1"/>
+    <w:lsdException w:name="Normal Table" w:semiHidden="1" w:unhideWhenUsed="1"/>
+    <w:lsdException w:name="annotation subject" w:semiHidden="1" w:unhideWhenUsed="1"/>
+    <w:lsdException w:name="No List" w:semiHidden="1" w:unhideWhenUsed="1"/>
+    <w:lsdException w:name="Outline List 1" w:semiHidden="1" w:unhideWhenUsed="1"/>
+    <w:lsdException w:name="Outline List 2" w:semiHidden="1" w:unhideWhenUsed="1"/>
+    <w:lsdException w:name="Outline List 3" w:semiHidden="1" w:unhideWhenUsed="1"/>
+    <w:lsdException w:name="Table Simple 1" w:semiHidden="1" w:unhideWhenUsed="1"/>
+    <w:lsdException w:name="Table Simple 2" w:semiHidden="1" w:unhideWhenUsed="1"/>
+    <w:lsdException w:name="Table Simple 3" w:semiHidden="1" w:unhideWhenUsed="1"/>
+    <w:lsdException w:name="Table Classic 1" w:semiHidden="1" w:unhideWhenUsed="1"/>
+    <w:lsdException w:name="Table Classic 2" w:semiHidden="1" w:unhideWhenUsed="1"/>
+    <w:lsdException w:name="Table Classic 3" w:semiHidden="1" w:unhideWhenUsed="1"/>
+    <w:lsdException w:name="Table Classic 4" w:semiHidden="1" w:unhideWhenUsed="1"/>
+    <w:lsdException w:name="Table Colorful 1" w:semiHidden="1" w:unhideWhenUsed="1"/>
+    <w:lsdException w:name="Table Colorful 2" w:semiHidden="1" w:unhideWhenUsed="1"/>
+    <w:lsdException w:name="Table Colorful 3" w:semiHidden="1" w:unhideWhenUsed="1"/>
+    <w:lsdException w:name="Table Columns 1" w:semiHidden="1" w:unhideWhenUsed="1"/>
+    <w:lsdException w:name="Table Columns 2" w:semiHidden="1" w:unhideWhenUsed="1"/>
+    <w:lsdException w:name="Table Columns 3" w:semiHidden="1" w:unhideWhenUsed="1"/>
+    <w:lsdException w:name="Table Columns 4" w:semiHidden="1" w:unhideWhenUsed="1"/>
+    <w:lsdException w:name="Table Columns 5" w:semiHidden="1" w:unhideWhenUsed="1"/>
+    <w:lsdException w:name="Table Grid 1" w:semiHidden="1" w:unhideWhenUsed="1"/>
+    <w:lsdException w:name="Table Grid 2" w:semiHidden="1" w:unhideWhenUsed="1"/>
+    <w:lsdException w:name="Table Grid 3" w:semiHidden="1" w:unhideWhenUsed="1"/>
+    <w:lsdException w:name="Table Grid 4" w:semiHidden="1" w:unhideWhenUsed="1"/>
+    <w:lsdException w:name="Table Grid 5" w:semiHidden="1" w:unhideWhenUsed="1"/>
+    <w:lsdException w:name="Table Grid 6" w:semiHidden="1" w:unhideWhenUsed="1"/>
+    <w:lsdException w:name="Table Grid 7" w:semiHidden="1" w:unhideWhenUsed="1"/>
+    <w:lsdException w:name="Table Grid 8" w:semiHidden="1" w:unhideWhenUsed="1"/>
+    <w:lsdException w:name="Table List 1" w:semiHidden="1" w:unhideWhenUsed="1"/>
+    <w:lsdException w:name="Table List 2" w:semiHidden="1" w:unhideWhenUsed="1"/>
+    <w:lsdException w:name="Table List 3" w:semiHidden="1" w:unhideWhenUsed="1"/>
+    <w:lsdException w:name="Table List 4" w:semiHidden="1" w:unhideWhenUsed="1"/>
+    <w:lsdException w:name="Table List 5" w:semiHidden="1" w:unhideWhenUsed="1"/>
+    <w:lsdException w:name="Table List 6" w:semiHidden="1" w:unhideWhenUsed="1"/>
+    <w:lsdException w:name="Table List 7" w:semiHidden="1" w:unhideWhenUsed="1"/>
+    <w:lsdException w:name="Table List 8" w:semiHidden="1" w:unhideWhenUsed="1"/>
+    <w:lsdException w:name="Table 3D effects 1" w:semiHidden="1" w:unhideWhenUsed="1"/>
+    <w:lsdException w:name="Table 3D effects 2" w:semiHidden="1" w:unhideWhenUsed="1"/>
+    <w:lsdException w:name="Table 3D effects 3" w:semiHidden="1" w:unhideWhenUsed="1"/>
+    <w:lsdException w:name="Table Contemporary" w:semiHidden="1" w:unhideWhenUsed="1"/>
+    <w:lsdException w:name="Table Elegant" w:semiHidden="1" w:unhideWhenUsed="1"/>
+    <w:lsdException w:name="Table Professional" w:semiHidden="1" w:unhideWhenUsed="1"/>
+    <w:lsdException w:name="Table Subtle 1" w:semiHidden="1" w:unhideWhenUsed="1"/>
+    <w:lsdException w:name="Table Subtle 2" w:semiHidden="1" w:unhideWhenUsed="1"/>
+    <w:lsdException w:name="Table Web 1" w:semiHidden="1" w:unhideWhenUsed="1"/>
+    <w:lsdException w:name="Table Web 2" w:semiHidden="1" w:unhideWhenUsed="1"/>
+    <w:lsdException w:name="Table Web 3" w:semiHidden="1" w:unhideWhenUsed="1"/>
+    <w:lsdException w:name="Balloon Text" w:semiHidden="1" w:unhideWhenUsed="1"/>
+    <w:lsdException w:name="Table Grid" w:semiHidden="1" w:uiPriority="39" w:unhideWhenUsed="1"/>
+    <w:lsdException w:name="Table Theme" w:semiHidden="1" w:unhideWhenUsed="1"/>
+    <w:lsdException w:name="Placeholder Text" w:semiHidden="1"/>
+    <w:lsdException w:name="No Spacing" w:uiPriority="1" w:qFormat="1"/>
+    <w:lsdException w:name="Light Shading" w:uiPriority="60"/>
+    <w:lsdException w:name="Light List" w:uiPriority="61"/>
+    <w:lsdException w:name="Light Grid" w:uiPriority="62"/>
+    <w:lsdException w:name="Medium Shading 1" w:uiPriority="63"/>
+    <w:lsdException w:name="Medium Shading 2" w:uiPriority="64"/>
+    <w:lsdException w:name="Medium List 1" w:uiPriority="65"/>
+    <w:lsdException w:name="Medium List 2" w:uiPriority="66"/>
+    <w:lsdException w:name="Medium Grid 1" w:uiPriority="67"/>
+    <w:lsdException w:name="Medium Grid 2" w:uiPriority="68"/>
+    <w:lsdException w:name="Medium Grid 3" w:uiPriority="69"/>
+    <w:lsdException w:name="Dark List" w:uiPriority="70"/>
+    <w:lsdException w:name="Colorful Shading" w:uiPriority="71"/>
+    <w:lsdException w:name="Colorful List" w:uiPriority="72"/>
+    <w:lsdException w:name="Colorful Grid" w:uiPriority="73"/>
+    <w:lsdException w:name="Light Shading Accent 1" w:uiPriority="60"/>
+    <w:lsdException w:name="Light List Accent 1" w:uiPriority="61"/>
+    <w:lsdException w:name="Light Grid Accent 1" w:uiPriority="62"/>
+    <w:lsdException w:name="Medium Shading 1 Accent 1" w:uiPriority="63"/>
+    <w:lsdException w:name="Medium Shading 2 Accent 1" w:uiPriority="64"/>
+    <w:lsdException w:name="Medium List 1 Accent 1" w:uiPriority="65"/>
+    <w:lsdException w:name="Revision" w:semiHidden="1"/>
+    <w:lsdException w:name="List Paragraph" w:uiPriority="34" w:qFormat="1"/>
+    <w:lsdException w:name="Quote" w:uiPriority="29" w:qFormat="1"/>
+    <w:lsdException w:name="Intense Quote" w:uiPriority="30" w:qFormat="1"/>
+    <w:lsdException w:name="Medium List 2 Accent 1" w:uiPriority="66"/>
+    <w:lsdException w:name="Medium Grid 1 Accent 1" w:uiPriority="67"/>
+    <w:lsdException w:name="Medium Grid 2 Accent 1" w:uiPriority="68"/>
+    <w:lsdException w:name="Medium Grid 3 Accent 1" w:uiPriority="69"/>
+    <w:lsdException w:name="Dark List Accent 1" w:uiPriority="70"/>
+    <w:lsdException w:name="Colorful Shading Accent 1" w:uiPriority="71"/>
+    <w:lsdException w:name="Colorful List Accent 1" w:uiPriority="72"/>
+    <w:lsdException w:name="Colorful Grid Accent 1" w:uiPriority="73"/>
+    <w:lsdException w:name="Light Shading Accent 2" w:uiPriority="60"/>
+    <w:lsdException w:name="Light List Accent 2" w:uiPriority="61"/>
+    <w:lsdException w:name="Light Grid Accent 2" w:uiPriority="62"/>
+    <w:lsdException w:name="Medium Shading 1 Accent 2" w:uiPriority="63"/>
+    <w:lsdException w:name="Medium Shading 2 Accent 2" w:uiPriority="64"/>
+    <w:lsdException w:name="Medium List 1 Accent 2" w:uiPriority="65"/>
+    <w:lsdException w:name="Medium List 2 Accent 2" w:uiPriority="66"/>
+    <w:lsdException w:name="Medium Grid 1 Accent 2" w:uiPriority="67"/>
+    <w:lsdException w:name="Medium Grid 2 Accent 2" w:uiPriority="68"/>
+    <w:lsdException w:name="Medium Grid 3 Accent 2" w:uiPriority="69"/>
+    <w:lsdException w:name="Dark List Accent 2" w:uiPriority="70"/>
+    <w:lsdException w:name="Colorful Shading Accent 2" w:uiPriority="71"/>
+    <w:lsdException w:name="Colorful List Accent 2" w:uiPriority="72"/>
+    <w:lsdException w:name="Colorful Grid Accent 2" w:uiPriority="73"/>
+    <w:lsdException w:name="Light Shading Accent 3" w:uiPriority="60"/>
+    <w:lsdException w:name="Light List Accent 3" w:uiPriority="61"/>
+    <w:lsdException w:name="Light Grid Accent 3" w:uiPriority="62"/>
+    <w:lsdException w:name="Medium Shading 1 Accent 3" w:uiPriority="63"/>
+    <w:lsdException w:name="Medium Shading 2 Accent 3" w:uiPriority="64"/>
+    <w:lsdException w:name="Medium List 1 Accent 3" w:uiPriority="65"/>
+    <w:lsdException w:name="Medium List 2 Accent 3" w:uiPriority="66"/>
+    <w:lsdException w:name="Medium Grid 1 Accent 3" w:uiPriority="67"/>
+    <w:lsdException w:name="Medium Grid 2 Accent 3" w:uiPriority="68"/>
+    <w:lsdException w:name="Medium Grid 3 Accent 3" w:uiPriority="69"/>
+    <w:lsdException w:name="Dark List Accent 3" w:uiPriority="70"/>
+    <w:lsdException w:name="Colorful Shading Accent 3" w:uiPriority="71"/>
+    <w:lsdException w:name="Colorful List Accent 3" w:uiPriority="72"/>
+    <w:lsdException w:name="Colorful Grid Accent 3" w:uiPriority="73"/>
+    <w:lsdException w:name="Light Shading Accent 4" w:uiPriority="60"/>
+    <w:lsdException w:name="Light List Accent 4" w:uiPriority="61"/>
+    <w:lsdException w:name="Light Grid Accent 4" w:uiPriority="62"/>
+    <w:lsdException w:name="Medium Shading 1 Accent 4" w:uiPriority="63"/>
+    <w:lsdException w:name="Medium Shading 2 Accent 4" w:uiPriority="64"/>
+    <w:lsdException w:name="Medium List 1 Accent 4" w:uiPriority="65"/>
+    <w:lsdException w:name="Medium List 2 Accent 4" w:uiPriority="66"/>
+    <w:lsdException w:name="Medium Grid 1 Accent 4" w:uiPriority="67"/>
+    <w:lsdException w:name="Medium Grid 2 Accent 4" w:uiPriority="68"/>
+    <w:lsdException w:name="Medium Grid 3 Accent 4" w:uiPriority="69"/>
+    <w:lsdException w:name="Dark List Accent 4" w:uiPriority="70"/>
+    <w:lsdException w:name="Colorful Shading Accent 4" w:uiPriority="71"/>
+    <w:lsdException w:name="Colorful List Accent 4" w:uiPriority="72"/>
+    <w:lsdException w:name="Colorful Grid Accent 4" w:uiPriority="73"/>
+    <w:lsdException w:name="Light Shading Accent 5" w:uiPriority="60"/>
+    <w:lsdException w:name="Light List Accent 5" w:uiPriority="61"/>
+    <w:lsdException w:name="Light Grid Accent 5" w:uiPriority="62"/>
+    <w:lsdException w:name="Medium Shading 1 Accent 5" w:uiPriority="63"/>
+    <w:lsdException w:name="Medium Shading 2 Accent 5" w:uiPriority="64"/>
+    <w:lsdException w:name="Medium List 1 Accent 5" w:uiPriority="65"/>
+    <w:lsdException w:name="Medium List 2 Accent 5" w:uiPriority="66"/>
+    <w:lsdException w:name="Medium Grid 1 Accent 5" w:uiPriority="67"/>
+    <w:lsdException w:name="Medium Grid 2 Accent 5" w:uiPriority="68"/>
+    <w:lsdException w:name="Medium Grid 3 Accent 5" w:uiPriority="69"/>
+    <w:lsdException w:name="Dark List Accent 5" w:uiPriority="70"/>
+    <w:lsdException w:name="Colorful Shading Accent 5" w:uiPriority="71"/>
+    <w:lsdException w:name="Colorful List Accent 5" w:uiPriority="72"/>
+    <w:lsdException w:name="Colorful Grid Accent 5" w:uiPriority="73"/>
+    <w:lsdException w:name="Light Shading Accent 6" w:uiPriority="60"/>
+    <w:lsdException w:name="Light List Accent 6" w:uiPriority="61"/>
+    <w:lsdException w:name="Light Grid Accent 6" w:uiPriority="62"/>
+    <w:lsdException w:name="Medium Shading 1 Accent 6" w:uiPriority="63"/>
+    <w:lsdException w:name="Medium Shading 2 Accent 6" w:uiPriority="64"/>
+    <w:lsdException w:name="Medium List 1 Accent 6" w:uiPriority="65"/>
+    <w:lsdException w:name="Medium List 2 Accent 6" w:uiPriority="66"/>
+    <w:lsdException w:name="Medium Grid 1 Accent 6" w:uiPriority="67"/>
+    <w:lsdException w:name="Medium Grid 2 Accent 6" w:uiPriority="68"/>
+    <w:lsdException w:name="Medium Grid 3 Accent 6" w:uiPriority="69"/>
+    <w:lsdException w:name="Dark List Accent 6" w:uiPriority="70"/>
+    <w:lsdException w:name="Colorful Shading Accent 6" w:uiPriority="71"/>
+    <w:lsdException w:name="Colorful List Accent 6" w:uiPriority="72"/>
+    <w:lsdException w:name="Colorful Grid Accent 6" w:uiPriority="73"/>
+    <w:lsdException w:name="Subtle Emphasis" w:uiPriority="19" w:qFormat="1"/>
+    <w:lsdException w:name="Intense Emphasis" w:uiPriority="21" w:qFormat="1"/>
+    <w:lsdException w:name="Subtle Reference" w:uiPriority="31" w:qFormat="1"/>
+    <w:lsdException w:name="Intense Reference" w:uiPriority="32" w:qFormat="1"/>
+    <w:lsdException w:name="Book Title" w:uiPriority="33" w:qFormat="1"/>
+    <w:lsdException w:name="Bibliography" w:semiHidden="1" w:uiPriority="37" w:unhideWhenUsed="1"/>
+    <w:lsdException w:name="TOC Heading" w:semiHidden="1" w:uiPriority="39" w:unhideWhenUsed="1" w:qFormat="1"/>
+    <w:lsdException w:name="Plain Table 1" w:uiPriority="41"/>
+    <w:lsdException w:name="Plain Table 2" w:uiPriority="42"/>
+    <w:lsdException w:name="Plain Table 3" w:uiPriority="43"/>
+    <w:lsdException w:name="Plain Table 4" w:uiPriority="44"/>
+    <w:lsdException w:name="Plain Table 5" w:uiPriority="45"/>
+    <w:lsdException w:name="Grid Table Light" w:uiPriority="40"/>
+    <w:lsdException w:name="Grid Table 1 Light" w:uiPriority="46"/>
+    <w:lsdException w:name="Grid Table 2" w:uiPriority="47"/>
+    <w:lsdException w:name="Grid Table 3" w:uiPriority="48"/>
+    <w:lsdException w:name="Grid Table 4" w:uiPriority="49"/>
+    <w:lsdException w:name="Grid Table 5 Dark" w:uiPriority="50"/>
+    <w:lsdException w:name="Grid Table 6 Colorful" w:uiPriority="51"/>
+    <w:lsdException w:name="Grid Table 7 Colorful" w:uiPriority="52"/>
+    <w:lsdException w:name="Grid Table 1 Light Accent 1" w:uiPriority="46"/>
+    <w:lsdException w:name="Grid Table 2 Accent 1" w:uiPriority="47"/>
+    <w:lsdException w:name="Grid Table 3 Accent 1" w:uiPriority="48"/>
+    <w:lsdException w:name="Grid Table 4 Accent 1" w:uiPriority="49"/>
+    <w:lsdException w:name="Grid Table 5 Dark Accent 1" w:uiPriority="50"/>
+    <w:lsdException w:name="Grid Table 6 Colorful Accent 1" w:uiPriority="51"/>
+    <w:lsdException w:name="Grid Table 7 Colorful Accent 1" w:uiPriority="52"/>
+    <w:lsdException w:name="Grid Table 1 Light Accent 2" w:uiPriority="46"/>
+    <w:lsdException w:name="Grid Table 2 Accent 2" w:uiPriority="47"/>
+    <w:lsdException w:name="Grid Table 3 Accent 2" w:uiPriority="48"/>
+    <w:lsdException w:name="Grid Table 4 Accent 2" w:uiPriority="49"/>
+    <w:lsdException w:name="Grid Table 5 Dark Accent 2" w:uiPriority="50"/>
+    <w:lsdException w:name="Grid Table 6 Colorful Accent 2" w:uiPriority="51"/>
+    <w:lsdException w:name="Grid Table 7 Colorful Accent 2" w:uiPriority="52"/>
+    <w:lsdException w:name="Grid Table 1 Light Accent 3" w:uiPriority="46"/>
+    <w:lsdException w:name="Grid Table 2 Accent 3" w:uiPriority="47"/>
+    <w:lsdException w:name="Grid Table 3 Accent 3" w:uiPriority="48"/>
+    <w:lsdException w:name="Grid Table 4 Accent 3" w:uiPriority="49"/>
+    <w:lsdException w:name="Grid Table 5 Dark Accent 3" w:uiPriority="50"/>
+    <w:lsdException w:name="Grid Table 6 Colorful Accent 3" w:uiPriority="51"/>
+    <w:lsdException w:name="Grid Table 7 Colorful Accent 3" w:uiPriority="52"/>
+    <w:lsdException w:name="Grid Table 1 Light Accent 4" w:uiPriority="46"/>
+    <w:lsdException w:name="Grid Table 2 Accent 4" w:uiPriority="47"/>
+    <w:lsdException w:name="Grid Table 3 Accent 4" w:uiPriority="48"/>
+    <w:lsdException w:name="Grid Table 4 Accent 4" w:uiPriority="49"/>
+    <w:lsdException w:name="Grid Table 5 Dark Accent 4" w:uiPriority="50"/>
+    <w:lsdException w:name="Grid Table 6 Colorful Accent 4" w:uiPriority="51"/>
+    <w:lsdException w:name="Grid Table 7 Colorful Accent 4" w:uiPriority="52"/>
+    <w:lsdException w:name="Grid Table 1 Light Accent 5" w:uiPriority="46"/>
+    <w:lsdException w:name="Grid Table 2 Accent 5" w:uiPriority="47"/>
+    <w:lsdException w:name="Grid Table 3 Accent 5" w:uiPriority="48"/>
+    <w:lsdException w:name="Grid Table 4 Accent 5" w:uiPriority="49"/>
+    <w:lsdException w:name="Grid Table 5 Dark Accent 5" w:uiPriority="50"/>
+    <w:lsdException w:name="Grid Table 6 Colorful Accent 5" w:uiPriority="51"/>
+    <w:lsdException w:name="Grid Table 7 Colorful Accent 5" w:uiPriority="52"/>
+    <w:lsdException w:name="Grid Table 1 Light Accent 6" w:uiPriority="46"/>
+    <w:lsdException w:name="Grid Table 2 Accent 6" w:uiPriority="47"/>
+    <w:lsdException w:name="Grid Table 3 Accent 6" w:uiPriority="48"/>
+    <w:lsdException w:name="Grid Table 4 Accent 6" w:uiPriority="49"/>
+    <w:lsdException w:name="Grid Table 5 Dark Accent 6" w:uiPriority="50"/>
+    <w:lsdException w:name="Grid Table 6 Colorful Accent 6" w:uiPriority="51"/>
+    <w:lsdException w:name="Grid Table 7 Colorful Accent 6" w:uiPriority="52"/>
+    <w:lsdException w:name="List Table 1 Light" w:uiPriority="46"/>
+    <w:lsdException w:name="List Table 2" w:uiPriority="47"/>
+    <w:lsdException w:name="List Table 3" w:uiPriority="48"/>
+    <w:lsdException w:name="List Table 4" w:uiPriority="49"/>
+    <w:lsdException w:name="List Table 5 Dark" w:uiPriority="50"/>
+    <w:lsdException w:name="List Table 6 Colorful" w:uiPriority="51"/>
+    <w:lsdException w:name="List Table 7 Colorful" w:uiPriority="52"/>
+    <w:lsdException w:name="List Table 1 Light Accent 1" w:uiPriority="46"/>
+    <w:lsdException w:name="List Table 2 Accent 1" w:uiPriority="47"/>
+    <w:lsdException w:name="List Table 3 Accent 1" w:uiPriority="48"/>
+    <w:lsdException w:name="List Table 4 Accent 1" w:uiPriority="49"/>
+    <w:lsdException w:name="List Table 5 Dark Accent 1" w:uiPriority="50"/>
+    <w:lsdException w:name="List Table 6 Colorful Accent 1" w:uiPriority="51"/>
+    <w:lsdException w:name="List Table 7 Colorful Accent 1" w:uiPriority="52"/>
+    <w:lsdException w:name="List Table 1 Light Accent 2" w:uiPriority="46"/>
+    <w:lsdException w:name="List Table 2 Accent 2" w:uiPriority="47"/>
+    <w:lsdException w:name="List Table 3 Accent 2" w:uiPriority="48"/>
+    <w:lsdException w:name="List Table 4 Accent 2" w:uiPriority="49"/>
+    <w:lsdException w:name="List Table 5 Dark Accent 2" w:uiPriority="50"/>
+    <w:lsdException w:name="List Table 6 Colorful Accent 2" w:uiPriority="51"/>
+    <w:lsdException w:name="List Table 7 Colorful Accent 2" w:uiPriority="52"/>
+    <w:lsdException w:name="List Table 1 Light Accent 3" w:uiPriority="46"/>
+    <w:lsdException w:name="List Table 2 Accent 3" w:uiPriority="47"/>
+    <w:lsdException w:name="List Table 3 Accent 3" w:uiPriority="48"/>
+    <w:lsdException w:name="List Table 4 Accent 3" w:uiPriority="49"/>
+    <w:lsdException w:name="List Table 5 Dark Accent 3" w:uiPriority="50"/>
+    <w:lsdException w:name="List Table 6 Colorful Accent 3" w:uiPriority="51"/>
+    <w:lsdException w:name="List Table 7 Colorful Accent 3" w:uiPriority="52"/>
+    <w:lsdException w:name="List Table 1 Light Accent 4" w:uiPriority="46"/>
+    <w:lsdException w:name="List Table 2 Accent 4" w:uiPriority="47"/>
+    <w:lsdException w:name="List Table 3 Accent 4" w:uiPriority="48"/>
+    <w:lsdException w:name="List Table 4 Accent 4" w:uiPriority="49"/>
+    <w:lsdException w:name="List Table 5 Dark Accent 4" w:uiPriority="50"/>
+    <w:lsdException w:name="List Table 6 Colorful Accent 4" w:uiPriority="51"/>
+    <w:lsdException w:name="List Table 7 Colorful Accent 4" w:uiPriority="52"/>
+    <w:lsdException w:name="List Table 1 Light Accent 5" w:uiPriority="46"/>
+    <w:lsdException w:name="List Table 2 Accent 5" w:uiPriority="47"/>
+    <w:lsdException w:name="List Table 3 Accent 5" w:uiPriority="48"/>
+    <w:lsdException w:name="List Table 4 Accent 5" w:uiPriority="49"/>
+    <w:lsdException w:name="List Table 5 Dark Accent 5" w:uiPriority="50"/>
+    <w:lsdException w:name="List Table 6 Colorful Accent 5" w:uiPriority="51"/>
+    <w:lsdException w:name="List Table 7 Colorful Accent 5" w:uiPriority="52"/>
+    <w:lsdException w:name="List Table 1 Light Accent 6" w:uiPriority="46"/>
+    <w:lsdException w:name="List Table 2 Accent 6" w:uiPriority="47"/>
+    <w:lsdException w:name="List Table 3 Accent 6" w:uiPriority="48"/>
+    <w:lsdException w:name="List Table 4 Accent 6" w:uiPriority="49"/>
+    <w:lsdException w:name="List Table 5 Dark Accent 6" w:uiPriority="50"/>
+    <w:lsdException w:name="List Table 6 Colorful Accent 6" w:uiPriority="51"/>
+    <w:lsdException w:name="List Table 7 Colorful Accent 6" w:uiPriority="52"/>
+    <w:lsdException w:name="Mention" w:semiHidden="1" w:unhideWhenUsed="1"/>
+    <w:lsdException w:name="Smart Hyperlink" w:semiHidden="1" w:unhideWhenUsed="1"/>
+    <w:lsdException w:name="Hashtag" w:semiHidden="1" w:unhideWhenUsed="1"/>
+    <w:lsdException w:name="Unresolved Mention" w:semiHidden="1" w:unhideWhenUsed="1"/>
+    <w:lsdException w:name="Smart Link" w:semiHidden="1" w:unhideWhenUsed="1"/>
   </w:latentStyles>
   <w:style w:type="paragraph" w:default="1" w:styleId="Normal">
     <w:name w:val="Normal"/>
@@ -20013,7 +20363,7 @@
       <w:szCs w:val="32"/>
     </w:rPr>
   </w:style>
-  <w:style w:type="paragraph" w:styleId="TtulodeTDC">
+  <w:style w:type="paragraph" w:styleId="TtuloTDC">
     <w:name w:val="TOC Heading"/>
     <w:basedOn w:val="Ttulo1"/>
     <w:next w:val="Normal"/>
@@ -20190,519 +20540,8 @@
     <w:basedOn w:val="Fuentedeprrafopredeter"/>
     <w:rsid w:val="009F04A7"/>
   </w:style>
-  <w:style w:type="character" w:customStyle="1" w:styleId="UnresolvedMention">
-    <w:name w:val="Unresolved Mention"/>
-    <w:basedOn w:val="Fuentedeprrafopredeter"/>
-    <w:uiPriority w:val="99"/>
-    <w:semiHidden/>
-    <w:unhideWhenUsed/>
-    <w:rsid w:val="00CD0D63"/>
-    <w:rPr>
-      <w:color w:val="605E5C"/>
-      <w:shd w:val="clear" w:color="auto" w:fill="E1DFDD"/>
-    </w:rPr>
-  </w:style>
-  <w:style w:type="character" w:styleId="Hipervnculovisitado">
-    <w:name w:val="FollowedHyperlink"/>
-    <w:basedOn w:val="Fuentedeprrafopredeter"/>
-    <w:uiPriority w:val="99"/>
-    <w:semiHidden/>
-    <w:unhideWhenUsed/>
-    <w:rsid w:val="00875021"/>
-    <w:rPr>
-      <w:color w:val="954F72" w:themeColor="followedHyperlink"/>
-      <w:u w:val="single"/>
-    </w:rPr>
-  </w:style>
-  <w:style w:type="character" w:styleId="Textoennegrita">
-    <w:name w:val="Strong"/>
-    <w:basedOn w:val="Fuentedeprrafopredeter"/>
-    <w:uiPriority w:val="22"/>
-    <w:qFormat/>
-    <w:rsid w:val="001850AE"/>
-    <w:rPr>
-      <w:b/>
-      <w:bCs/>
-    </w:rPr>
-  </w:style>
-  <w:style w:type="paragraph" w:styleId="Textodeglobo">
-    <w:name w:val="Balloon Text"/>
-    <w:basedOn w:val="Normal"/>
-    <w:link w:val="TextodegloboCar"/>
-    <w:uiPriority w:val="99"/>
-    <w:semiHidden/>
-    <w:unhideWhenUsed/>
-    <w:rsid w:val="005C31ED"/>
-    <w:pPr>
-      <w:spacing w:after="0" w:line="240" w:lineRule="auto"/>
-    </w:pPr>
-    <w:rPr>
-      <w:rFonts w:ascii="Tahoma" w:hAnsi="Tahoma" w:cs="Tahoma"/>
-      <w:sz w:val="16"/>
-      <w:szCs w:val="16"/>
-    </w:rPr>
-  </w:style>
-  <w:style w:type="character" w:customStyle="1" w:styleId="TextodegloboCar">
-    <w:name w:val="Texto de globo Car"/>
-    <w:basedOn w:val="Fuentedeprrafopredeter"/>
-    <w:link w:val="Textodeglobo"/>
-    <w:uiPriority w:val="99"/>
-    <w:semiHidden/>
-    <w:rsid w:val="005C31ED"/>
-    <w:rPr>
-      <w:rFonts w:ascii="Tahoma" w:hAnsi="Tahoma" w:cs="Tahoma"/>
-      <w:sz w:val="16"/>
-      <w:szCs w:val="16"/>
-    </w:rPr>
-  </w:style>
-</w:styles>
-</file>
-
-<file path=word/stylesWithEffects.xml><?xml version="1.0" encoding="utf-8"?>
-<w:styles xmlns:wpc="http://schemas.microsoft.com/office/word/2010/wordprocessingCanvas" xmlns:mc="http://schemas.openxmlformats.org/markup-compatibility/2006" xmlns:o="urn:schemas-microsoft-com:office:office" xmlns:r="http://schemas.openxmlformats.org/officeDocument/2006/relationships" xmlns:m="http://schemas.openxmlformats.org/officeDocument/2006/math" xmlns:v="urn:schemas-microsoft-com:vml" xmlns:wp14="http://schemas.microsoft.com/office/word/2010/wordprocessingDrawing" xmlns:wp="http://schemas.openxmlformats.org/drawingml/2006/wordprocessingDrawing" xmlns:w10="urn:schemas-microsoft-com:office:word" xmlns:w="http://schemas.openxmlformats.org/wordprocessingml/2006/main" xmlns:w14="http://schemas.microsoft.com/office/word/2010/wordml" xmlns:wpg="http://schemas.microsoft.com/office/word/2010/wordprocessingGroup" xmlns:wpi="http://schemas.microsoft.com/office/word/2010/wordprocessingInk" xmlns:wne="http://schemas.microsoft.com/office/word/2006/wordml" xmlns:wps="http://schemas.microsoft.com/office/word/2010/wordprocessingShape" mc:Ignorable="w14 wp14">
-  <w:docDefaults>
-    <w:rPrDefault>
-      <w:rPr>
-        <w:rFonts w:asciiTheme="minorHAnsi" w:eastAsiaTheme="minorHAnsi" w:hAnsiTheme="minorHAnsi" w:cstheme="minorBidi"/>
-        <w:sz w:val="22"/>
-        <w:szCs w:val="22"/>
-        <w:lang w:val="es-ES" w:eastAsia="en-US" w:bidi="ar-SA"/>
-      </w:rPr>
-    </w:rPrDefault>
-    <w:pPrDefault>
-      <w:pPr>
-        <w:spacing w:after="160" w:line="259" w:lineRule="auto"/>
-      </w:pPr>
-    </w:pPrDefault>
-  </w:docDefaults>
-  <w:latentStyles w:defLockedState="0" w:defUIPriority="99" w:defSemiHidden="1" w:defUnhideWhenUsed="1" w:defQFormat="0" w:count="267">
-    <w:lsdException w:name="Normal" w:semiHidden="0" w:uiPriority="0" w:unhideWhenUsed="0" w:qFormat="1"/>
-    <w:lsdException w:name="heading 1" w:semiHidden="0" w:uiPriority="9" w:unhideWhenUsed="0" w:qFormat="1"/>
-    <w:lsdException w:name="heading 2" w:uiPriority="9" w:qFormat="1"/>
-    <w:lsdException w:name="heading 3" w:uiPriority="9" w:qFormat="1"/>
-    <w:lsdException w:name="heading 4" w:uiPriority="9" w:qFormat="1"/>
-    <w:lsdException w:name="heading 5" w:uiPriority="9" w:qFormat="1"/>
-    <w:lsdException w:name="heading 6" w:uiPriority="9" w:qFormat="1"/>
-    <w:lsdException w:name="heading 7" w:uiPriority="9" w:qFormat="1"/>
-    <w:lsdException w:name="heading 8" w:uiPriority="9" w:qFormat="1"/>
-    <w:lsdException w:name="heading 9" w:uiPriority="9" w:qFormat="1"/>
-    <w:lsdException w:name="toc 1" w:uiPriority="39"/>
-    <w:lsdException w:name="toc 2" w:uiPriority="39"/>
-    <w:lsdException w:name="toc 3" w:uiPriority="39"/>
-    <w:lsdException w:name="toc 4" w:uiPriority="39"/>
-    <w:lsdException w:name="toc 5" w:uiPriority="39"/>
-    <w:lsdException w:name="toc 6" w:uiPriority="39"/>
-    <w:lsdException w:name="toc 7" w:uiPriority="39"/>
-    <w:lsdException w:name="toc 8" w:uiPriority="39"/>
-    <w:lsdException w:name="toc 9" w:uiPriority="39"/>
-    <w:lsdException w:name="caption" w:uiPriority="35" w:qFormat="1"/>
-    <w:lsdException w:name="Title" w:semiHidden="0" w:uiPriority="10" w:unhideWhenUsed="0" w:qFormat="1"/>
-    <w:lsdException w:name="Default Paragraph Font" w:uiPriority="1"/>
-    <w:lsdException w:name="Subtitle" w:semiHidden="0" w:uiPriority="11" w:unhideWhenUsed="0" w:qFormat="1"/>
-    <w:lsdException w:name="Strong" w:semiHidden="0" w:uiPriority="22" w:unhideWhenUsed="0" w:qFormat="1"/>
-    <w:lsdException w:name="Emphasis" w:semiHidden="0" w:uiPriority="20" w:unhideWhenUsed="0" w:qFormat="1"/>
-    <w:lsdException w:name="Table Grid" w:semiHidden="0" w:uiPriority="39" w:unhideWhenUsed="0"/>
-    <w:lsdException w:name="Placeholder Text" w:unhideWhenUsed="0"/>
-    <w:lsdException w:name="No Spacing" w:semiHidden="0" w:uiPriority="1" w:unhideWhenUsed="0" w:qFormat="1"/>
-    <w:lsdException w:name="Light Shading" w:semiHidden="0" w:uiPriority="60" w:unhideWhenUsed="0"/>
-    <w:lsdException w:name="Light List" w:semiHidden="0" w:uiPriority="61" w:unhideWhenUsed="0"/>
-    <w:lsdException w:name="Light Grid" w:semiHidden="0" w:uiPriority="62" w:unhideWhenUsed="0"/>
-    <w:lsdException w:name="Medium Shading 1" w:semiHidden="0" w:uiPriority="63" w:unhideWhenUsed="0"/>
-    <w:lsdException w:name="Medium Shading 2" w:semiHidden="0" w:uiPriority="64" w:unhideWhenUsed="0"/>
-    <w:lsdException w:name="Medium List 1" w:semiHidden="0" w:uiPriority="65" w:unhideWhenUsed="0"/>
-    <w:lsdException w:name="Medium List 2" w:semiHidden="0" w:uiPriority="66" w:unhideWhenUsed="0"/>
-    <w:lsdException w:name="Medium Grid 1" w:semiHidden="0" w:uiPriority="67" w:unhideWhenUsed="0"/>
-    <w:lsdException w:name="Medium Grid 2" w:semiHidden="0" w:uiPriority="68" w:unhideWhenUsed="0"/>
-    <w:lsdException w:name="Medium Grid 3" w:semiHidden="0" w:uiPriority="69" w:unhideWhenUsed="0"/>
-    <w:lsdException w:name="Dark List" w:semiHidden="0" w:uiPriority="70" w:unhideWhenUsed="0"/>
-    <w:lsdException w:name="Colorful Shading" w:semiHidden="0" w:uiPriority="71" w:unhideWhenUsed="0"/>
-    <w:lsdException w:name="Colorful List" w:semiHidden="0" w:uiPriority="72" w:unhideWhenUsed="0"/>
-    <w:lsdException w:name="Colorful Grid" w:semiHidden="0" w:uiPriority="73" w:unhideWhenUsed="0"/>
-    <w:lsdException w:name="Light Shading Accent 1" w:semiHidden="0" w:uiPriority="60" w:unhideWhenUsed="0"/>
-    <w:lsdException w:name="Light List Accent 1" w:semiHidden="0" w:uiPriority="61" w:unhideWhenUsed="0"/>
-    <w:lsdException w:name="Light Grid Accent 1" w:semiHidden="0" w:uiPriority="62" w:unhideWhenUsed="0"/>
-    <w:lsdException w:name="Medium Shading 1 Accent 1" w:semiHidden="0" w:uiPriority="63" w:unhideWhenUsed="0"/>
-    <w:lsdException w:name="Medium Shading 2 Accent 1" w:semiHidden="0" w:uiPriority="64" w:unhideWhenUsed="0"/>
-    <w:lsdException w:name="Medium List 1 Accent 1" w:semiHidden="0" w:uiPriority="65" w:unhideWhenUsed="0"/>
-    <w:lsdException w:name="Revision" w:unhideWhenUsed="0"/>
-    <w:lsdException w:name="List Paragraph" w:semiHidden="0" w:uiPriority="34" w:unhideWhenUsed="0" w:qFormat="1"/>
-    <w:lsdException w:name="Quote" w:semiHidden="0" w:uiPriority="29" w:unhideWhenUsed="0" w:qFormat="1"/>
-    <w:lsdException w:name="Intense Quote" w:semiHidden="0" w:uiPriority="30" w:unhideWhenUsed="0" w:qFormat="1"/>
-    <w:lsdException w:name="Medium List 2 Accent 1" w:semiHidden="0" w:uiPriority="66" w:unhideWhenUsed="0"/>
-    <w:lsdException w:name="Medium Grid 1 Accent 1" w:semiHidden="0" w:uiPriority="67" w:unhideWhenUsed="0"/>
-    <w:lsdException w:name="Medium Grid 2 Accent 1" w:semiHidden="0" w:uiPriority="68" w:unhideWhenUsed="0"/>
-    <w:lsdException w:name="Medium Grid 3 Accent 1" w:semiHidden="0" w:uiPriority="69" w:unhideWhenUsed="0"/>
-    <w:lsdException w:name="Dark List Accent 1" w:semiHidden="0" w:uiPriority="70" w:unhideWhenUsed="0"/>
-    <w:lsdException w:name="Colorful Shading Accent 1" w:semiHidden="0" w:uiPriority="71" w:unhideWhenUsed="0"/>
-    <w:lsdException w:name="Colorful List Accent 1" w:semiHidden="0" w:uiPriority="72" w:unhideWhenUsed="0"/>
-    <w:lsdException w:name="Colorful Grid Accent 1" w:semiHidden="0" w:uiPriority="73" w:unhideWhenUsed="0"/>
-    <w:lsdException w:name="Light Shading Accent 2" w:semiHidden="0" w:uiPriority="60" w:unhideWhenUsed="0"/>
-    <w:lsdException w:name="Light List Accent 2" w:semiHidden="0" w:uiPriority="61" w:unhideWhenUsed="0"/>
-    <w:lsdException w:name="Light Grid Accent 2" w:semiHidden="0" w:uiPriority="62" w:unhideWhenUsed="0"/>
-    <w:lsdException w:name="Medium Shading 1 Accent 2" w:semiHidden="0" w:uiPriority="63" w:unhideWhenUsed="0"/>
-    <w:lsdException w:name="Medium Shading 2 Accent 2" w:semiHidden="0" w:uiPriority="64" w:unhideWhenUsed="0"/>
-    <w:lsdException w:name="Medium List 1 Accent 2" w:semiHidden="0" w:uiPriority="65" w:unhideWhenUsed="0"/>
-    <w:lsdException w:name="Medium List 2 Accent 2" w:semiHidden="0" w:uiPriority="66" w:unhideWhenUsed="0"/>
-    <w:lsdException w:name="Medium Grid 1 Accent 2" w:semiHidden="0" w:uiPriority="67" w:unhideWhenUsed="0"/>
-    <w:lsdException w:name="Medium Grid 2 Accent 2" w:semiHidden="0" w:uiPriority="68" w:unhideWhenUsed="0"/>
-    <w:lsdException w:name="Medium Grid 3 Accent 2" w:semiHidden="0" w:uiPriority="69" w:unhideWhenUsed="0"/>
-    <w:lsdException w:name="Dark List Accent 2" w:semiHidden="0" w:uiPriority="70" w:unhideWhenUsed="0"/>
-    <w:lsdException w:name="Colorful Shading Accent 2" w:semiHidden="0" w:uiPriority="71" w:unhideWhenUsed="0"/>
-    <w:lsdException w:name="Colorful List Accent 2" w:semiHidden="0" w:uiPriority="72" w:unhideWhenUsed="0"/>
-    <w:lsdException w:name="Colorful Grid Accent 2" w:semiHidden="0" w:uiPriority="73" w:unhideWhenUsed="0"/>
-    <w:lsdException w:name="Light Shading Accent 3" w:semiHidden="0" w:uiPriority="60" w:unhideWhenUsed="0"/>
-    <w:lsdException w:name="Light List Accent 3" w:semiHidden="0" w:uiPriority="61" w:unhideWhenUsed="0"/>
-    <w:lsdException w:name="Light Grid Accent 3" w:semiHidden="0" w:uiPriority="62" w:unhideWhenUsed="0"/>
-    <w:lsdException w:name="Medium Shading 1 Accent 3" w:semiHidden="0" w:uiPriority="63" w:unhideWhenUsed="0"/>
-    <w:lsdException w:name="Medium Shading 2 Accent 3" w:semiHidden="0" w:uiPriority="64" w:unhideWhenUsed="0"/>
-    <w:lsdException w:name="Medium List 1 Accent 3" w:semiHidden="0" w:uiPriority="65" w:unhideWhenUsed="0"/>
-    <w:lsdException w:name="Medium List 2 Accent 3" w:semiHidden="0" w:uiPriority="66" w:unhideWhenUsed="0"/>
-    <w:lsdException w:name="Medium Grid 1 Accent 3" w:semiHidden="0" w:uiPriority="67" w:unhideWhenUsed="0"/>
-    <w:lsdException w:name="Medium Grid 2 Accent 3" w:semiHidden="0" w:uiPriority="68" w:unhideWhenUsed="0"/>
-    <w:lsdException w:name="Medium Grid 3 Accent 3" w:semiHidden="0" w:uiPriority="69" w:unhideWhenUsed="0"/>
-    <w:lsdException w:name="Dark List Accent 3" w:semiHidden="0" w:uiPriority="70" w:unhideWhenUsed="0"/>
-    <w:lsdException w:name="Colorful Shading Accent 3" w:semiHidden="0" w:uiPriority="71" w:unhideWhenUsed="0"/>
-    <w:lsdException w:name="Colorful List Accent 3" w:semiHidden="0" w:uiPriority="72" w:unhideWhenUsed="0"/>
-    <w:lsdException w:name="Colorful Grid Accent 3" w:semiHidden="0" w:uiPriority="73" w:unhideWhenUsed="0"/>
-    <w:lsdException w:name="Light Shading Accent 4" w:semiHidden="0" w:uiPriority="60" w:unhideWhenUsed="0"/>
-    <w:lsdException w:name="Light List Accent 4" w:semiHidden="0" w:uiPriority="61" w:unhideWhenUsed="0"/>
-    <w:lsdException w:name="Light Grid Accent 4" w:semiHidden="0" w:uiPriority="62" w:unhideWhenUsed="0"/>
-    <w:lsdException w:name="Medium Shading 1 Accent 4" w:semiHidden="0" w:uiPriority="63" w:unhideWhenUsed="0"/>
-    <w:lsdException w:name="Medium Shading 2 Accent 4" w:semiHidden="0" w:uiPriority="64" w:unhideWhenUsed="0"/>
-    <w:lsdException w:name="Medium List 1 Accent 4" w:semiHidden="0" w:uiPriority="65" w:unhideWhenUsed="0"/>
-    <w:lsdException w:name="Medium List 2 Accent 4" w:semiHidden="0" w:uiPriority="66" w:unhideWhenUsed="0"/>
-    <w:lsdException w:name="Medium Grid 1 Accent 4" w:semiHidden="0" w:uiPriority="67" w:unhideWhenUsed="0"/>
-    <w:lsdException w:name="Medium Grid 2 Accent 4" w:semiHidden="0" w:uiPriority="68" w:unhideWhenUsed="0"/>
-    <w:lsdException w:name="Medium Grid 3 Accent 4" w:semiHidden="0" w:uiPriority="69" w:unhideWhenUsed="0"/>
-    <w:lsdException w:name="Dark List Accent 4" w:semiHidden="0" w:uiPriority="70" w:unhideWhenUsed="0"/>
-    <w:lsdException w:name="Colorful Shading Accent 4" w:semiHidden="0" w:uiPriority="71" w:unhideWhenUsed="0"/>
-    <w:lsdException w:name="Colorful List Accent 4" w:semiHidden="0" w:uiPriority="72" w:unhideWhenUsed="0"/>
-    <w:lsdException w:name="Colorful Grid Accent 4" w:semiHidden="0" w:uiPriority="73" w:unhideWhenUsed="0"/>
-    <w:lsdException w:name="Light Shading Accent 5" w:semiHidden="0" w:uiPriority="60" w:unhideWhenUsed="0"/>
-    <w:lsdException w:name="Light List Accent 5" w:semiHidden="0" w:uiPriority="61" w:unhideWhenUsed="0"/>
-    <w:lsdException w:name="Light Grid Accent 5" w:semiHidden="0" w:uiPriority="62" w:unhideWhenUsed="0"/>
-    <w:lsdException w:name="Medium Shading 1 Accent 5" w:semiHidden="0" w:uiPriority="63" w:unhideWhenUsed="0"/>
-    <w:lsdException w:name="Medium Shading 2 Accent 5" w:semiHidden="0" w:uiPriority="64" w:unhideWhenUsed="0"/>
-    <w:lsdException w:name="Medium List 1 Accent 5" w:semiHidden="0" w:uiPriority="65" w:unhideWhenUsed="0"/>
-    <w:lsdException w:name="Medium List 2 Accent 5" w:semiHidden="0" w:uiPriority="66" w:unhideWhenUsed="0"/>
-    <w:lsdException w:name="Medium Grid 1 Accent 5" w:semiHidden="0" w:uiPriority="67" w:unhideWhenUsed="0"/>
-    <w:lsdException w:name="Medium Grid 2 Accent 5" w:semiHidden="0" w:uiPriority="68" w:unhideWhenUsed="0"/>
-    <w:lsdException w:name="Medium Grid 3 Accent 5" w:semiHidden="0" w:uiPriority="69" w:unhideWhenUsed="0"/>
-    <w:lsdException w:name="Dark List Accent 5" w:semiHidden="0" w:uiPriority="70" w:unhideWhenUsed="0"/>
-    <w:lsdException w:name="Colorful Shading Accent 5" w:semiHidden="0" w:uiPriority="71" w:unhideWhenUsed="0"/>
-    <w:lsdException w:name="Colorful List Accent 5" w:semiHidden="0" w:uiPriority="72" w:unhideWhenUsed="0"/>
-    <w:lsdException w:name="Colorful Grid Accent 5" w:semiHidden="0" w:uiPriority="73" w:unhideWhenUsed="0"/>
-    <w:lsdException w:name="Light Shading Accent 6" w:semiHidden="0" w:uiPriority="60" w:unhideWhenUsed="0"/>
-    <w:lsdException w:name="Light List Accent 6" w:semiHidden="0" w:uiPriority="61" w:unhideWhenUsed="0"/>
-    <w:lsdException w:name="Light Grid Accent 6" w:semiHidden="0" w:uiPriority="62" w:unhideWhenUsed="0"/>
-    <w:lsdException w:name="Medium Shading 1 Accent 6" w:semiHidden="0" w:uiPriority="63" w:unhideWhenUsed="0"/>
-    <w:lsdException w:name="Medium Shading 2 Accent 6" w:semiHidden="0" w:uiPriority="64" w:unhideWhenUsed="0"/>
-    <w:lsdException w:name="Medium List 1 Accent 6" w:semiHidden="0" w:uiPriority="65" w:unhideWhenUsed="0"/>
-    <w:lsdException w:name="Medium List 2 Accent 6" w:semiHidden="0" w:uiPriority="66" w:unhideWhenUsed="0"/>
-    <w:lsdException w:name="Medium Grid 1 Accent 6" w:semiHidden="0" w:uiPriority="67" w:unhideWhenUsed="0"/>
-    <w:lsdException w:name="Medium Grid 2 Accent 6" w:semiHidden="0" w:uiPriority="68" w:unhideWhenUsed="0"/>
-    <w:lsdException w:name="Medium Grid 3 Accent 6" w:semiHidden="0" w:uiPriority="69" w:unhideWhenUsed="0"/>
-    <w:lsdException w:name="Dark List Accent 6" w:semiHidden="0" w:uiPriority="70" w:unhideWhenUsed="0"/>
-    <w:lsdException w:name="Colorful Shading Accent 6" w:semiHidden="0" w:uiPriority="71" w:unhideWhenUsed="0"/>
-    <w:lsdException w:name="Colorful List Accent 6" w:semiHidden="0" w:uiPriority="72" w:unhideWhenUsed="0"/>
-    <w:lsdException w:name="Colorful Grid Accent 6" w:semiHidden="0" w:uiPriority="73" w:unhideWhenUsed="0"/>
-    <w:lsdException w:name="Subtle Emphasis" w:semiHidden="0" w:uiPriority="19" w:unhideWhenUsed="0" w:qFormat="1"/>
-    <w:lsdException w:name="Intense Emphasis" w:semiHidden="0" w:uiPriority="21" w:unhideWhenUsed="0" w:qFormat="1"/>
-    <w:lsdException w:name="Subtle Reference" w:semiHidden="0" w:uiPriority="31" w:unhideWhenUsed="0" w:qFormat="1"/>
-    <w:lsdException w:name="Intense Reference" w:semiHidden="0" w:uiPriority="32" w:unhideWhenUsed="0" w:qFormat="1"/>
-    <w:lsdException w:name="Book Title" w:semiHidden="0" w:uiPriority="33" w:unhideWhenUsed="0" w:qFormat="1"/>
-    <w:lsdException w:name="Bibliography" w:uiPriority="37"/>
-    <w:lsdException w:name="TOC Heading" w:uiPriority="39" w:qFormat="1"/>
-  </w:latentStyles>
-  <w:style w:type="paragraph" w:default="1" w:styleId="Normal">
-    <w:name w:val="Normal"/>
-    <w:qFormat/>
-  </w:style>
-  <w:style w:type="paragraph" w:styleId="Ttulo1">
-    <w:name w:val="heading 1"/>
-    <w:basedOn w:val="Normal"/>
-    <w:next w:val="Normal"/>
-    <w:link w:val="Ttulo1Car"/>
-    <w:uiPriority w:val="9"/>
-    <w:qFormat/>
-    <w:rsid w:val="004570ED"/>
-    <w:pPr>
-      <w:keepNext/>
-      <w:keepLines/>
-      <w:spacing w:before="240" w:after="0"/>
-      <w:outlineLvl w:val="0"/>
-    </w:pPr>
-    <w:rPr>
-      <w:rFonts w:asciiTheme="majorHAnsi" w:eastAsiaTheme="majorEastAsia" w:hAnsiTheme="majorHAnsi" w:cstheme="majorBidi"/>
-      <w:color w:val="2F5496" w:themeColor="accent1" w:themeShade="BF"/>
-      <w:sz w:val="32"/>
-      <w:szCs w:val="32"/>
-    </w:rPr>
-  </w:style>
-  <w:style w:type="paragraph" w:styleId="Ttulo2">
-    <w:name w:val="heading 2"/>
-    <w:basedOn w:val="Normal"/>
-    <w:next w:val="Normal"/>
-    <w:link w:val="Ttulo2Car"/>
-    <w:uiPriority w:val="9"/>
-    <w:unhideWhenUsed/>
-    <w:qFormat/>
-    <w:rsid w:val="004570ED"/>
-    <w:pPr>
-      <w:keepNext/>
-      <w:keepLines/>
-      <w:spacing w:before="40" w:after="0"/>
-      <w:outlineLvl w:val="1"/>
-    </w:pPr>
-    <w:rPr>
-      <w:rFonts w:asciiTheme="majorHAnsi" w:eastAsiaTheme="majorEastAsia" w:hAnsiTheme="majorHAnsi" w:cstheme="majorBidi"/>
-      <w:color w:val="2F5496" w:themeColor="accent1" w:themeShade="BF"/>
-      <w:sz w:val="26"/>
-      <w:szCs w:val="26"/>
-    </w:rPr>
-  </w:style>
-  <w:style w:type="paragraph" w:styleId="Ttulo3">
-    <w:name w:val="heading 3"/>
-    <w:basedOn w:val="Normal"/>
-    <w:next w:val="Normal"/>
-    <w:link w:val="Ttulo3Car"/>
-    <w:uiPriority w:val="9"/>
-    <w:semiHidden/>
-    <w:unhideWhenUsed/>
-    <w:qFormat/>
-    <w:rsid w:val="00FE576D"/>
-    <w:pPr>
-      <w:keepNext/>
-      <w:keepLines/>
-      <w:spacing w:before="40" w:after="0"/>
-      <w:outlineLvl w:val="2"/>
-    </w:pPr>
-    <w:rPr>
-      <w:rFonts w:asciiTheme="majorHAnsi" w:eastAsiaTheme="majorEastAsia" w:hAnsiTheme="majorHAnsi" w:cstheme="majorBidi"/>
-      <w:color w:val="1F3763" w:themeColor="accent1" w:themeShade="7F"/>
-      <w:sz w:val="24"/>
-      <w:szCs w:val="24"/>
-    </w:rPr>
-  </w:style>
-  <w:style w:type="character" w:default="1" w:styleId="Fuentedeprrafopredeter">
-    <w:name w:val="Default Paragraph Font"/>
-    <w:uiPriority w:val="1"/>
-    <w:semiHidden/>
-    <w:unhideWhenUsed/>
-  </w:style>
-  <w:style w:type="table" w:default="1" w:styleId="Tablanormal">
-    <w:name w:val="Normal Table"/>
-    <w:uiPriority w:val="99"/>
-    <w:semiHidden/>
-    <w:unhideWhenUsed/>
-    <w:tblPr>
-      <w:tblInd w:w="0" w:type="dxa"/>
-      <w:tblCellMar>
-        <w:top w:w="0" w:type="dxa"/>
-        <w:left w:w="108" w:type="dxa"/>
-        <w:bottom w:w="0" w:type="dxa"/>
-        <w:right w:w="108" w:type="dxa"/>
-      </w:tblCellMar>
-    </w:tblPr>
-  </w:style>
-  <w:style w:type="numbering" w:default="1" w:styleId="Sinlista">
-    <w:name w:val="No List"/>
-    <w:uiPriority w:val="99"/>
-    <w:semiHidden/>
-    <w:unhideWhenUsed/>
-  </w:style>
-  <w:style w:type="character" w:customStyle="1" w:styleId="Ttulo1Car">
-    <w:name w:val="Título 1 Car"/>
-    <w:basedOn w:val="Fuentedeprrafopredeter"/>
-    <w:link w:val="Ttulo1"/>
-    <w:uiPriority w:val="9"/>
-    <w:rsid w:val="004570ED"/>
-    <w:rPr>
-      <w:rFonts w:asciiTheme="majorHAnsi" w:eastAsiaTheme="majorEastAsia" w:hAnsiTheme="majorHAnsi" w:cstheme="majorBidi"/>
-      <w:color w:val="2F5496" w:themeColor="accent1" w:themeShade="BF"/>
-      <w:sz w:val="32"/>
-      <w:szCs w:val="32"/>
-    </w:rPr>
-  </w:style>
-  <w:style w:type="paragraph" w:styleId="TtulodeTDC">
-    <w:name w:val="TOC Heading"/>
-    <w:basedOn w:val="Ttulo1"/>
-    <w:next w:val="Normal"/>
-    <w:uiPriority w:val="39"/>
-    <w:unhideWhenUsed/>
-    <w:qFormat/>
-    <w:rsid w:val="004570ED"/>
-    <w:pPr>
-      <w:outlineLvl w:val="9"/>
-    </w:pPr>
-    <w:rPr>
-      <w:lang w:eastAsia="es-ES"/>
-    </w:rPr>
-  </w:style>
-  <w:style w:type="paragraph" w:styleId="Ttulo">
-    <w:name w:val="Title"/>
-    <w:basedOn w:val="Normal"/>
-    <w:next w:val="Normal"/>
-    <w:link w:val="TtuloCar"/>
-    <w:uiPriority w:val="10"/>
-    <w:qFormat/>
-    <w:rsid w:val="004570ED"/>
-    <w:pPr>
-      <w:spacing w:after="0" w:line="240" w:lineRule="auto"/>
-      <w:contextualSpacing/>
-    </w:pPr>
-    <w:rPr>
-      <w:rFonts w:asciiTheme="majorHAnsi" w:eastAsiaTheme="majorEastAsia" w:hAnsiTheme="majorHAnsi" w:cstheme="majorBidi"/>
-      <w:spacing w:val="-10"/>
-      <w:kern w:val="28"/>
-      <w:sz w:val="56"/>
-      <w:szCs w:val="56"/>
-    </w:rPr>
-  </w:style>
-  <w:style w:type="character" w:customStyle="1" w:styleId="TtuloCar">
-    <w:name w:val="Título Car"/>
-    <w:basedOn w:val="Fuentedeprrafopredeter"/>
-    <w:link w:val="Ttulo"/>
-    <w:uiPriority w:val="10"/>
-    <w:rsid w:val="004570ED"/>
-    <w:rPr>
-      <w:rFonts w:asciiTheme="majorHAnsi" w:eastAsiaTheme="majorEastAsia" w:hAnsiTheme="majorHAnsi" w:cstheme="majorBidi"/>
-      <w:spacing w:val="-10"/>
-      <w:kern w:val="28"/>
-      <w:sz w:val="56"/>
-      <w:szCs w:val="56"/>
-    </w:rPr>
-  </w:style>
-  <w:style w:type="character" w:customStyle="1" w:styleId="Ttulo2Car">
-    <w:name w:val="Título 2 Car"/>
-    <w:basedOn w:val="Fuentedeprrafopredeter"/>
-    <w:link w:val="Ttulo2"/>
-    <w:uiPriority w:val="9"/>
-    <w:rsid w:val="004570ED"/>
-    <w:rPr>
-      <w:rFonts w:asciiTheme="majorHAnsi" w:eastAsiaTheme="majorEastAsia" w:hAnsiTheme="majorHAnsi" w:cstheme="majorBidi"/>
-      <w:color w:val="2F5496" w:themeColor="accent1" w:themeShade="BF"/>
-      <w:sz w:val="26"/>
-      <w:szCs w:val="26"/>
-    </w:rPr>
-  </w:style>
-  <w:style w:type="paragraph" w:styleId="TDC1">
-    <w:name w:val="toc 1"/>
-    <w:basedOn w:val="Normal"/>
-    <w:next w:val="Normal"/>
-    <w:autoRedefine/>
-    <w:uiPriority w:val="39"/>
-    <w:unhideWhenUsed/>
-    <w:rsid w:val="004570ED"/>
-    <w:pPr>
-      <w:spacing w:after="100"/>
-    </w:pPr>
-  </w:style>
-  <w:style w:type="character" w:styleId="Hipervnculo">
-    <w:name w:val="Hyperlink"/>
-    <w:basedOn w:val="Fuentedeprrafopredeter"/>
-    <w:uiPriority w:val="99"/>
-    <w:unhideWhenUsed/>
-    <w:rsid w:val="004570ED"/>
-    <w:rPr>
-      <w:color w:val="0563C1" w:themeColor="hyperlink"/>
-      <w:u w:val="single"/>
-    </w:rPr>
-  </w:style>
-  <w:style w:type="character" w:customStyle="1" w:styleId="Ttulo3Car">
-    <w:name w:val="Título 3 Car"/>
-    <w:basedOn w:val="Fuentedeprrafopredeter"/>
-    <w:link w:val="Ttulo3"/>
-    <w:uiPriority w:val="9"/>
-    <w:semiHidden/>
-    <w:rsid w:val="00FE576D"/>
-    <w:rPr>
-      <w:rFonts w:asciiTheme="majorHAnsi" w:eastAsiaTheme="majorEastAsia" w:hAnsiTheme="majorHAnsi" w:cstheme="majorBidi"/>
-      <w:color w:val="1F3763" w:themeColor="accent1" w:themeShade="7F"/>
-      <w:sz w:val="24"/>
-      <w:szCs w:val="24"/>
-    </w:rPr>
-  </w:style>
-  <w:style w:type="paragraph" w:styleId="Encabezado">
-    <w:name w:val="header"/>
-    <w:basedOn w:val="Normal"/>
-    <w:link w:val="EncabezadoCar"/>
-    <w:uiPriority w:val="99"/>
-    <w:unhideWhenUsed/>
-    <w:rsid w:val="000C349A"/>
-    <w:pPr>
-      <w:tabs>
-        <w:tab w:val="center" w:pos="4252"/>
-        <w:tab w:val="right" w:pos="8504"/>
-      </w:tabs>
-      <w:spacing w:after="0" w:line="240" w:lineRule="auto"/>
-    </w:pPr>
-  </w:style>
-  <w:style w:type="character" w:customStyle="1" w:styleId="EncabezadoCar">
-    <w:name w:val="Encabezado Car"/>
-    <w:basedOn w:val="Fuentedeprrafopredeter"/>
-    <w:link w:val="Encabezado"/>
-    <w:uiPriority w:val="99"/>
-    <w:rsid w:val="000C349A"/>
-  </w:style>
-  <w:style w:type="paragraph" w:styleId="Piedepgina">
-    <w:name w:val="footer"/>
-    <w:basedOn w:val="Normal"/>
-    <w:link w:val="PiedepginaCar"/>
-    <w:uiPriority w:val="99"/>
-    <w:unhideWhenUsed/>
-    <w:rsid w:val="000C349A"/>
-    <w:pPr>
-      <w:tabs>
-        <w:tab w:val="center" w:pos="4252"/>
-        <w:tab w:val="right" w:pos="8504"/>
-      </w:tabs>
-      <w:spacing w:after="0" w:line="240" w:lineRule="auto"/>
-    </w:pPr>
-  </w:style>
-  <w:style w:type="character" w:customStyle="1" w:styleId="PiedepginaCar">
-    <w:name w:val="Pie de página Car"/>
-    <w:basedOn w:val="Fuentedeprrafopredeter"/>
-    <w:link w:val="Piedepgina"/>
-    <w:uiPriority w:val="99"/>
-    <w:rsid w:val="000C349A"/>
-  </w:style>
-  <w:style w:type="paragraph" w:styleId="Prrafodelista">
-    <w:name w:val="List Paragraph"/>
-    <w:basedOn w:val="Normal"/>
-    <w:uiPriority w:val="34"/>
-    <w:qFormat/>
-    <w:rsid w:val="001808A0"/>
-    <w:pPr>
-      <w:ind w:left="720"/>
-      <w:contextualSpacing/>
-    </w:pPr>
-  </w:style>
-  <w:style w:type="paragraph" w:styleId="TDC2">
-    <w:name w:val="toc 2"/>
-    <w:basedOn w:val="Normal"/>
-    <w:next w:val="Normal"/>
-    <w:autoRedefine/>
-    <w:uiPriority w:val="39"/>
-    <w:unhideWhenUsed/>
-    <w:rsid w:val="00CB11D5"/>
-    <w:pPr>
-      <w:spacing w:after="100"/>
-      <w:ind w:left="220"/>
-    </w:pPr>
-  </w:style>
-  <w:style w:type="character" w:customStyle="1" w:styleId="domain">
-    <w:name w:val="domain"/>
-    <w:basedOn w:val="Fuentedeprrafopredeter"/>
-    <w:rsid w:val="009F04A7"/>
-  </w:style>
-  <w:style w:type="character" w:customStyle="1" w:styleId="vanity-name">
-    <w:name w:val="vanity-name"/>
-    <w:basedOn w:val="Fuentedeprrafopredeter"/>
-    <w:rsid w:val="009F04A7"/>
-  </w:style>
-  <w:style w:type="character" w:customStyle="1" w:styleId="UnresolvedMention">
-    <w:name w:val="Unresolved Mention"/>
+  <w:style w:type="character" w:customStyle="1" w:styleId="Mencinsinresolver1">
+    <w:name w:val="Mención sin resolver1"/>
     <w:basedOn w:val="Fuentedeprrafopredeter"/>
     <w:uiPriority w:val="99"/>
     <w:semiHidden/>
@@ -21058,7 +20897,7 @@
   <a:extraClrSchemeLst/>
   <a:extLst>
     <a:ext uri="{05A4C25C-085E-4340-85A3-A5531E510DB2}">
-      <thm15:themeFamily xmlns:thm15="http://schemas.microsoft.com/office/thememl/2012/main" xmlns="" name="Office Theme" id="{62F939B6-93AF-4DB8-9C6B-D6C7DFDC589F}" vid="{4A3C46E8-61CC-4603-A589-7422A47A8E4A}"/>
+      <thm15:themeFamily xmlns:thm15="http://schemas.microsoft.com/office/thememl/2012/main" name="Office Theme" id="{62F939B6-93AF-4DB8-9C6B-D6C7DFDC589F}" vid="{4A3C46E8-61CC-4603-A589-7422A47A8E4A}"/>
     </a:ext>
   </a:extLst>
 </a:theme>
@@ -21069,7 +20908,7 @@
 </file>
 
 <file path=customXml/itemProps1.xml><?xml version="1.0" encoding="utf-8"?>
-<ds:datastoreItem xmlns:ds="http://schemas.openxmlformats.org/officeDocument/2006/customXml" ds:itemID="{F44B1C5A-15F7-4B76-9851-E8012F7ACBB1}">
+<ds:datastoreItem xmlns:ds="http://schemas.openxmlformats.org/officeDocument/2006/customXml" ds:itemID="{84E03793-C6F2-41EC-BB4D-6563ABE4CFDA}">
   <ds:schemaRefs>
     <ds:schemaRef ds:uri="http://schemas.openxmlformats.org/officeDocument/2006/bibliography"/>
   </ds:schemaRefs>
